--- a/pay_schedules/pay-bw-calendar-2024.docx
+++ b/pay_schedules/pay-bw-calendar-2024.docx
@@ -7,7 +7,7 @@
         <w:autoSpaceDN w:val="0"/>
         <w:autoSpaceDE w:val="0"/>
         <w:widowControl/>
-        <w:spacing w:line="210" w:lineRule="exact" w:before="0" w:after="0"/>
+        <w:spacing w:line="196" w:lineRule="exact" w:before="0" w:after="0"/>
         <w:ind w:left="0" w:right="0"/>
       </w:pPr>
     </w:p>
@@ -24,7 +24,7 @@
       </w:tblGrid>
       <w:tr>
         <w:trPr>
-          <w:trHeight w:hRule="exact" w:val="246"/>
+          <w:trHeight w:hRule="exact" w:val="274"/>
         </w:trPr>
         <w:tc>
           <w:tcPr>
@@ -42,7 +42,7 @@
               <w:autoSpaceDN w:val="0"/>
               <w:autoSpaceDE w:val="0"/>
               <w:widowControl/>
-              <w:spacing w:line="233" w:lineRule="auto" w:before="0" w:after="0"/>
+              <w:spacing w:line="286" w:lineRule="auto" w:before="0" w:after="0"/>
               <w:ind w:left="4" w:right="0" w:firstLine="0"/>
               <w:jc w:val="left"/>
             </w:pPr>
@@ -51,8 +51,6 @@
                 <w:rFonts w:ascii="ArialMT" w:hAnsi="ArialMT" w:eastAsia="ArialMT"/>
                 <w:b w:val="0"/>
                 <w:i w:val="0"/>
-                <w:color w:val="000000"/>
-                <w:sz w:val="20"/>
               </w:rPr>
               <w:t>University of Wisconsin Shared Services</w:t>
             </w:r>
@@ -60,6714 +58,15 @@
         </w:tc>
         <w:tc>
           <w:tcPr>
-            <w:tcW w:type="dxa" w:w="5708"/>
-            <w:tcBorders>
-              <w:bottom w:sz="8.0" w:val="single" w:color="#000000"/>
-            </w:tcBorders>
-            <w:tcMar>
-              <w:start w:w="0" w:type="dxa"/>
-              <w:end w:w="0" w:type="dxa"/>
-            </w:tcMar>
-          </w:tcPr>
-          <w:p>
-            <w:pPr>
-              <w:autoSpaceDN w:val="0"/>
-              <w:autoSpaceDE w:val="0"/>
-              <w:widowControl/>
-              <w:spacing w:line="233" w:lineRule="auto" w:before="0" w:after="0"/>
-              <w:ind w:left="0" w:right="0" w:firstLine="0"/>
-              <w:jc w:val="right"/>
-            </w:pPr>
-            <w:r>
-              <w:rPr>
-                <w:rFonts w:ascii="ArialMT" w:hAnsi="ArialMT" w:eastAsia="ArialMT"/>
-                <w:b w:val="0"/>
-                <w:i w:val="0"/>
-                <w:color w:val="000000"/>
-                <w:sz w:val="20"/>
-              </w:rPr>
-              <w:t>Human Resource System</w:t>
-            </w:r>
-          </w:p>
-        </w:tc>
-      </w:tr>
-    </w:tbl>
-    <w:p>
-      <w:pPr>
-        <w:autoSpaceDN w:val="0"/>
-        <w:autoSpaceDE w:val="0"/>
-        <w:widowControl/>
-        <w:spacing w:line="233" w:lineRule="auto" w:before="158" w:after="0"/>
-        <w:ind w:left="3146" w:right="0" w:firstLine="0"/>
-        <w:jc w:val="left"/>
-      </w:pPr>
-      <w:r>
-        <w:rPr>
-          <w:rFonts w:ascii="Arial" w:hAnsi="Arial" w:eastAsia="Arial"/>
-          <w:b/>
-          <w:i w:val="0"/>
-          <w:color w:val="000000"/>
-          <w:sz w:val="22"/>
-        </w:rPr>
-        <w:t>2024 Pay Schedules</w:t>
-      </w:r>
-    </w:p>
-    <w:p>
-      <w:pPr>
-        <w:autoSpaceDN w:val="0"/>
-        <w:autoSpaceDE w:val="0"/>
-        <w:widowControl/>
-        <w:spacing w:line="245" w:lineRule="auto" w:before="280" w:after="24"/>
-        <w:ind w:left="3024" w:right="7344" w:firstLine="0"/>
-        <w:jc w:val="center"/>
-      </w:pPr>
-      <w:r>
-        <w:rPr>
-          <w:rFonts w:ascii="Arial" w:hAnsi="Arial" w:eastAsia="Arial"/>
-          <w:b/>
-          <w:i w:val="0"/>
-          <w:color w:val="000000"/>
-          <w:sz w:val="21"/>
-        </w:rPr>
-        <w:t xml:space="preserve">Biweekly Pay Schedule </w:t>
-      </w:r>
-      <w:r>
-        <w:br/>
-      </w:r>
-      <w:r>
-        <w:rPr>
-          <w:rFonts w:ascii="ArialMT" w:hAnsi="ArialMT" w:eastAsia="ArialMT"/>
-          <w:b w:val="0"/>
-          <w:i w:val="0"/>
-          <w:color w:val="000000"/>
-          <w:sz w:val="20"/>
-        </w:rPr>
-        <w:t>All Employees</w:t>
-      </w:r>
-    </w:p>
-    <w:tbl>
-      <w:tblPr>
-        <w:tblW w:type="auto" w:w="0"/>
-        <w:tblLayout w:type="fixed"/>
-        <w:tblLook w:firstColumn="1" w:firstRow="1" w:lastColumn="0" w:lastRow="0" w:noHBand="0" w:noVBand="1" w:val="04A0"/>
-        <w:tblInd w:w="0.0" w:type="dxa"/>
-      </w:tblPr>
-      <w:tblGrid>
-        <w:gridCol w:w="2131"/>
-        <w:gridCol w:w="2131"/>
-        <w:gridCol w:w="2131"/>
-        <w:gridCol w:w="2131"/>
-        <w:gridCol w:w="2131"/>
-        <w:gridCol w:w="2131"/>
-      </w:tblGrid>
-      <w:tr>
-        <w:trPr>
-          <w:trHeight w:hRule="exact" w:val="218"/>
-        </w:trPr>
-        <w:tc>
-          <w:tcPr>
-            <w:tcW w:type="dxa" w:w="1306"/>
-            <w:vMerge w:val="restart"/>
-            <w:tcBorders>
-              <w:bottom w:sz="7.199999999999932" w:val="single" w:color="#000000"/>
-            </w:tcBorders>
-            <w:tcMar>
-              <w:start w:w="0" w:type="dxa"/>
-              <w:end w:w="0" w:type="dxa"/>
-            </w:tcMar>
-            <w:tcMar>
-              <w:start w:w="0" w:type="dxa"/>
-              <w:end w:w="0" w:type="dxa"/>
-            </w:tcMar>
-          </w:tcPr>
-          <w:p>
-            <w:pPr>
-              <w:autoSpaceDN w:val="0"/>
-              <w:autoSpaceDE w:val="0"/>
-              <w:widowControl/>
-              <w:spacing w:line="233" w:lineRule="auto" w:before="188" w:after="0"/>
-              <w:ind w:left="96" w:right="0" w:firstLine="0"/>
-              <w:jc w:val="left"/>
-            </w:pPr>
-            <w:r>
-              <w:rPr>
-                <w:rFonts w:ascii="Arial" w:hAnsi="Arial" w:eastAsia="Arial"/>
-                <w:b/>
-                <w:i w:val="0"/>
-                <w:color w:val="000000"/>
-                <w:sz w:val="20"/>
-              </w:rPr>
-              <w:t>Pay Period</w:t>
-            </w:r>
-          </w:p>
-        </w:tc>
-        <w:tc>
-          <w:tcPr>
-            <w:tcW w:type="dxa" w:w="2820"/>
-            <w:vMerge w:val="restart"/>
-            <w:tcBorders>
-              <w:bottom w:sz="7.199999999999932" w:val="single" w:color="#000000"/>
-            </w:tcBorders>
-            <w:tcMar>
-              <w:start w:w="0" w:type="dxa"/>
-              <w:end w:w="0" w:type="dxa"/>
-            </w:tcMar>
-            <w:tcMar>
-              <w:start w:w="0" w:type="dxa"/>
-              <w:end w:w="0" w:type="dxa"/>
-            </w:tcMar>
-          </w:tcPr>
-          <w:p>
-            <w:pPr>
-              <w:autoSpaceDN w:val="0"/>
-              <w:autoSpaceDE w:val="0"/>
-              <w:widowControl/>
-              <w:spacing w:line="233" w:lineRule="auto" w:before="188" w:after="0"/>
-              <w:ind w:left="0" w:right="0" w:firstLine="0"/>
-              <w:jc w:val="center"/>
-            </w:pPr>
-            <w:r>
-              <w:rPr>
-                <w:rFonts w:ascii="Arial" w:hAnsi="Arial" w:eastAsia="Arial"/>
-                <w:b/>
-                <w:i w:val="0"/>
-                <w:color w:val="000000"/>
-                <w:sz w:val="20"/>
-              </w:rPr>
-              <w:t>Pay Period Dates</w:t>
-            </w:r>
-          </w:p>
-        </w:tc>
-        <w:tc>
-          <w:tcPr>
-            <w:tcW w:type="dxa" w:w="1440"/>
-            <w:vMerge w:val="restart"/>
-            <w:tcBorders>
-              <w:bottom w:sz="7.199999999999932" w:val="single" w:color="#000000"/>
-            </w:tcBorders>
-            <w:tcMar>
-              <w:start w:w="0" w:type="dxa"/>
-              <w:end w:w="0" w:type="dxa"/>
-            </w:tcMar>
-            <w:tcMar>
-              <w:start w:w="0" w:type="dxa"/>
-              <w:end w:w="0" w:type="dxa"/>
-            </w:tcMar>
-          </w:tcPr>
-          <w:p>
-            <w:pPr>
-              <w:autoSpaceDN w:val="0"/>
-              <w:autoSpaceDE w:val="0"/>
-              <w:widowControl/>
-              <w:spacing w:line="233" w:lineRule="auto" w:before="188" w:after="0"/>
-              <w:ind w:left="0" w:right="226" w:firstLine="0"/>
-              <w:jc w:val="right"/>
-            </w:pPr>
-            <w:r>
-              <w:rPr>
-                <w:rFonts w:ascii="Arial" w:hAnsi="Arial" w:eastAsia="Arial"/>
-                <w:b/>
-                <w:i w:val="0"/>
-                <w:color w:val="000000"/>
-                <w:sz w:val="20"/>
-              </w:rPr>
-              <w:t>Pay Date</w:t>
-            </w:r>
-          </w:p>
-        </w:tc>
-        <w:tc>
-          <w:tcPr>
-            <w:tcW w:type="dxa" w:w="1420"/>
-            <w:tcBorders/>
-            <w:tcMar>
-              <w:start w:w="0" w:type="dxa"/>
-              <w:end w:w="0" w:type="dxa"/>
-            </w:tcMar>
-          </w:tcPr>
-          <w:p>
-            <w:pPr>
-              <w:autoSpaceDN w:val="0"/>
-              <w:autoSpaceDE w:val="0"/>
-              <w:widowControl/>
-              <w:spacing w:line="233" w:lineRule="auto" w:before="16" w:after="0"/>
-              <w:ind w:left="0" w:right="0" w:firstLine="0"/>
-              <w:jc w:val="center"/>
-            </w:pPr>
-            <w:r>
-              <w:rPr>
-                <w:rFonts w:ascii="Arial" w:hAnsi="Arial" w:eastAsia="Arial"/>
-                <w:b/>
-                <w:i w:val="0"/>
-                <w:color w:val="000000"/>
-                <w:sz w:val="18"/>
-              </w:rPr>
-              <w:t>Deduction</w:t>
-            </w:r>
-          </w:p>
-        </w:tc>
-        <w:tc>
-          <w:tcPr>
-            <w:tcW w:type="dxa" w:w="1400"/>
-            <w:tcBorders/>
-            <w:tcMar>
-              <w:start w:w="0" w:type="dxa"/>
-              <w:end w:w="0" w:type="dxa"/>
-            </w:tcMar>
-          </w:tcPr>
-          <w:p>
-            <w:pPr>
-              <w:autoSpaceDN w:val="0"/>
-              <w:autoSpaceDE w:val="0"/>
-              <w:widowControl/>
-              <w:spacing w:line="233" w:lineRule="auto" w:before="16" w:after="0"/>
-              <w:ind w:left="0" w:right="0" w:firstLine="0"/>
-              <w:jc w:val="center"/>
-            </w:pPr>
-            <w:r>
-              <w:rPr>
-                <w:rFonts w:ascii="Arial" w:hAnsi="Arial" w:eastAsia="Arial"/>
-                <w:b/>
-                <w:i w:val="0"/>
-                <w:color w:val="000000"/>
-                <w:sz w:val="18"/>
-              </w:rPr>
-              <w:t>Deduction</w:t>
-            </w:r>
-          </w:p>
-        </w:tc>
-        <w:tc>
-          <w:tcPr>
-            <w:tcW w:type="dxa" w:w="4368"/>
-            <w:vMerge w:val="restart"/>
-            <w:tcBorders>
-              <w:bottom w:sz="7.199999999999932" w:val="single" w:color="#000000"/>
-            </w:tcBorders>
-            <w:tcMar>
-              <w:start w:w="0" w:type="dxa"/>
-              <w:end w:w="0" w:type="dxa"/>
-            </w:tcMar>
-            <w:tcMar>
-              <w:start w:w="0" w:type="dxa"/>
-              <w:end w:w="0" w:type="dxa"/>
-            </w:tcMar>
-          </w:tcPr>
-          <w:p>
-            <w:pPr>
-              <w:autoSpaceDN w:val="0"/>
-              <w:autoSpaceDE w:val="0"/>
-              <w:widowControl/>
-              <w:spacing w:line="144" w:lineRule="exact" w:before="0" w:after="0"/>
-              <w:ind w:left="0" w:right="0"/>
-            </w:pPr>
-          </w:p>
-          <w:tbl>
-            <w:tblPr>
-              <w:tblW w:type="auto" w:w="0"/>
-              <w:tblLayout w:type="fixed"/>
-              <w:tblLook w:firstColumn="1" w:firstRow="1" w:lastColumn="0" w:lastRow="0" w:noHBand="0" w:noVBand="1" w:val="04A0"/>
-              <w:tblInd w:w="286.0000000000002" w:type="dxa"/>
-            </w:tblPr>
-            <w:tblGrid>
-              <w:gridCol w:w="4368"/>
-            </w:tblGrid>
-            <w:tr>
-              <w:trPr>
-                <w:trHeight w:hRule="exact" w:val="270"/>
-              </w:trPr>
-              <w:tc>
-                <w:tcPr>
-                  <w:tcW w:type="dxa" w:w="4082"/>
-                  <w:tcBorders/>
-                  <w:shd w:fill="e0e0e0"/>
-                  <w:tcMar>
-                    <w:start w:w="0" w:type="dxa"/>
-                    <w:end w:w="0" w:type="dxa"/>
-                  </w:tcMar>
-                </w:tcPr>
-                <w:p>
-                  <w:pPr>
-                    <w:autoSpaceDN w:val="0"/>
-                    <w:autoSpaceDE w:val="0"/>
-                    <w:widowControl/>
-                    <w:spacing w:line="233" w:lineRule="auto" w:before="54" w:after="0"/>
-                    <w:ind w:left="36" w:right="0" w:firstLine="0"/>
-                    <w:jc w:val="left"/>
-                  </w:pPr>
-                  <w:r>
-                    <w:rPr>
-                      <w:rFonts w:ascii="Arial" w:hAnsi="Arial" w:eastAsia="Arial"/>
-                      <w:b/>
-                      <w:i w:val="0"/>
-                      <w:color w:val="000000"/>
-                      <w:sz w:val="18"/>
-                    </w:rPr>
-                    <w:t>Deduction Groups and Frequency</w:t>
-                  </w:r>
-                </w:p>
-              </w:tc>
-            </w:tr>
-          </w:tbl>
-          <w:p>
-            <w:pPr>
-              <w:autoSpaceDN w:val="0"/>
-              <w:autoSpaceDE w:val="0"/>
-              <w:widowControl/>
-              <w:spacing w:line="14" w:lineRule="exact" w:before="0" w:after="0"/>
-              <w:ind w:left="0" w:right="0"/>
-            </w:pPr>
-          </w:p>
-        </w:tc>
-      </w:tr>
-      <w:tr>
-        <w:trPr>
-          <w:trHeight w:hRule="exact" w:val="224"/>
-        </w:trPr>
-        <w:tc>
-          <w:tcPr>
-            <w:tcW w:type="dxa" w:w="2131"/>
-            <w:vMerge/>
-            <w:tcBorders>
-              <w:bottom w:sz="7.199999999999932" w:val="single" w:color="#000000"/>
-            </w:tcBorders>
-          </w:tcPr>
-          <w:p/>
-        </w:tc>
-        <w:tc>
-          <w:tcPr>
-            <w:tcW w:type="dxa" w:w="2131"/>
-            <w:vMerge/>
-            <w:tcBorders>
-              <w:bottom w:sz="7.199999999999932" w:val="single" w:color="#000000"/>
-            </w:tcBorders>
-          </w:tcPr>
-          <w:p/>
-        </w:tc>
-        <w:tc>
-          <w:tcPr>
-            <w:tcW w:type="dxa" w:w="2131"/>
-            <w:vMerge/>
-            <w:tcBorders>
-              <w:bottom w:sz="7.199999999999932" w:val="single" w:color="#000000"/>
-            </w:tcBorders>
-          </w:tcPr>
-          <w:p/>
-        </w:tc>
-        <w:tc>
-          <w:tcPr>
-            <w:tcW w:type="dxa" w:w="1420"/>
-            <w:tcBorders>
-              <w:bottom w:sz="7.199999999999932" w:val="single" w:color="#000000"/>
-            </w:tcBorders>
-            <w:tcMar>
-              <w:start w:w="0" w:type="dxa"/>
-              <w:end w:w="0" w:type="dxa"/>
-            </w:tcMar>
-          </w:tcPr>
-          <w:p>
-            <w:pPr>
-              <w:autoSpaceDN w:val="0"/>
-              <w:autoSpaceDE w:val="0"/>
-              <w:widowControl/>
-              <w:spacing w:line="233" w:lineRule="auto" w:before="12" w:after="0"/>
-              <w:ind w:left="0" w:right="0" w:firstLine="0"/>
-              <w:jc w:val="center"/>
-            </w:pPr>
-            <w:r>
-              <w:rPr>
-                <w:rFonts w:ascii="Arial" w:hAnsi="Arial" w:eastAsia="Arial"/>
-                <w:b/>
-                <w:i w:val="0"/>
-                <w:color w:val="000000"/>
-                <w:sz w:val="18"/>
-              </w:rPr>
-              <w:t>Groups</w:t>
-            </w:r>
-          </w:p>
-        </w:tc>
-        <w:tc>
-          <w:tcPr>
-            <w:tcW w:type="dxa" w:w="1400"/>
-            <w:tcBorders>
-              <w:bottom w:sz="7.199999999999932" w:val="single" w:color="#000000"/>
-            </w:tcBorders>
-            <w:tcMar>
-              <w:start w:w="0" w:type="dxa"/>
-              <w:end w:w="0" w:type="dxa"/>
-            </w:tcMar>
-          </w:tcPr>
-          <w:p>
-            <w:pPr>
-              <w:autoSpaceDN w:val="0"/>
-              <w:autoSpaceDE w:val="0"/>
-              <w:widowControl/>
-              <w:spacing w:line="233" w:lineRule="auto" w:before="12" w:after="0"/>
-              <w:ind w:left="0" w:right="0" w:firstLine="0"/>
-              <w:jc w:val="center"/>
-            </w:pPr>
-            <w:r>
-              <w:rPr>
-                <w:rFonts w:ascii="Arial" w:hAnsi="Arial" w:eastAsia="Arial"/>
-                <w:b/>
-                <w:i w:val="0"/>
-                <w:color w:val="000000"/>
-                <w:sz w:val="18"/>
-              </w:rPr>
-              <w:t>Split Schedule</w:t>
-            </w:r>
-          </w:p>
-        </w:tc>
-        <w:tc>
-          <w:tcPr>
-            <w:tcW w:type="dxa" w:w="2131"/>
-            <w:vMerge/>
-            <w:tcBorders>
-              <w:bottom w:sz="7.199999999999932" w:val="single" w:color="#000000"/>
-            </w:tcBorders>
+            <w:tcW w:type="dxa" w:w="6393"/>
           </w:tcPr>
           <w:p/>
         </w:tc>
       </w:tr>
-      <w:tr>
-        <w:trPr>
-          <w:trHeight w:hRule="exact" w:val="288"/>
-        </w:trPr>
-        <w:tc>
-          <w:tcPr>
-            <w:tcW w:type="dxa" w:w="1306"/>
-            <w:tcBorders>
-              <w:top w:sz="7.199999999999932" w:val="single" w:color="#000000"/>
-              <w:bottom w:sz="0.7999999999999545" w:val="single" w:color="#000000"/>
-            </w:tcBorders>
-            <w:shd w:fill="e1eeda"/>
-            <w:tcMar>
-              <w:start w:w="0" w:type="dxa"/>
-              <w:end w:w="0" w:type="dxa"/>
-            </w:tcMar>
-          </w:tcPr>
-          <w:p>
-            <w:pPr>
-              <w:autoSpaceDN w:val="0"/>
-              <w:autoSpaceDE w:val="0"/>
-              <w:widowControl/>
-              <w:spacing w:line="233" w:lineRule="auto" w:before="42" w:after="0"/>
-              <w:ind w:left="100" w:right="0" w:firstLine="0"/>
-              <w:jc w:val="left"/>
-            </w:pPr>
-            <w:r>
-              <w:rPr>
-                <w:rFonts w:ascii="ArialMT" w:hAnsi="ArialMT" w:eastAsia="ArialMT"/>
-                <w:b w:val="0"/>
-                <w:i w:val="0"/>
-                <w:color w:val="000000"/>
-                <w:sz w:val="18"/>
-              </w:rPr>
-              <w:t>DEC C 2023</w:t>
-            </w:r>
-          </w:p>
-        </w:tc>
-        <w:tc>
-          <w:tcPr>
-            <w:tcW w:type="dxa" w:w="2820"/>
-            <w:tcBorders>
-              <w:top w:sz="7.199999999999932" w:val="single" w:color="#000000"/>
-              <w:bottom w:sz="0.7999999999999545" w:val="single" w:color="#000000"/>
-            </w:tcBorders>
-            <w:shd w:fill="e1eeda"/>
-            <w:tcMar>
-              <w:start w:w="0" w:type="dxa"/>
-              <w:end w:w="0" w:type="dxa"/>
-            </w:tcMar>
-          </w:tcPr>
-          <w:p>
-            <w:pPr>
-              <w:autoSpaceDN w:val="0"/>
-              <w:autoSpaceDE w:val="0"/>
-              <w:widowControl/>
-              <w:spacing w:line="233" w:lineRule="auto" w:before="6" w:after="0"/>
-              <w:ind w:left="0" w:right="0" w:firstLine="0"/>
-              <w:jc w:val="center"/>
-            </w:pPr>
-            <w:r>
-              <w:rPr>
-                <w:rFonts w:ascii="ArialMT" w:hAnsi="ArialMT" w:eastAsia="ArialMT"/>
-                <w:b w:val="0"/>
-                <w:i w:val="0"/>
-                <w:color w:val="000000"/>
-                <w:sz w:val="22"/>
-              </w:rPr>
-              <w:t>12/17/2023 - 12/30/2023</w:t>
-            </w:r>
-          </w:p>
-        </w:tc>
-        <w:tc>
-          <w:tcPr>
-            <w:tcW w:type="dxa" w:w="1440"/>
-            <w:tcBorders>
-              <w:top w:sz="7.199999999999932" w:val="single" w:color="#000000"/>
-              <w:bottom w:sz="0.7999999999999545" w:val="single" w:color="#000000"/>
-            </w:tcBorders>
-            <w:shd w:fill="e1eeda"/>
-            <w:tcMar>
-              <w:start w:w="0" w:type="dxa"/>
-              <w:end w:w="0" w:type="dxa"/>
-            </w:tcMar>
-          </w:tcPr>
-          <w:p>
-            <w:pPr>
-              <w:autoSpaceDN w:val="0"/>
-              <w:autoSpaceDE w:val="0"/>
-              <w:widowControl/>
-              <w:spacing w:line="233" w:lineRule="auto" w:before="6" w:after="0"/>
-              <w:ind w:left="244" w:right="0" w:firstLine="0"/>
-              <w:jc w:val="left"/>
-            </w:pPr>
-            <w:r>
-              <w:rPr>
-                <w:rFonts w:ascii="ArialMT" w:hAnsi="ArialMT" w:eastAsia="ArialMT"/>
-                <w:b w:val="0"/>
-                <w:i w:val="0"/>
-                <w:color w:val="000000"/>
-                <w:sz w:val="22"/>
-              </w:rPr>
-              <w:t>01/11/2024</w:t>
-            </w:r>
-          </w:p>
-        </w:tc>
-        <w:tc>
-          <w:tcPr>
-            <w:tcW w:type="dxa" w:w="1420"/>
-            <w:tcBorders>
-              <w:top w:sz="7.199999999999932" w:val="single" w:color="#000000"/>
-              <w:bottom w:sz="0.7999999999999545" w:val="single" w:color="#000000"/>
-            </w:tcBorders>
-            <w:shd w:fill="e1eeda"/>
-            <w:tcMar>
-              <w:start w:w="0" w:type="dxa"/>
-              <w:end w:w="0" w:type="dxa"/>
-            </w:tcMar>
-          </w:tcPr>
-          <w:p>
-            <w:pPr>
-              <w:autoSpaceDN w:val="0"/>
-              <w:autoSpaceDE w:val="0"/>
-              <w:widowControl/>
-              <w:spacing w:line="233" w:lineRule="auto" w:before="24" w:after="0"/>
-              <w:ind w:left="106" w:right="0" w:firstLine="0"/>
-              <w:jc w:val="left"/>
-            </w:pPr>
-            <w:r>
-              <w:rPr>
-                <w:rFonts w:ascii="ArialMT" w:hAnsi="ArialMT" w:eastAsia="ArialMT"/>
-                <w:b w:val="0"/>
-                <w:i w:val="0"/>
-                <w:color w:val="000000"/>
-                <w:sz w:val="20"/>
-              </w:rPr>
-              <w:t>1 split | 2, 3</w:t>
-            </w:r>
-          </w:p>
-        </w:tc>
-        <w:tc>
-          <w:tcPr>
-            <w:tcW w:type="dxa" w:w="1400"/>
-            <w:tcBorders>
-              <w:top w:sz="7.199999999999932" w:val="single" w:color="#000000"/>
-              <w:bottom w:sz="0.7999999999999545" w:val="single" w:color="#000000"/>
-            </w:tcBorders>
-            <w:shd w:fill="e1eeda"/>
-            <w:tcMar>
-              <w:start w:w="0" w:type="dxa"/>
-              <w:end w:w="0" w:type="dxa"/>
-            </w:tcMar>
-          </w:tcPr>
-          <w:p>
-            <w:pPr>
-              <w:autoSpaceDN w:val="0"/>
-              <w:autoSpaceDE w:val="0"/>
-              <w:widowControl/>
-              <w:spacing w:line="233" w:lineRule="auto" w:before="24" w:after="0"/>
-              <w:ind w:left="78" w:right="0" w:firstLine="0"/>
-              <w:jc w:val="left"/>
-            </w:pPr>
-            <w:r>
-              <w:rPr>
-                <w:rFonts w:ascii="ArialMT" w:hAnsi="ArialMT" w:eastAsia="ArialMT"/>
-                <w:b w:val="0"/>
-                <w:i w:val="0"/>
-                <w:color w:val="000000"/>
-                <w:sz w:val="20"/>
-              </w:rPr>
-              <w:t>JAN First</w:t>
-            </w:r>
-          </w:p>
-        </w:tc>
-        <w:tc>
-          <w:tcPr>
-            <w:tcW w:type="dxa" w:w="4368"/>
-            <w:tcBorders>
-              <w:top w:sz="7.199999999999932" w:val="single" w:color="#000000"/>
-              <w:bottom w:sz="0.7999999999999545" w:val="single" w:color="#000000"/>
-            </w:tcBorders>
-            <w:shd w:fill="f4f4f4"/>
-            <w:tcMar>
-              <w:start w:w="0" w:type="dxa"/>
-              <w:end w:w="0" w:type="dxa"/>
-            </w:tcMar>
-          </w:tcPr>
-          <w:p>
-            <w:pPr>
-              <w:autoSpaceDN w:val="0"/>
-              <w:autoSpaceDE w:val="0"/>
-              <w:widowControl/>
-              <w:spacing w:line="233" w:lineRule="auto" w:before="54" w:after="0"/>
-              <w:ind w:left="472" w:right="0" w:firstLine="0"/>
-              <w:jc w:val="left"/>
-            </w:pPr>
-            <w:r>
-              <w:rPr>
-                <w:rFonts w:ascii="Arial" w:hAnsi="Arial" w:eastAsia="Arial"/>
-                <w:b/>
-                <w:i w:val="0"/>
-                <w:color w:val="000000"/>
-                <w:sz w:val="17"/>
-              </w:rPr>
-              <w:t>Split</w:t>
-            </w:r>
-            <w:r>
-              <w:rPr>
-                <w:rFonts w:ascii="ArialMT" w:hAnsi="ArialMT" w:eastAsia="ArialMT"/>
-                <w:b w:val="0"/>
-                <w:i w:val="0"/>
-                <w:color w:val="000000"/>
-                <w:sz w:val="17"/>
-              </w:rPr>
-              <w:t>: Benefit premium deductions for Group 1</w:t>
-            </w:r>
-          </w:p>
-        </w:tc>
-      </w:tr>
-      <w:tr>
-        <w:trPr>
-          <w:trHeight w:hRule="exact" w:val="188"/>
-        </w:trPr>
-        <w:tc>
-          <w:tcPr>
-            <w:tcW w:type="dxa" w:w="1306"/>
-            <w:vMerge w:val="restart"/>
-            <w:tcBorders>
-              <w:top w:sz="0.7999999999999545" w:val="single" w:color="#000000"/>
-              <w:bottom w:sz="0.7999999999999545" w:val="single" w:color="#000000"/>
-            </w:tcBorders>
-            <w:tcMar>
-              <w:start w:w="0" w:type="dxa"/>
-              <w:end w:w="0" w:type="dxa"/>
-            </w:tcMar>
-            <w:tcMar>
-              <w:start w:w="0" w:type="dxa"/>
-              <w:end w:w="0" w:type="dxa"/>
-            </w:tcMar>
-          </w:tcPr>
-          <w:p>
-            <w:pPr>
-              <w:autoSpaceDN w:val="0"/>
-              <w:autoSpaceDE w:val="0"/>
-              <w:widowControl/>
-              <w:spacing w:line="233" w:lineRule="auto" w:before="16" w:after="0"/>
-              <w:ind w:left="194" w:right="0" w:firstLine="0"/>
-              <w:jc w:val="left"/>
-            </w:pPr>
-            <w:r>
-              <w:rPr>
-                <w:rFonts w:ascii="ArialMT" w:hAnsi="ArialMT" w:eastAsia="ArialMT"/>
-                <w:b w:val="0"/>
-                <w:i w:val="0"/>
-                <w:color w:val="000000"/>
-                <w:sz w:val="22"/>
-              </w:rPr>
-              <w:t>JAN A</w:t>
-            </w:r>
-          </w:p>
-        </w:tc>
-        <w:tc>
-          <w:tcPr>
-            <w:tcW w:type="dxa" w:w="2820"/>
-            <w:vMerge w:val="restart"/>
-            <w:tcBorders>
-              <w:top w:sz="0.7999999999999545" w:val="single" w:color="#000000"/>
-              <w:bottom w:sz="0.7999999999999545" w:val="single" w:color="#000000"/>
-            </w:tcBorders>
-            <w:tcMar>
-              <w:start w:w="0" w:type="dxa"/>
-              <w:end w:w="0" w:type="dxa"/>
-            </w:tcMar>
-            <w:tcMar>
-              <w:start w:w="0" w:type="dxa"/>
-              <w:end w:w="0" w:type="dxa"/>
-            </w:tcMar>
-          </w:tcPr>
-          <w:p>
-            <w:pPr>
-              <w:autoSpaceDN w:val="0"/>
-              <w:autoSpaceDE w:val="0"/>
-              <w:widowControl/>
-              <w:spacing w:line="233" w:lineRule="auto" w:before="16" w:after="0"/>
-              <w:ind w:left="0" w:right="0" w:firstLine="0"/>
-              <w:jc w:val="center"/>
-            </w:pPr>
-            <w:r>
-              <w:rPr>
-                <w:rFonts w:ascii="ArialMT" w:hAnsi="ArialMT" w:eastAsia="ArialMT"/>
-                <w:b w:val="0"/>
-                <w:i w:val="0"/>
-                <w:color w:val="000000"/>
-                <w:sz w:val="22"/>
-              </w:rPr>
-              <w:t>12/31/2023 - 01/13/2024</w:t>
-            </w:r>
-          </w:p>
-        </w:tc>
-        <w:tc>
-          <w:tcPr>
-            <w:tcW w:type="dxa" w:w="1440"/>
-            <w:vMerge w:val="restart"/>
-            <w:tcBorders>
-              <w:top w:sz="0.7999999999999545" w:val="single" w:color="#000000"/>
-              <w:bottom w:sz="0.7999999999999545" w:val="single" w:color="#000000"/>
-            </w:tcBorders>
-            <w:tcMar>
-              <w:start w:w="0" w:type="dxa"/>
-              <w:end w:w="0" w:type="dxa"/>
-            </w:tcMar>
-            <w:tcMar>
-              <w:start w:w="0" w:type="dxa"/>
-              <w:end w:w="0" w:type="dxa"/>
-            </w:tcMar>
-          </w:tcPr>
-          <w:p>
-            <w:pPr>
-              <w:autoSpaceDN w:val="0"/>
-              <w:autoSpaceDE w:val="0"/>
-              <w:widowControl/>
-              <w:spacing w:line="233" w:lineRule="auto" w:before="16" w:after="0"/>
-              <w:ind w:left="244" w:right="0" w:firstLine="0"/>
-              <w:jc w:val="left"/>
-            </w:pPr>
-            <w:r>
-              <w:rPr>
-                <w:rFonts w:ascii="ArialMT" w:hAnsi="ArialMT" w:eastAsia="ArialMT"/>
-                <w:b w:val="0"/>
-                <w:i w:val="0"/>
-                <w:color w:val="000000"/>
-                <w:sz w:val="22"/>
-              </w:rPr>
-              <w:t>01/25/2024</w:t>
-            </w:r>
-          </w:p>
-        </w:tc>
-        <w:tc>
-          <w:tcPr>
-            <w:tcW w:type="dxa" w:w="1420"/>
-            <w:vMerge w:val="restart"/>
-            <w:tcBorders>
-              <w:top w:sz="0.7999999999999545" w:val="single" w:color="#000000"/>
-              <w:bottom w:sz="0.7999999999999545" w:val="single" w:color="#000000"/>
-            </w:tcBorders>
-            <w:tcMar>
-              <w:start w:w="0" w:type="dxa"/>
-              <w:end w:w="0" w:type="dxa"/>
-            </w:tcMar>
-            <w:tcMar>
-              <w:start w:w="0" w:type="dxa"/>
-              <w:end w:w="0" w:type="dxa"/>
-            </w:tcMar>
-          </w:tcPr>
-          <w:p>
-            <w:pPr>
-              <w:autoSpaceDN w:val="0"/>
-              <w:autoSpaceDE w:val="0"/>
-              <w:widowControl/>
-              <w:spacing w:line="233" w:lineRule="auto" w:before="34" w:after="0"/>
-              <w:ind w:left="0" w:right="0" w:firstLine="0"/>
-              <w:jc w:val="center"/>
-            </w:pPr>
-            <w:r>
-              <w:rPr>
-                <w:rFonts w:ascii="ArialMT" w:hAnsi="ArialMT" w:eastAsia="ArialMT"/>
-                <w:b w:val="0"/>
-                <w:i w:val="0"/>
-                <w:color w:val="000000"/>
-                <w:sz w:val="20"/>
-              </w:rPr>
-              <w:t>1 split | 2, 3, 4</w:t>
-            </w:r>
-          </w:p>
-        </w:tc>
-        <w:tc>
-          <w:tcPr>
-            <w:tcW w:type="dxa" w:w="1400"/>
-            <w:vMerge w:val="restart"/>
-            <w:tcBorders>
-              <w:top w:sz="0.7999999999999545" w:val="single" w:color="#000000"/>
-              <w:bottom w:sz="0.7999999999999545" w:val="single" w:color="#000000"/>
-            </w:tcBorders>
-            <w:tcMar>
-              <w:start w:w="0" w:type="dxa"/>
-              <w:end w:w="0" w:type="dxa"/>
-            </w:tcMar>
-            <w:tcMar>
-              <w:start w:w="0" w:type="dxa"/>
-              <w:end w:w="0" w:type="dxa"/>
-            </w:tcMar>
-          </w:tcPr>
-          <w:p>
-            <w:pPr>
-              <w:autoSpaceDN w:val="0"/>
-              <w:autoSpaceDE w:val="0"/>
-              <w:widowControl/>
-              <w:spacing w:line="233" w:lineRule="auto" w:before="34" w:after="0"/>
-              <w:ind w:left="78" w:right="0" w:firstLine="0"/>
-              <w:jc w:val="left"/>
-            </w:pPr>
-            <w:r>
-              <w:rPr>
-                <w:rFonts w:ascii="ArialMT" w:hAnsi="ArialMT" w:eastAsia="ArialMT"/>
-                <w:b w:val="0"/>
-                <w:i w:val="0"/>
-                <w:color w:val="000000"/>
-                <w:sz w:val="20"/>
-              </w:rPr>
-              <w:t>JAN Second</w:t>
-            </w:r>
-          </w:p>
-        </w:tc>
-        <w:tc>
-          <w:tcPr>
-            <w:tcW w:type="dxa" w:w="4368"/>
-            <w:tcBorders>
-              <w:top w:sz="0.7999999999999545" w:val="single" w:color="#000000"/>
-            </w:tcBorders>
-            <w:shd w:fill="f4f4f4"/>
-            <w:tcMar>
-              <w:start w:w="0" w:type="dxa"/>
-              <w:end w:w="0" w:type="dxa"/>
-            </w:tcMar>
-          </w:tcPr>
-          <w:p>
-            <w:pPr>
-              <w:autoSpaceDN w:val="0"/>
-              <w:autoSpaceDE w:val="0"/>
-              <w:widowControl/>
-              <w:spacing w:line="235" w:lineRule="auto" w:before="0" w:after="0"/>
-              <w:ind w:left="472" w:right="0" w:firstLine="0"/>
-              <w:jc w:val="left"/>
-            </w:pPr>
-            <w:r>
-              <w:rPr>
-                <w:rFonts w:ascii="ArialMT" w:hAnsi="ArialMT" w:eastAsia="ArialMT"/>
-                <w:b w:val="0"/>
-                <w:i w:val="0"/>
-                <w:color w:val="000000"/>
-                <w:sz w:val="17"/>
-              </w:rPr>
-              <w:t>are split evenly over the first two paid biweekly</w:t>
-            </w:r>
-          </w:p>
-        </w:tc>
-      </w:tr>
-      <w:tr>
-        <w:trPr>
-          <w:trHeight w:hRule="exact" w:val="98"/>
-        </w:trPr>
-        <w:tc>
-          <w:tcPr>
-            <w:tcW w:type="dxa" w:w="2131"/>
-            <w:vMerge/>
-            <w:tcBorders>
-              <w:top w:sz="0.7999999999999545" w:val="single" w:color="#000000"/>
-              <w:bottom w:sz="0.7999999999999545" w:val="single" w:color="#000000"/>
-            </w:tcBorders>
-          </w:tcPr>
-          <w:p/>
-        </w:tc>
-        <w:tc>
-          <w:tcPr>
-            <w:tcW w:type="dxa" w:w="2131"/>
-            <w:vMerge/>
-            <w:tcBorders>
-              <w:top w:sz="0.7999999999999545" w:val="single" w:color="#000000"/>
-              <w:bottom w:sz="0.7999999999999545" w:val="single" w:color="#000000"/>
-            </w:tcBorders>
-          </w:tcPr>
-          <w:p/>
-        </w:tc>
-        <w:tc>
-          <w:tcPr>
-            <w:tcW w:type="dxa" w:w="2131"/>
-            <w:vMerge/>
-            <w:tcBorders>
-              <w:top w:sz="0.7999999999999545" w:val="single" w:color="#000000"/>
-              <w:bottom w:sz="0.7999999999999545" w:val="single" w:color="#000000"/>
-            </w:tcBorders>
-          </w:tcPr>
-          <w:p/>
-        </w:tc>
-        <w:tc>
-          <w:tcPr>
-            <w:tcW w:type="dxa" w:w="2131"/>
-            <w:vMerge/>
-            <w:tcBorders>
-              <w:top w:sz="0.7999999999999545" w:val="single" w:color="#000000"/>
-              <w:bottom w:sz="0.7999999999999545" w:val="single" w:color="#000000"/>
-            </w:tcBorders>
-          </w:tcPr>
-          <w:p/>
-        </w:tc>
-        <w:tc>
-          <w:tcPr>
-            <w:tcW w:type="dxa" w:w="2131"/>
-            <w:vMerge/>
-            <w:tcBorders>
-              <w:top w:sz="0.7999999999999545" w:val="single" w:color="#000000"/>
-              <w:bottom w:sz="0.7999999999999545" w:val="single" w:color="#000000"/>
-            </w:tcBorders>
-          </w:tcPr>
-          <w:p/>
-        </w:tc>
-        <w:tc>
-          <w:tcPr>
-            <w:tcW w:type="dxa" w:w="4368"/>
-            <w:tcBorders>
-              <w:bottom w:sz="0.7999999999999545" w:val="single" w:color="#000000"/>
-            </w:tcBorders>
-            <w:shd w:fill="f4f4f4"/>
-            <w:tcMar>
-              <w:start w:w="0" w:type="dxa"/>
-              <w:end w:w="0" w:type="dxa"/>
-            </w:tcMar>
-          </w:tcPr>
-          <w:p/>
-        </w:tc>
-      </w:tr>
-      <w:tr>
-        <w:trPr>
-          <w:trHeight w:hRule="exact" w:val="122"/>
-        </w:trPr>
-        <w:tc>
-          <w:tcPr>
-            <w:tcW w:type="dxa" w:w="1306"/>
-            <w:vMerge w:val="restart"/>
-            <w:tcBorders>
-              <w:top w:sz="0.7999999999999545" w:val="single" w:color="#000000"/>
-              <w:bottom w:sz="0.7999999999999545" w:val="single" w:color="#000000"/>
-            </w:tcBorders>
-            <w:shd w:fill="e1eeda"/>
-            <w:tcMar>
-              <w:start w:w="0" w:type="dxa"/>
-              <w:end w:w="0" w:type="dxa"/>
-            </w:tcMar>
-            <w:tcMar>
-              <w:start w:w="0" w:type="dxa"/>
-              <w:end w:w="0" w:type="dxa"/>
-            </w:tcMar>
-          </w:tcPr>
-          <w:p>
-            <w:pPr>
-              <w:autoSpaceDN w:val="0"/>
-              <w:autoSpaceDE w:val="0"/>
-              <w:widowControl/>
-              <w:spacing w:line="233" w:lineRule="auto" w:before="18" w:after="0"/>
-              <w:ind w:left="194" w:right="0" w:firstLine="0"/>
-              <w:jc w:val="left"/>
-            </w:pPr>
-            <w:r>
-              <w:rPr>
-                <w:rFonts w:ascii="ArialMT" w:hAnsi="ArialMT" w:eastAsia="ArialMT"/>
-                <w:b w:val="0"/>
-                <w:i w:val="0"/>
-                <w:color w:val="000000"/>
-                <w:sz w:val="22"/>
-              </w:rPr>
-              <w:t>JAN B</w:t>
-            </w:r>
-          </w:p>
-        </w:tc>
-        <w:tc>
-          <w:tcPr>
-            <w:tcW w:type="dxa" w:w="2820"/>
-            <w:vMerge w:val="restart"/>
-            <w:tcBorders>
-              <w:top w:sz="0.7999999999999545" w:val="single" w:color="#000000"/>
-              <w:bottom w:sz="0.7999999999999545" w:val="single" w:color="#000000"/>
-            </w:tcBorders>
-            <w:shd w:fill="e1eeda"/>
-            <w:tcMar>
-              <w:start w:w="0" w:type="dxa"/>
-              <w:end w:w="0" w:type="dxa"/>
-            </w:tcMar>
-            <w:tcMar>
-              <w:start w:w="0" w:type="dxa"/>
-              <w:end w:w="0" w:type="dxa"/>
-            </w:tcMar>
-          </w:tcPr>
-          <w:p>
-            <w:pPr>
-              <w:autoSpaceDN w:val="0"/>
-              <w:autoSpaceDE w:val="0"/>
-              <w:widowControl/>
-              <w:spacing w:line="233" w:lineRule="auto" w:before="18" w:after="0"/>
-              <w:ind w:left="0" w:right="0" w:firstLine="0"/>
-              <w:jc w:val="center"/>
-            </w:pPr>
-            <w:r>
-              <w:rPr>
-                <w:rFonts w:ascii="ArialMT" w:hAnsi="ArialMT" w:eastAsia="ArialMT"/>
-                <w:b w:val="0"/>
-                <w:i w:val="0"/>
-                <w:color w:val="000000"/>
-                <w:sz w:val="22"/>
-              </w:rPr>
-              <w:t>01/14/2024 - 01/27/2024</w:t>
-            </w:r>
-          </w:p>
-        </w:tc>
-        <w:tc>
-          <w:tcPr>
-            <w:tcW w:type="dxa" w:w="1440"/>
-            <w:vMerge w:val="restart"/>
-            <w:tcBorders>
-              <w:top w:sz="0.7999999999999545" w:val="single" w:color="#000000"/>
-              <w:bottom w:sz="0.7999999999999545" w:val="single" w:color="#000000"/>
-            </w:tcBorders>
-            <w:shd w:fill="e1eeda"/>
-            <w:tcMar>
-              <w:start w:w="0" w:type="dxa"/>
-              <w:end w:w="0" w:type="dxa"/>
-            </w:tcMar>
-            <w:tcMar>
-              <w:start w:w="0" w:type="dxa"/>
-              <w:end w:w="0" w:type="dxa"/>
-            </w:tcMar>
-          </w:tcPr>
-          <w:p>
-            <w:pPr>
-              <w:autoSpaceDN w:val="0"/>
-              <w:autoSpaceDE w:val="0"/>
-              <w:widowControl/>
-              <w:spacing w:line="233" w:lineRule="auto" w:before="18" w:after="0"/>
-              <w:ind w:left="244" w:right="0" w:firstLine="0"/>
-              <w:jc w:val="left"/>
-            </w:pPr>
-            <w:r>
-              <w:rPr>
-                <w:rFonts w:ascii="ArialMT" w:hAnsi="ArialMT" w:eastAsia="ArialMT"/>
-                <w:b w:val="0"/>
-                <w:i w:val="0"/>
-                <w:color w:val="000000"/>
-                <w:sz w:val="22"/>
-              </w:rPr>
-              <w:t>02/08/2024</w:t>
-            </w:r>
-          </w:p>
-        </w:tc>
-        <w:tc>
-          <w:tcPr>
-            <w:tcW w:type="dxa" w:w="1420"/>
-            <w:vMerge w:val="restart"/>
-            <w:tcBorders>
-              <w:top w:sz="0.7999999999999545" w:val="single" w:color="#000000"/>
-              <w:bottom w:sz="0.7999999999999545" w:val="single" w:color="#000000"/>
-            </w:tcBorders>
-            <w:shd w:fill="e1eeda"/>
-            <w:tcMar>
-              <w:start w:w="0" w:type="dxa"/>
-              <w:end w:w="0" w:type="dxa"/>
-            </w:tcMar>
-            <w:tcMar>
-              <w:start w:w="0" w:type="dxa"/>
-              <w:end w:w="0" w:type="dxa"/>
-            </w:tcMar>
-          </w:tcPr>
-          <w:p>
-            <w:pPr>
-              <w:autoSpaceDN w:val="0"/>
-              <w:autoSpaceDE w:val="0"/>
-              <w:widowControl/>
-              <w:spacing w:line="233" w:lineRule="auto" w:before="36" w:after="0"/>
-              <w:ind w:left="106" w:right="0" w:firstLine="0"/>
-              <w:jc w:val="left"/>
-            </w:pPr>
-            <w:r>
-              <w:rPr>
-                <w:rFonts w:ascii="ArialMT" w:hAnsi="ArialMT" w:eastAsia="ArialMT"/>
-                <w:b w:val="0"/>
-                <w:i w:val="0"/>
-                <w:color w:val="000000"/>
-                <w:sz w:val="20"/>
-              </w:rPr>
-              <w:t>1 split | 2, 3</w:t>
-            </w:r>
-          </w:p>
-        </w:tc>
-        <w:tc>
-          <w:tcPr>
-            <w:tcW w:type="dxa" w:w="1400"/>
-            <w:vMerge w:val="restart"/>
-            <w:tcBorders>
-              <w:top w:sz="0.7999999999999545" w:val="single" w:color="#000000"/>
-              <w:bottom w:sz="0.7999999999999545" w:val="single" w:color="#000000"/>
-            </w:tcBorders>
-            <w:shd w:fill="e1eeda"/>
-            <w:tcMar>
-              <w:start w:w="0" w:type="dxa"/>
-              <w:end w:w="0" w:type="dxa"/>
-            </w:tcMar>
-            <w:tcMar>
-              <w:start w:w="0" w:type="dxa"/>
-              <w:end w:w="0" w:type="dxa"/>
-            </w:tcMar>
-          </w:tcPr>
-          <w:p>
-            <w:pPr>
-              <w:autoSpaceDN w:val="0"/>
-              <w:autoSpaceDE w:val="0"/>
-              <w:widowControl/>
-              <w:spacing w:line="233" w:lineRule="auto" w:before="36" w:after="0"/>
-              <w:ind w:left="78" w:right="0" w:firstLine="0"/>
-              <w:jc w:val="left"/>
-            </w:pPr>
-            <w:r>
-              <w:rPr>
-                <w:rFonts w:ascii="ArialMT" w:hAnsi="ArialMT" w:eastAsia="ArialMT"/>
-                <w:b w:val="0"/>
-                <w:i w:val="0"/>
-                <w:color w:val="000000"/>
-                <w:sz w:val="20"/>
-              </w:rPr>
-              <w:t>FEB First</w:t>
-            </w:r>
-          </w:p>
-        </w:tc>
-        <w:tc>
-          <w:tcPr>
-            <w:tcW w:type="dxa" w:w="4368"/>
-            <w:tcBorders>
-              <w:top w:sz="0.7999999999999545" w:val="single" w:color="#000000"/>
-            </w:tcBorders>
-            <w:shd w:fill="f4f4f4"/>
-            <w:tcMar>
-              <w:start w:w="0" w:type="dxa"/>
-              <w:end w:w="0" w:type="dxa"/>
-            </w:tcMar>
-          </w:tcPr>
-          <w:p>
-            <w:pPr>
-              <w:autoSpaceDN w:val="0"/>
-              <w:autoSpaceDE w:val="0"/>
-              <w:widowControl/>
-              <w:spacing w:line="235" w:lineRule="auto" w:before="0" w:after="0"/>
-              <w:ind w:left="472" w:right="0" w:firstLine="0"/>
-              <w:jc w:val="left"/>
-            </w:pPr>
-            <w:r>
-              <w:rPr>
-                <w:rFonts w:ascii="ArialMT" w:hAnsi="ArialMT" w:eastAsia="ArialMT"/>
-                <w:b w:val="0"/>
-                <w:i w:val="0"/>
-                <w:color w:val="000000"/>
-                <w:sz w:val="17"/>
-              </w:rPr>
-              <w:t>paychecks each month. Previously, they were split</w:t>
-            </w:r>
-          </w:p>
-        </w:tc>
-      </w:tr>
-      <w:tr>
-        <w:trPr>
-          <w:trHeight w:hRule="exact" w:val="168"/>
-        </w:trPr>
-        <w:tc>
-          <w:tcPr>
-            <w:tcW w:type="dxa" w:w="2131"/>
-            <w:vMerge/>
-            <w:tcBorders>
-              <w:top w:sz="0.7999999999999545" w:val="single" w:color="#000000"/>
-              <w:bottom w:sz="0.7999999999999545" w:val="single" w:color="#000000"/>
-            </w:tcBorders>
-          </w:tcPr>
-          <w:p/>
-        </w:tc>
-        <w:tc>
-          <w:tcPr>
-            <w:tcW w:type="dxa" w:w="2131"/>
-            <w:vMerge/>
-            <w:tcBorders>
-              <w:top w:sz="0.7999999999999545" w:val="single" w:color="#000000"/>
-              <w:bottom w:sz="0.7999999999999545" w:val="single" w:color="#000000"/>
-            </w:tcBorders>
-          </w:tcPr>
-          <w:p/>
-        </w:tc>
-        <w:tc>
-          <w:tcPr>
-            <w:tcW w:type="dxa" w:w="2131"/>
-            <w:vMerge/>
-            <w:tcBorders>
-              <w:top w:sz="0.7999999999999545" w:val="single" w:color="#000000"/>
-              <w:bottom w:sz="0.7999999999999545" w:val="single" w:color="#000000"/>
-            </w:tcBorders>
-          </w:tcPr>
-          <w:p/>
-        </w:tc>
-        <w:tc>
-          <w:tcPr>
-            <w:tcW w:type="dxa" w:w="2131"/>
-            <w:vMerge/>
-            <w:tcBorders>
-              <w:top w:sz="0.7999999999999545" w:val="single" w:color="#000000"/>
-              <w:bottom w:sz="0.7999999999999545" w:val="single" w:color="#000000"/>
-            </w:tcBorders>
-          </w:tcPr>
-          <w:p/>
-        </w:tc>
-        <w:tc>
-          <w:tcPr>
-            <w:tcW w:type="dxa" w:w="2131"/>
-            <w:vMerge/>
-            <w:tcBorders>
-              <w:top w:sz="0.7999999999999545" w:val="single" w:color="#000000"/>
-              <w:bottom w:sz="0.7999999999999545" w:val="single" w:color="#000000"/>
-            </w:tcBorders>
-          </w:tcPr>
-          <w:p/>
-        </w:tc>
-        <w:tc>
-          <w:tcPr>
-            <w:tcW w:type="dxa" w:w="4368"/>
-            <w:tcBorders>
-              <w:bottom w:sz="0.7999999999999545" w:val="single" w:color="#000000"/>
-            </w:tcBorders>
-            <w:shd w:fill="f4f4f4"/>
-            <w:tcMar>
-              <w:start w:w="0" w:type="dxa"/>
-              <w:end w:w="0" w:type="dxa"/>
-            </w:tcMar>
-          </w:tcPr>
-          <w:p>
-            <w:pPr>
-              <w:autoSpaceDN w:val="0"/>
-              <w:autoSpaceDE w:val="0"/>
-              <w:widowControl/>
-              <w:spacing w:line="235" w:lineRule="auto" w:before="0" w:after="0"/>
-              <w:ind w:left="472" w:right="0" w:firstLine="0"/>
-              <w:jc w:val="left"/>
-            </w:pPr>
-            <w:r>
-              <w:rPr>
-                <w:rFonts w:ascii="ArialMT" w:hAnsi="ArialMT" w:eastAsia="ArialMT"/>
-                <w:b w:val="0"/>
-                <w:i w:val="0"/>
-                <w:color w:val="000000"/>
-                <w:sz w:val="17"/>
-              </w:rPr>
-              <w:t>over the first two earned paychecks each month.</w:t>
-            </w:r>
-          </w:p>
-        </w:tc>
-      </w:tr>
-      <w:tr>
-        <w:trPr>
-          <w:trHeight w:hRule="exact" w:val="52"/>
-        </w:trPr>
-        <w:tc>
-          <w:tcPr>
-            <w:tcW w:type="dxa" w:w="1306"/>
-            <w:vMerge w:val="restart"/>
-            <w:tcBorders>
-              <w:top w:sz="0.7999999999999545" w:val="single" w:color="#000000"/>
-              <w:bottom w:sz="0.8000000000001819" w:val="single" w:color="#000000"/>
-            </w:tcBorders>
-            <w:tcMar>
-              <w:start w:w="0" w:type="dxa"/>
-              <w:end w:w="0" w:type="dxa"/>
-            </w:tcMar>
-            <w:tcMar>
-              <w:start w:w="0" w:type="dxa"/>
-              <w:end w:w="0" w:type="dxa"/>
-            </w:tcMar>
-          </w:tcPr>
-          <w:p>
-            <w:pPr>
-              <w:autoSpaceDN w:val="0"/>
-              <w:autoSpaceDE w:val="0"/>
-              <w:widowControl/>
-              <w:spacing w:line="233" w:lineRule="auto" w:before="16" w:after="0"/>
-              <w:ind w:left="194" w:right="0" w:firstLine="0"/>
-              <w:jc w:val="left"/>
-            </w:pPr>
-            <w:r>
-              <w:rPr>
-                <w:rFonts w:ascii="ArialMT" w:hAnsi="ArialMT" w:eastAsia="ArialMT"/>
-                <w:b w:val="0"/>
-                <w:i w:val="0"/>
-                <w:color w:val="000000"/>
-                <w:sz w:val="22"/>
-              </w:rPr>
-              <w:t>FEB A</w:t>
-            </w:r>
-          </w:p>
-        </w:tc>
-        <w:tc>
-          <w:tcPr>
-            <w:tcW w:type="dxa" w:w="2820"/>
-            <w:vMerge w:val="restart"/>
-            <w:tcBorders>
-              <w:top w:sz="0.7999999999999545" w:val="single" w:color="#000000"/>
-              <w:bottom w:sz="0.8000000000001819" w:val="single" w:color="#000000"/>
-            </w:tcBorders>
-            <w:tcMar>
-              <w:start w:w="0" w:type="dxa"/>
-              <w:end w:w="0" w:type="dxa"/>
-            </w:tcMar>
-            <w:tcMar>
-              <w:start w:w="0" w:type="dxa"/>
-              <w:end w:w="0" w:type="dxa"/>
-            </w:tcMar>
-          </w:tcPr>
-          <w:p>
-            <w:pPr>
-              <w:autoSpaceDN w:val="0"/>
-              <w:autoSpaceDE w:val="0"/>
-              <w:widowControl/>
-              <w:spacing w:line="233" w:lineRule="auto" w:before="16" w:after="0"/>
-              <w:ind w:left="0" w:right="0" w:firstLine="0"/>
-              <w:jc w:val="center"/>
-            </w:pPr>
-            <w:r>
-              <w:rPr>
-                <w:rFonts w:ascii="ArialMT" w:hAnsi="ArialMT" w:eastAsia="ArialMT"/>
-                <w:b w:val="0"/>
-                <w:i w:val="0"/>
-                <w:color w:val="000000"/>
-                <w:sz w:val="22"/>
-              </w:rPr>
-              <w:t>01/28/2024 - 02/10/2024</w:t>
-            </w:r>
-          </w:p>
-        </w:tc>
-        <w:tc>
-          <w:tcPr>
-            <w:tcW w:type="dxa" w:w="1440"/>
-            <w:vMerge w:val="restart"/>
-            <w:tcBorders>
-              <w:top w:sz="0.7999999999999545" w:val="single" w:color="#000000"/>
-              <w:bottom w:sz="0.8000000000001819" w:val="single" w:color="#000000"/>
-            </w:tcBorders>
-            <w:tcMar>
-              <w:start w:w="0" w:type="dxa"/>
-              <w:end w:w="0" w:type="dxa"/>
-            </w:tcMar>
-            <w:tcMar>
-              <w:start w:w="0" w:type="dxa"/>
-              <w:end w:w="0" w:type="dxa"/>
-            </w:tcMar>
-          </w:tcPr>
-          <w:p>
-            <w:pPr>
-              <w:autoSpaceDN w:val="0"/>
-              <w:autoSpaceDE w:val="0"/>
-              <w:widowControl/>
-              <w:spacing w:line="233" w:lineRule="auto" w:before="16" w:after="0"/>
-              <w:ind w:left="244" w:right="0" w:firstLine="0"/>
-              <w:jc w:val="left"/>
-            </w:pPr>
-            <w:r>
-              <w:rPr>
-                <w:rFonts w:ascii="ArialMT" w:hAnsi="ArialMT" w:eastAsia="ArialMT"/>
-                <w:b w:val="0"/>
-                <w:i w:val="0"/>
-                <w:color w:val="000000"/>
-                <w:sz w:val="22"/>
-              </w:rPr>
-              <w:t>02/22/2024</w:t>
-            </w:r>
-          </w:p>
-        </w:tc>
-        <w:tc>
-          <w:tcPr>
-            <w:tcW w:type="dxa" w:w="1420"/>
-            <w:vMerge w:val="restart"/>
-            <w:tcBorders>
-              <w:top w:sz="0.7999999999999545" w:val="single" w:color="#000000"/>
-              <w:bottom w:sz="0.8000000000001819" w:val="single" w:color="#000000"/>
-            </w:tcBorders>
-            <w:tcMar>
-              <w:start w:w="0" w:type="dxa"/>
-              <w:end w:w="0" w:type="dxa"/>
-            </w:tcMar>
-            <w:tcMar>
-              <w:start w:w="0" w:type="dxa"/>
-              <w:end w:w="0" w:type="dxa"/>
-            </w:tcMar>
-          </w:tcPr>
-          <w:p>
-            <w:pPr>
-              <w:autoSpaceDN w:val="0"/>
-              <w:autoSpaceDE w:val="0"/>
-              <w:widowControl/>
-              <w:spacing w:line="233" w:lineRule="auto" w:before="34" w:after="0"/>
-              <w:ind w:left="106" w:right="0" w:firstLine="0"/>
-              <w:jc w:val="left"/>
-            </w:pPr>
-            <w:r>
-              <w:rPr>
-                <w:rFonts w:ascii="ArialMT" w:hAnsi="ArialMT" w:eastAsia="ArialMT"/>
-                <w:b w:val="0"/>
-                <w:i w:val="0"/>
-                <w:color w:val="000000"/>
-                <w:sz w:val="20"/>
-              </w:rPr>
-              <w:t>1 split | 2, 3</w:t>
-            </w:r>
-          </w:p>
-        </w:tc>
-        <w:tc>
-          <w:tcPr>
-            <w:tcW w:type="dxa" w:w="1400"/>
-            <w:vMerge w:val="restart"/>
-            <w:tcBorders>
-              <w:top w:sz="0.7999999999999545" w:val="single" w:color="#000000"/>
-              <w:bottom w:sz="0.8000000000001819" w:val="single" w:color="#000000"/>
-            </w:tcBorders>
-            <w:tcMar>
-              <w:start w:w="0" w:type="dxa"/>
-              <w:end w:w="0" w:type="dxa"/>
-            </w:tcMar>
-            <w:tcMar>
-              <w:start w:w="0" w:type="dxa"/>
-              <w:end w:w="0" w:type="dxa"/>
-            </w:tcMar>
-          </w:tcPr>
-          <w:p>
-            <w:pPr>
-              <w:autoSpaceDN w:val="0"/>
-              <w:autoSpaceDE w:val="0"/>
-              <w:widowControl/>
-              <w:spacing w:line="233" w:lineRule="auto" w:before="34" w:after="0"/>
-              <w:ind w:left="78" w:right="0" w:firstLine="0"/>
-              <w:jc w:val="left"/>
-            </w:pPr>
-            <w:r>
-              <w:rPr>
-                <w:rFonts w:ascii="ArialMT" w:hAnsi="ArialMT" w:eastAsia="ArialMT"/>
-                <w:b w:val="0"/>
-                <w:i w:val="0"/>
-                <w:color w:val="000000"/>
-                <w:sz w:val="20"/>
-              </w:rPr>
-              <w:t>FEB Second</w:t>
-            </w:r>
-          </w:p>
-        </w:tc>
-        <w:tc>
-          <w:tcPr>
-            <w:tcW w:type="dxa" w:w="4368"/>
-            <w:tcBorders>
-              <w:top w:sz="0.7999999999999545" w:val="single" w:color="#000000"/>
-            </w:tcBorders>
-            <w:shd w:fill="f4f4f4"/>
-            <w:tcMar>
-              <w:start w:w="0" w:type="dxa"/>
-              <w:end w:w="0" w:type="dxa"/>
-            </w:tcMar>
-          </w:tcPr>
-          <w:p/>
-        </w:tc>
-      </w:tr>
-      <w:tr>
-        <w:trPr>
-          <w:trHeight w:hRule="exact" w:val="236"/>
-        </w:trPr>
-        <w:tc>
-          <w:tcPr>
-            <w:tcW w:type="dxa" w:w="2131"/>
-            <w:vMerge/>
-            <w:tcBorders>
-              <w:top w:sz="0.7999999999999545" w:val="single" w:color="#000000"/>
-              <w:bottom w:sz="0.8000000000001819" w:val="single" w:color="#000000"/>
-            </w:tcBorders>
-          </w:tcPr>
-          <w:p/>
-        </w:tc>
-        <w:tc>
-          <w:tcPr>
-            <w:tcW w:type="dxa" w:w="2131"/>
-            <w:vMerge/>
-            <w:tcBorders>
-              <w:top w:sz="0.7999999999999545" w:val="single" w:color="#000000"/>
-              <w:bottom w:sz="0.8000000000001819" w:val="single" w:color="#000000"/>
-            </w:tcBorders>
-          </w:tcPr>
-          <w:p/>
-        </w:tc>
-        <w:tc>
-          <w:tcPr>
-            <w:tcW w:type="dxa" w:w="2131"/>
-            <w:vMerge/>
-            <w:tcBorders>
-              <w:top w:sz="0.7999999999999545" w:val="single" w:color="#000000"/>
-              <w:bottom w:sz="0.8000000000001819" w:val="single" w:color="#000000"/>
-            </w:tcBorders>
-          </w:tcPr>
-          <w:p/>
-        </w:tc>
-        <w:tc>
-          <w:tcPr>
-            <w:tcW w:type="dxa" w:w="2131"/>
-            <w:vMerge/>
-            <w:tcBorders>
-              <w:top w:sz="0.7999999999999545" w:val="single" w:color="#000000"/>
-              <w:bottom w:sz="0.8000000000001819" w:val="single" w:color="#000000"/>
-            </w:tcBorders>
-          </w:tcPr>
-          <w:p/>
-        </w:tc>
-        <w:tc>
-          <w:tcPr>
-            <w:tcW w:type="dxa" w:w="2131"/>
-            <w:vMerge/>
-            <w:tcBorders>
-              <w:top w:sz="0.7999999999999545" w:val="single" w:color="#000000"/>
-              <w:bottom w:sz="0.8000000000001819" w:val="single" w:color="#000000"/>
-            </w:tcBorders>
-          </w:tcPr>
-          <w:p/>
-        </w:tc>
-        <w:tc>
-          <w:tcPr>
-            <w:tcW w:type="dxa" w:w="4368"/>
-            <w:tcBorders>
-              <w:bottom w:sz="0.8000000000001819" w:val="single" w:color="#000000"/>
-            </w:tcBorders>
-            <w:shd w:fill="f4f4f4"/>
-            <w:tcMar>
-              <w:start w:w="0" w:type="dxa"/>
-              <w:end w:w="0" w:type="dxa"/>
-            </w:tcMar>
-          </w:tcPr>
-          <w:p>
-            <w:pPr>
-              <w:autoSpaceDN w:val="0"/>
-              <w:autoSpaceDE w:val="0"/>
-              <w:widowControl/>
-              <w:spacing w:line="233" w:lineRule="auto" w:before="20" w:after="0"/>
-              <w:ind w:left="0" w:right="0" w:firstLine="0"/>
-              <w:jc w:val="center"/>
-            </w:pPr>
-            <w:r>
-              <w:rPr>
-                <w:rFonts w:ascii="Arial" w:hAnsi="Arial" w:eastAsia="Arial"/>
-                <w:b/>
-                <w:i w:val="0"/>
-                <w:color w:val="000000"/>
-                <w:sz w:val="17"/>
-              </w:rPr>
-              <w:t>Note</w:t>
-            </w:r>
-            <w:r>
-              <w:rPr>
-                <w:rFonts w:ascii="ArialMT" w:hAnsi="ArialMT" w:eastAsia="ArialMT"/>
-                <w:b w:val="0"/>
-                <w:i w:val="0"/>
-                <w:color w:val="000000"/>
-                <w:sz w:val="17"/>
-              </w:rPr>
-              <w:t>: Additional institution specific deductions</w:t>
-            </w:r>
-          </w:p>
-        </w:tc>
-      </w:tr>
-      <w:tr>
-        <w:trPr>
-          <w:trHeight w:hRule="exact" w:val="272"/>
-        </w:trPr>
-        <w:tc>
-          <w:tcPr>
-            <w:tcW w:type="dxa" w:w="1306"/>
-            <w:tcBorders>
-              <w:top w:sz="0.8000000000001819" w:val="single" w:color="#000000"/>
-              <w:bottom w:sz="0.7999999999999545" w:val="single" w:color="#000000"/>
-            </w:tcBorders>
-            <w:shd w:fill="e1eeda"/>
-            <w:tcMar>
-              <w:start w:w="0" w:type="dxa"/>
-              <w:end w:w="0" w:type="dxa"/>
-            </w:tcMar>
-          </w:tcPr>
-          <w:p>
-            <w:pPr>
-              <w:autoSpaceDN w:val="0"/>
-              <w:autoSpaceDE w:val="0"/>
-              <w:widowControl/>
-              <w:spacing w:line="233" w:lineRule="auto" w:before="10" w:after="0"/>
-              <w:ind w:left="194" w:right="0" w:firstLine="0"/>
-              <w:jc w:val="left"/>
-            </w:pPr>
-            <w:r>
-              <w:rPr>
-                <w:rFonts w:ascii="ArialMT" w:hAnsi="ArialMT" w:eastAsia="ArialMT"/>
-                <w:b w:val="0"/>
-                <w:i w:val="0"/>
-                <w:color w:val="000000"/>
-                <w:sz w:val="22"/>
-              </w:rPr>
-              <w:t>FEB B</w:t>
-            </w:r>
-          </w:p>
-        </w:tc>
-        <w:tc>
-          <w:tcPr>
-            <w:tcW w:type="dxa" w:w="2820"/>
-            <w:tcBorders>
-              <w:top w:sz="0.8000000000001819" w:val="single" w:color="#000000"/>
-              <w:bottom w:sz="0.7999999999999545" w:val="single" w:color="#000000"/>
-            </w:tcBorders>
-            <w:shd w:fill="e1eeda"/>
-            <w:tcMar>
-              <w:start w:w="0" w:type="dxa"/>
-              <w:end w:w="0" w:type="dxa"/>
-            </w:tcMar>
-          </w:tcPr>
-          <w:p>
-            <w:pPr>
-              <w:autoSpaceDN w:val="0"/>
-              <w:autoSpaceDE w:val="0"/>
-              <w:widowControl/>
-              <w:spacing w:line="233" w:lineRule="auto" w:before="10" w:after="0"/>
-              <w:ind w:left="0" w:right="0" w:firstLine="0"/>
-              <w:jc w:val="center"/>
-            </w:pPr>
-            <w:r>
-              <w:rPr>
-                <w:rFonts w:ascii="ArialMT" w:hAnsi="ArialMT" w:eastAsia="ArialMT"/>
-                <w:b w:val="0"/>
-                <w:i w:val="0"/>
-                <w:color w:val="000000"/>
-                <w:sz w:val="22"/>
-              </w:rPr>
-              <w:t>02/11/2024 - 02/24/2024</w:t>
-            </w:r>
-          </w:p>
-        </w:tc>
-        <w:tc>
-          <w:tcPr>
-            <w:tcW w:type="dxa" w:w="1440"/>
-            <w:tcBorders>
-              <w:top w:sz="0.8000000000001819" w:val="single" w:color="#000000"/>
-              <w:bottom w:sz="0.7999999999999545" w:val="single" w:color="#000000"/>
-            </w:tcBorders>
-            <w:shd w:fill="e1eeda"/>
-            <w:tcMar>
-              <w:start w:w="0" w:type="dxa"/>
-              <w:end w:w="0" w:type="dxa"/>
-            </w:tcMar>
-          </w:tcPr>
-          <w:p>
-            <w:pPr>
-              <w:autoSpaceDN w:val="0"/>
-              <w:autoSpaceDE w:val="0"/>
-              <w:widowControl/>
-              <w:spacing w:line="233" w:lineRule="auto" w:before="10" w:after="0"/>
-              <w:ind w:left="244" w:right="0" w:firstLine="0"/>
-              <w:jc w:val="left"/>
-            </w:pPr>
-            <w:r>
-              <w:rPr>
-                <w:rFonts w:ascii="ArialMT" w:hAnsi="ArialMT" w:eastAsia="ArialMT"/>
-                <w:b w:val="0"/>
-                <w:i w:val="0"/>
-                <w:color w:val="000000"/>
-                <w:sz w:val="22"/>
-              </w:rPr>
-              <w:t>03/07/2024</w:t>
-            </w:r>
-          </w:p>
-        </w:tc>
-        <w:tc>
-          <w:tcPr>
-            <w:tcW w:type="dxa" w:w="1420"/>
-            <w:tcBorders>
-              <w:top w:sz="0.8000000000001819" w:val="single" w:color="#000000"/>
-              <w:bottom w:sz="0.7999999999999545" w:val="single" w:color="#000000"/>
-            </w:tcBorders>
-            <w:shd w:fill="e1eeda"/>
-            <w:tcMar>
-              <w:start w:w="0" w:type="dxa"/>
-              <w:end w:w="0" w:type="dxa"/>
-            </w:tcMar>
-          </w:tcPr>
-          <w:p>
-            <w:pPr>
-              <w:autoSpaceDN w:val="0"/>
-              <w:autoSpaceDE w:val="0"/>
-              <w:widowControl/>
-              <w:spacing w:line="233" w:lineRule="auto" w:before="32" w:after="0"/>
-              <w:ind w:left="106" w:right="0" w:firstLine="0"/>
-              <w:jc w:val="left"/>
-            </w:pPr>
-            <w:r>
-              <w:rPr>
-                <w:rFonts w:ascii="ArialMT" w:hAnsi="ArialMT" w:eastAsia="ArialMT"/>
-                <w:b w:val="0"/>
-                <w:i w:val="0"/>
-                <w:color w:val="000000"/>
-                <w:sz w:val="20"/>
-              </w:rPr>
-              <w:t>1 split | 2, 3</w:t>
-            </w:r>
-          </w:p>
-        </w:tc>
-        <w:tc>
-          <w:tcPr>
-            <w:tcW w:type="dxa" w:w="1400"/>
-            <w:tcBorders>
-              <w:top w:sz="0.8000000000001819" w:val="single" w:color="#000000"/>
-              <w:bottom w:sz="0.7999999999999545" w:val="single" w:color="#000000"/>
-            </w:tcBorders>
-            <w:shd w:fill="e1eeda"/>
-            <w:tcMar>
-              <w:start w:w="0" w:type="dxa"/>
-              <w:end w:w="0" w:type="dxa"/>
-            </w:tcMar>
-          </w:tcPr>
-          <w:p>
-            <w:pPr>
-              <w:autoSpaceDN w:val="0"/>
-              <w:autoSpaceDE w:val="0"/>
-              <w:widowControl/>
-              <w:spacing w:line="233" w:lineRule="auto" w:before="32" w:after="0"/>
-              <w:ind w:left="78" w:right="0" w:firstLine="0"/>
-              <w:jc w:val="left"/>
-            </w:pPr>
-            <w:r>
-              <w:rPr>
-                <w:rFonts w:ascii="ArialMT" w:hAnsi="ArialMT" w:eastAsia="ArialMT"/>
-                <w:b w:val="0"/>
-                <w:i w:val="0"/>
-                <w:color w:val="000000"/>
-                <w:sz w:val="20"/>
-              </w:rPr>
-              <w:t>MAR First</w:t>
-            </w:r>
-          </w:p>
-        </w:tc>
-        <w:tc>
-          <w:tcPr>
-            <w:tcW w:type="dxa" w:w="4368"/>
-            <w:tcBorders>
-              <w:top w:sz="0.8000000000001819" w:val="single" w:color="#000000"/>
-              <w:bottom w:sz="0.7999999999999545" w:val="single" w:color="#000000"/>
-            </w:tcBorders>
-            <w:shd w:fill="f4f4f4"/>
-            <w:tcMar>
-              <w:start w:w="0" w:type="dxa"/>
-              <w:end w:w="0" w:type="dxa"/>
-            </w:tcMar>
-          </w:tcPr>
-          <w:p>
-            <w:pPr>
-              <w:autoSpaceDN w:val="0"/>
-              <w:autoSpaceDE w:val="0"/>
-              <w:widowControl/>
-              <w:spacing w:line="235" w:lineRule="auto" w:before="0" w:after="0"/>
-              <w:ind w:left="472" w:right="0" w:firstLine="0"/>
-              <w:jc w:val="left"/>
-            </w:pPr>
-            <w:r>
-              <w:rPr>
-                <w:rFonts w:ascii="ArialMT" w:hAnsi="ArialMT" w:eastAsia="ArialMT"/>
-                <w:b w:val="0"/>
-                <w:i w:val="0"/>
-                <w:color w:val="000000"/>
-                <w:sz w:val="17"/>
-              </w:rPr>
-              <w:t>may also be taken (example: parking).</w:t>
-            </w:r>
-          </w:p>
-        </w:tc>
-      </w:tr>
-      <w:tr>
-        <w:trPr>
-          <w:trHeight w:hRule="exact" w:val="288"/>
-        </w:trPr>
-        <w:tc>
-          <w:tcPr>
-            <w:tcW w:type="dxa" w:w="1306"/>
-            <w:tcBorders>
-              <w:top w:sz="0.7999999999999545" w:val="single" w:color="#000000"/>
-              <w:bottom w:sz="0.8000000000001819" w:val="single" w:color="#000000"/>
-            </w:tcBorders>
-            <w:tcMar>
-              <w:start w:w="0" w:type="dxa"/>
-              <w:end w:w="0" w:type="dxa"/>
-            </w:tcMar>
-          </w:tcPr>
-          <w:p>
-            <w:pPr>
-              <w:autoSpaceDN w:val="0"/>
-              <w:autoSpaceDE w:val="0"/>
-              <w:widowControl/>
-              <w:spacing w:line="233" w:lineRule="auto" w:before="16" w:after="0"/>
-              <w:ind w:left="194" w:right="0" w:firstLine="0"/>
-              <w:jc w:val="left"/>
-            </w:pPr>
-            <w:r>
-              <w:rPr>
-                <w:rFonts w:ascii="ArialMT" w:hAnsi="ArialMT" w:eastAsia="ArialMT"/>
-                <w:b w:val="0"/>
-                <w:i w:val="0"/>
-                <w:color w:val="000000"/>
-                <w:sz w:val="22"/>
-              </w:rPr>
-              <w:t>MAR A</w:t>
-            </w:r>
-          </w:p>
-        </w:tc>
-        <w:tc>
-          <w:tcPr>
-            <w:tcW w:type="dxa" w:w="2820"/>
-            <w:tcBorders>
-              <w:top w:sz="0.7999999999999545" w:val="single" w:color="#000000"/>
-              <w:bottom w:sz="0.8000000000001819" w:val="single" w:color="#000000"/>
-            </w:tcBorders>
-            <w:tcMar>
-              <w:start w:w="0" w:type="dxa"/>
-              <w:end w:w="0" w:type="dxa"/>
-            </w:tcMar>
-          </w:tcPr>
-          <w:p>
-            <w:pPr>
-              <w:autoSpaceDN w:val="0"/>
-              <w:autoSpaceDE w:val="0"/>
-              <w:widowControl/>
-              <w:spacing w:line="233" w:lineRule="auto" w:before="16" w:after="0"/>
-              <w:ind w:left="0" w:right="0" w:firstLine="0"/>
-              <w:jc w:val="center"/>
-            </w:pPr>
-            <w:r>
-              <w:rPr>
-                <w:rFonts w:ascii="ArialMT" w:hAnsi="ArialMT" w:eastAsia="ArialMT"/>
-                <w:b w:val="0"/>
-                <w:i w:val="0"/>
-                <w:color w:val="000000"/>
-                <w:sz w:val="22"/>
-              </w:rPr>
-              <w:t>02/25/2024 - 03/09/2024</w:t>
-            </w:r>
-          </w:p>
-        </w:tc>
-        <w:tc>
-          <w:tcPr>
-            <w:tcW w:type="dxa" w:w="1440"/>
-            <w:tcBorders>
-              <w:top w:sz="0.7999999999999545" w:val="single" w:color="#000000"/>
-              <w:bottom w:sz="0.8000000000001819" w:val="single" w:color="#000000"/>
-            </w:tcBorders>
-            <w:tcMar>
-              <w:start w:w="0" w:type="dxa"/>
-              <w:end w:w="0" w:type="dxa"/>
-            </w:tcMar>
-          </w:tcPr>
-          <w:p>
-            <w:pPr>
-              <w:autoSpaceDN w:val="0"/>
-              <w:autoSpaceDE w:val="0"/>
-              <w:widowControl/>
-              <w:spacing w:line="233" w:lineRule="auto" w:before="16" w:after="0"/>
-              <w:ind w:left="244" w:right="0" w:firstLine="0"/>
-              <w:jc w:val="left"/>
-            </w:pPr>
-            <w:r>
-              <w:rPr>
-                <w:rFonts w:ascii="ArialMT" w:hAnsi="ArialMT" w:eastAsia="ArialMT"/>
-                <w:b w:val="0"/>
-                <w:i w:val="0"/>
-                <w:color w:val="000000"/>
-                <w:sz w:val="22"/>
-              </w:rPr>
-              <w:t>03/21/2024</w:t>
-            </w:r>
-          </w:p>
-        </w:tc>
-        <w:tc>
-          <w:tcPr>
-            <w:tcW w:type="dxa" w:w="1420"/>
-            <w:tcBorders>
-              <w:top w:sz="0.7999999999999545" w:val="single" w:color="#000000"/>
-              <w:bottom w:sz="0.8000000000001819" w:val="single" w:color="#000000"/>
-            </w:tcBorders>
-            <w:tcMar>
-              <w:start w:w="0" w:type="dxa"/>
-              <w:end w:w="0" w:type="dxa"/>
-            </w:tcMar>
-          </w:tcPr>
-          <w:p>
-            <w:pPr>
-              <w:autoSpaceDN w:val="0"/>
-              <w:autoSpaceDE w:val="0"/>
-              <w:widowControl/>
-              <w:spacing w:line="233" w:lineRule="auto" w:before="34" w:after="0"/>
-              <w:ind w:left="106" w:right="0" w:firstLine="0"/>
-              <w:jc w:val="left"/>
-            </w:pPr>
-            <w:r>
-              <w:rPr>
-                <w:rFonts w:ascii="ArialMT" w:hAnsi="ArialMT" w:eastAsia="ArialMT"/>
-                <w:b w:val="0"/>
-                <w:i w:val="0"/>
-                <w:color w:val="000000"/>
-                <w:sz w:val="20"/>
-              </w:rPr>
-              <w:t>1 split | 2, 3</w:t>
-            </w:r>
-          </w:p>
-        </w:tc>
-        <w:tc>
-          <w:tcPr>
-            <w:tcW w:type="dxa" w:w="1400"/>
-            <w:tcBorders>
-              <w:top w:sz="0.7999999999999545" w:val="single" w:color="#000000"/>
-              <w:bottom w:sz="0.8000000000001819" w:val="single" w:color="#000000"/>
-            </w:tcBorders>
-            <w:tcMar>
-              <w:start w:w="0" w:type="dxa"/>
-              <w:end w:w="0" w:type="dxa"/>
-            </w:tcMar>
-          </w:tcPr>
-          <w:p>
-            <w:pPr>
-              <w:autoSpaceDN w:val="0"/>
-              <w:autoSpaceDE w:val="0"/>
-              <w:widowControl/>
-              <w:spacing w:line="233" w:lineRule="auto" w:before="34" w:after="0"/>
-              <w:ind w:left="0" w:right="0" w:firstLine="0"/>
-              <w:jc w:val="center"/>
-            </w:pPr>
-            <w:r>
-              <w:rPr>
-                <w:rFonts w:ascii="ArialMT" w:hAnsi="ArialMT" w:eastAsia="ArialMT"/>
-                <w:b w:val="0"/>
-                <w:i w:val="0"/>
-                <w:color w:val="000000"/>
-                <w:sz w:val="20"/>
-              </w:rPr>
-              <w:t>MAR Second</w:t>
-            </w:r>
-          </w:p>
-        </w:tc>
-        <w:tc>
-          <w:tcPr>
-            <w:tcW w:type="dxa" w:w="4368"/>
-            <w:tcBorders>
-              <w:top w:sz="0.7999999999999545" w:val="single" w:color="#000000"/>
-              <w:bottom w:sz="0.8000000000001819" w:val="single" w:color="#000000"/>
-            </w:tcBorders>
-            <w:shd w:fill="f4f4f4"/>
-            <w:tcMar>
-              <w:start w:w="0" w:type="dxa"/>
-              <w:end w:w="0" w:type="dxa"/>
-            </w:tcMar>
-          </w:tcPr>
-          <w:p>
-            <w:pPr>
-              <w:autoSpaceDN w:val="0"/>
-              <w:autoSpaceDE w:val="0"/>
-              <w:widowControl/>
-              <w:spacing w:line="233" w:lineRule="auto" w:before="26" w:after="0"/>
-              <w:ind w:left="322" w:right="0" w:firstLine="0"/>
-              <w:jc w:val="left"/>
-            </w:pPr>
-            <w:r>
-              <w:rPr>
-                <w:rFonts w:ascii="Arial" w:hAnsi="Arial" w:eastAsia="Arial"/>
-                <w:b/>
-                <w:i w:val="0"/>
-                <w:color w:val="000000"/>
-                <w:sz w:val="19"/>
-              </w:rPr>
-              <w:t>Group 1</w:t>
-            </w:r>
-            <w:r>
-              <w:rPr>
-                <w:rFonts w:ascii="ArialMT" w:hAnsi="ArialMT" w:eastAsia="ArialMT"/>
-                <w:b w:val="0"/>
-                <w:i w:val="0"/>
-                <w:color w:val="000000"/>
-                <w:sz w:val="18"/>
-              </w:rPr>
-              <w:t xml:space="preserve">   -  </w:t>
-            </w:r>
-            <w:r>
-              <w:rPr>
-                <w:rFonts w:ascii="Arial" w:hAnsi="Arial" w:eastAsia="Arial"/>
-                <w:b w:val="0"/>
-                <w:i/>
-                <w:color w:val="000000"/>
-                <w:sz w:val="18"/>
-              </w:rPr>
-              <w:t>see pay schedules</w:t>
-            </w:r>
-          </w:p>
-        </w:tc>
-      </w:tr>
-      <w:tr>
-        <w:trPr>
-          <w:trHeight w:hRule="exact" w:val="286"/>
-        </w:trPr>
-        <w:tc>
-          <w:tcPr>
-            <w:tcW w:type="dxa" w:w="1306"/>
-            <w:tcBorders>
-              <w:top w:sz="0.8000000000001819" w:val="single" w:color="#000000"/>
-              <w:bottom w:sz="0.7999999999999545" w:val="single" w:color="#000000"/>
-            </w:tcBorders>
-            <w:shd w:fill="e1eeda"/>
-            <w:tcMar>
-              <w:start w:w="0" w:type="dxa"/>
-              <w:end w:w="0" w:type="dxa"/>
-            </w:tcMar>
-          </w:tcPr>
-          <w:p>
-            <w:pPr>
-              <w:autoSpaceDN w:val="0"/>
-              <w:autoSpaceDE w:val="0"/>
-              <w:widowControl/>
-              <w:spacing w:line="233" w:lineRule="auto" w:before="14" w:after="0"/>
-              <w:ind w:left="194" w:right="0" w:firstLine="0"/>
-              <w:jc w:val="left"/>
-            </w:pPr>
-            <w:r>
-              <w:rPr>
-                <w:rFonts w:ascii="ArialMT" w:hAnsi="ArialMT" w:eastAsia="ArialMT"/>
-                <w:b w:val="0"/>
-                <w:i w:val="0"/>
-                <w:color w:val="000000"/>
-                <w:sz w:val="22"/>
-              </w:rPr>
-              <w:t>MAR B</w:t>
-            </w:r>
-          </w:p>
-        </w:tc>
-        <w:tc>
-          <w:tcPr>
-            <w:tcW w:type="dxa" w:w="2820"/>
-            <w:tcBorders>
-              <w:top w:sz="0.8000000000001819" w:val="single" w:color="#000000"/>
-              <w:bottom w:sz="0.7999999999999545" w:val="single" w:color="#000000"/>
-            </w:tcBorders>
-            <w:shd w:fill="e1eeda"/>
-            <w:tcMar>
-              <w:start w:w="0" w:type="dxa"/>
-              <w:end w:w="0" w:type="dxa"/>
-            </w:tcMar>
-          </w:tcPr>
-          <w:p>
-            <w:pPr>
-              <w:autoSpaceDN w:val="0"/>
-              <w:autoSpaceDE w:val="0"/>
-              <w:widowControl/>
-              <w:spacing w:line="233" w:lineRule="auto" w:before="14" w:after="0"/>
-              <w:ind w:left="0" w:right="0" w:firstLine="0"/>
-              <w:jc w:val="center"/>
-            </w:pPr>
-            <w:r>
-              <w:rPr>
-                <w:rFonts w:ascii="ArialMT" w:hAnsi="ArialMT" w:eastAsia="ArialMT"/>
-                <w:b w:val="0"/>
-                <w:i w:val="0"/>
-                <w:color w:val="000000"/>
-                <w:sz w:val="22"/>
-              </w:rPr>
-              <w:t>03/10/2024 - 03/23/2024</w:t>
-            </w:r>
-          </w:p>
-        </w:tc>
-        <w:tc>
-          <w:tcPr>
-            <w:tcW w:type="dxa" w:w="1440"/>
-            <w:tcBorders>
-              <w:top w:sz="0.8000000000001819" w:val="single" w:color="#000000"/>
-              <w:bottom w:sz="0.7999999999999545" w:val="single" w:color="#000000"/>
-            </w:tcBorders>
-            <w:shd w:fill="e1eeda"/>
-            <w:tcMar>
-              <w:start w:w="0" w:type="dxa"/>
-              <w:end w:w="0" w:type="dxa"/>
-            </w:tcMar>
-          </w:tcPr>
-          <w:p>
-            <w:pPr>
-              <w:autoSpaceDN w:val="0"/>
-              <w:autoSpaceDE w:val="0"/>
-              <w:widowControl/>
-              <w:spacing w:line="233" w:lineRule="auto" w:before="14" w:after="0"/>
-              <w:ind w:left="244" w:right="0" w:firstLine="0"/>
-              <w:jc w:val="left"/>
-            </w:pPr>
-            <w:r>
-              <w:rPr>
-                <w:rFonts w:ascii="ArialMT" w:hAnsi="ArialMT" w:eastAsia="ArialMT"/>
-                <w:b w:val="0"/>
-                <w:i w:val="0"/>
-                <w:color w:val="000000"/>
-                <w:sz w:val="22"/>
-              </w:rPr>
-              <w:t>04/04/2024</w:t>
-            </w:r>
-          </w:p>
-        </w:tc>
-        <w:tc>
-          <w:tcPr>
-            <w:tcW w:type="dxa" w:w="1420"/>
-            <w:tcBorders>
-              <w:top w:sz="0.8000000000001819" w:val="single" w:color="#000000"/>
-              <w:bottom w:sz="0.7999999999999545" w:val="single" w:color="#000000"/>
-            </w:tcBorders>
-            <w:shd w:fill="e1eeda"/>
-            <w:tcMar>
-              <w:start w:w="0" w:type="dxa"/>
-              <w:end w:w="0" w:type="dxa"/>
-            </w:tcMar>
-          </w:tcPr>
-          <w:p>
-            <w:pPr>
-              <w:autoSpaceDN w:val="0"/>
-              <w:autoSpaceDE w:val="0"/>
-              <w:widowControl/>
-              <w:spacing w:line="233" w:lineRule="auto" w:before="32" w:after="0"/>
-              <w:ind w:left="106" w:right="0" w:firstLine="0"/>
-              <w:jc w:val="left"/>
-            </w:pPr>
-            <w:r>
-              <w:rPr>
-                <w:rFonts w:ascii="ArialMT" w:hAnsi="ArialMT" w:eastAsia="ArialMT"/>
-                <w:b w:val="0"/>
-                <w:i w:val="0"/>
-                <w:color w:val="000000"/>
-                <w:sz w:val="20"/>
-              </w:rPr>
-              <w:t>1 split | 2, 3</w:t>
-            </w:r>
-          </w:p>
-        </w:tc>
-        <w:tc>
-          <w:tcPr>
-            <w:tcW w:type="dxa" w:w="1400"/>
-            <w:tcBorders>
-              <w:top w:sz="0.8000000000001819" w:val="single" w:color="#000000"/>
-              <w:bottom w:sz="0.7999999999999545" w:val="single" w:color="#000000"/>
-            </w:tcBorders>
-            <w:shd w:fill="e1eeda"/>
-            <w:tcMar>
-              <w:start w:w="0" w:type="dxa"/>
-              <w:end w:w="0" w:type="dxa"/>
-            </w:tcMar>
-          </w:tcPr>
-          <w:p>
-            <w:pPr>
-              <w:autoSpaceDN w:val="0"/>
-              <w:autoSpaceDE w:val="0"/>
-              <w:widowControl/>
-              <w:spacing w:line="233" w:lineRule="auto" w:before="32" w:after="0"/>
-              <w:ind w:left="78" w:right="0" w:firstLine="0"/>
-              <w:jc w:val="left"/>
-            </w:pPr>
-            <w:r>
-              <w:rPr>
-                <w:rFonts w:ascii="ArialMT" w:hAnsi="ArialMT" w:eastAsia="ArialMT"/>
-                <w:b w:val="0"/>
-                <w:i w:val="0"/>
-                <w:color w:val="000000"/>
-                <w:sz w:val="20"/>
-              </w:rPr>
-              <w:t>APR First</w:t>
-            </w:r>
-          </w:p>
-        </w:tc>
-        <w:tc>
-          <w:tcPr>
-            <w:tcW w:type="dxa" w:w="4368"/>
-            <w:tcBorders>
-              <w:top w:sz="0.8000000000001819" w:val="single" w:color="#000000"/>
-              <w:bottom w:sz="0.7999999999999545" w:val="single" w:color="#000000"/>
-            </w:tcBorders>
-            <w:shd w:fill="f4f4f4"/>
-            <w:tcMar>
-              <w:start w:w="0" w:type="dxa"/>
-              <w:end w:w="0" w:type="dxa"/>
-            </w:tcMar>
-          </w:tcPr>
-          <w:p>
-            <w:pPr>
-              <w:autoSpaceDN w:val="0"/>
-              <w:autoSpaceDE w:val="0"/>
-              <w:widowControl/>
-              <w:spacing w:line="233" w:lineRule="auto" w:before="60" w:after="0"/>
-              <w:ind w:left="472" w:right="0" w:firstLine="0"/>
-              <w:jc w:val="left"/>
-            </w:pPr>
-            <w:r>
-              <w:rPr>
-                <w:rFonts w:ascii="ArialMT" w:hAnsi="ArialMT" w:eastAsia="ArialMT"/>
-                <w:b w:val="0"/>
-                <w:i w:val="0"/>
-                <w:color w:val="000000"/>
-                <w:sz w:val="17"/>
-              </w:rPr>
-              <w:t>State Group Health Insurance</w:t>
-            </w:r>
-          </w:p>
-        </w:tc>
-      </w:tr>
-      <w:tr>
-        <w:trPr>
-          <w:trHeight w:hRule="exact" w:val="290"/>
-        </w:trPr>
-        <w:tc>
-          <w:tcPr>
-            <w:tcW w:type="dxa" w:w="1306"/>
-            <w:tcBorders>
-              <w:top w:sz="0.7999999999999545" w:val="single" w:color="#000000"/>
-              <w:bottom w:sz="0.7999999999999545" w:val="single" w:color="#000000"/>
-            </w:tcBorders>
-            <w:tcMar>
-              <w:start w:w="0" w:type="dxa"/>
-              <w:end w:w="0" w:type="dxa"/>
-            </w:tcMar>
-          </w:tcPr>
-          <w:p>
-            <w:pPr>
-              <w:autoSpaceDN w:val="0"/>
-              <w:autoSpaceDE w:val="0"/>
-              <w:widowControl/>
-              <w:spacing w:line="233" w:lineRule="auto" w:before="18" w:after="0"/>
-              <w:ind w:left="194" w:right="0" w:firstLine="0"/>
-              <w:jc w:val="left"/>
-            </w:pPr>
-            <w:r>
-              <w:rPr>
-                <w:rFonts w:ascii="ArialMT" w:hAnsi="ArialMT" w:eastAsia="ArialMT"/>
-                <w:b w:val="0"/>
-                <w:i w:val="0"/>
-                <w:color w:val="000000"/>
-                <w:sz w:val="22"/>
-              </w:rPr>
-              <w:t>APR A</w:t>
-            </w:r>
-          </w:p>
-        </w:tc>
-        <w:tc>
-          <w:tcPr>
-            <w:tcW w:type="dxa" w:w="2820"/>
-            <w:tcBorders>
-              <w:top w:sz="0.7999999999999545" w:val="single" w:color="#000000"/>
-              <w:bottom w:sz="0.7999999999999545" w:val="single" w:color="#000000"/>
-            </w:tcBorders>
-            <w:tcMar>
-              <w:start w:w="0" w:type="dxa"/>
-              <w:end w:w="0" w:type="dxa"/>
-            </w:tcMar>
-          </w:tcPr>
-          <w:p>
-            <w:pPr>
-              <w:autoSpaceDN w:val="0"/>
-              <w:autoSpaceDE w:val="0"/>
-              <w:widowControl/>
-              <w:spacing w:line="233" w:lineRule="auto" w:before="18" w:after="0"/>
-              <w:ind w:left="0" w:right="0" w:firstLine="0"/>
-              <w:jc w:val="center"/>
-            </w:pPr>
-            <w:r>
-              <w:rPr>
-                <w:rFonts w:ascii="ArialMT" w:hAnsi="ArialMT" w:eastAsia="ArialMT"/>
-                <w:b w:val="0"/>
-                <w:i w:val="0"/>
-                <w:color w:val="000000"/>
-                <w:sz w:val="22"/>
-              </w:rPr>
-              <w:t>03/24/2024 - 04/06/2024</w:t>
-            </w:r>
-          </w:p>
-        </w:tc>
-        <w:tc>
-          <w:tcPr>
-            <w:tcW w:type="dxa" w:w="1440"/>
-            <w:tcBorders>
-              <w:top w:sz="0.7999999999999545" w:val="single" w:color="#000000"/>
-              <w:bottom w:sz="0.7999999999999545" w:val="single" w:color="#000000"/>
-            </w:tcBorders>
-            <w:tcMar>
-              <w:start w:w="0" w:type="dxa"/>
-              <w:end w:w="0" w:type="dxa"/>
-            </w:tcMar>
-          </w:tcPr>
-          <w:p>
-            <w:pPr>
-              <w:autoSpaceDN w:val="0"/>
-              <w:autoSpaceDE w:val="0"/>
-              <w:widowControl/>
-              <w:spacing w:line="233" w:lineRule="auto" w:before="18" w:after="0"/>
-              <w:ind w:left="244" w:right="0" w:firstLine="0"/>
-              <w:jc w:val="left"/>
-            </w:pPr>
-            <w:r>
-              <w:rPr>
-                <w:rFonts w:ascii="ArialMT" w:hAnsi="ArialMT" w:eastAsia="ArialMT"/>
-                <w:b w:val="0"/>
-                <w:i w:val="0"/>
-                <w:color w:val="000000"/>
-                <w:sz w:val="22"/>
-              </w:rPr>
-              <w:t>04/18/2024</w:t>
-            </w:r>
-          </w:p>
-        </w:tc>
-        <w:tc>
-          <w:tcPr>
-            <w:tcW w:type="dxa" w:w="1420"/>
-            <w:tcBorders>
-              <w:top w:sz="0.7999999999999545" w:val="single" w:color="#000000"/>
-              <w:bottom w:sz="0.7999999999999545" w:val="single" w:color="#000000"/>
-            </w:tcBorders>
-            <w:tcMar>
-              <w:start w:w="0" w:type="dxa"/>
-              <w:end w:w="0" w:type="dxa"/>
-            </w:tcMar>
-          </w:tcPr>
-          <w:p>
-            <w:pPr>
-              <w:autoSpaceDN w:val="0"/>
-              <w:autoSpaceDE w:val="0"/>
-              <w:widowControl/>
-              <w:spacing w:line="233" w:lineRule="auto" w:before="36" w:after="0"/>
-              <w:ind w:left="106" w:right="0" w:firstLine="0"/>
-              <w:jc w:val="left"/>
-            </w:pPr>
-            <w:r>
-              <w:rPr>
-                <w:rFonts w:ascii="ArialMT" w:hAnsi="ArialMT" w:eastAsia="ArialMT"/>
-                <w:b w:val="0"/>
-                <w:i w:val="0"/>
-                <w:color w:val="000000"/>
-                <w:sz w:val="20"/>
-              </w:rPr>
-              <w:t>1 split | 2, 3</w:t>
-            </w:r>
-          </w:p>
-        </w:tc>
-        <w:tc>
-          <w:tcPr>
-            <w:tcW w:type="dxa" w:w="1400"/>
-            <w:tcBorders>
-              <w:top w:sz="0.7999999999999545" w:val="single" w:color="#000000"/>
-              <w:bottom w:sz="0.7999999999999545" w:val="single" w:color="#000000"/>
-            </w:tcBorders>
-            <w:tcMar>
-              <w:start w:w="0" w:type="dxa"/>
-              <w:end w:w="0" w:type="dxa"/>
-            </w:tcMar>
-          </w:tcPr>
-          <w:p>
-            <w:pPr>
-              <w:autoSpaceDN w:val="0"/>
-              <w:autoSpaceDE w:val="0"/>
-              <w:widowControl/>
-              <w:spacing w:line="233" w:lineRule="auto" w:before="36" w:after="0"/>
-              <w:ind w:left="78" w:right="0" w:firstLine="0"/>
-              <w:jc w:val="left"/>
-            </w:pPr>
-            <w:r>
-              <w:rPr>
-                <w:rFonts w:ascii="ArialMT" w:hAnsi="ArialMT" w:eastAsia="ArialMT"/>
-                <w:b w:val="0"/>
-                <w:i w:val="0"/>
-                <w:color w:val="000000"/>
-                <w:sz w:val="20"/>
-              </w:rPr>
-              <w:t>APR Second</w:t>
-            </w:r>
-          </w:p>
-        </w:tc>
-        <w:tc>
-          <w:tcPr>
-            <w:tcW w:type="dxa" w:w="4368"/>
-            <w:tcBorders>
-              <w:top w:sz="0.7999999999999545" w:val="single" w:color="#000000"/>
-              <w:bottom w:sz="0.7999999999999545" w:val="single" w:color="#000000"/>
-            </w:tcBorders>
-            <w:shd w:fill="f4f4f4"/>
-            <w:tcMar>
-              <w:start w:w="0" w:type="dxa"/>
-              <w:end w:w="0" w:type="dxa"/>
-            </w:tcMar>
-          </w:tcPr>
-          <w:p>
-            <w:pPr>
-              <w:autoSpaceDN w:val="0"/>
-              <w:autoSpaceDE w:val="0"/>
-              <w:widowControl/>
-              <w:spacing w:line="233" w:lineRule="auto" w:before="64" w:after="0"/>
-              <w:ind w:left="472" w:right="0" w:firstLine="0"/>
-              <w:jc w:val="left"/>
-            </w:pPr>
-            <w:r>
-              <w:rPr>
-                <w:rFonts w:ascii="ArialMT" w:hAnsi="ArialMT" w:eastAsia="ArialMT"/>
-                <w:b w:val="0"/>
-                <w:i w:val="0"/>
-                <w:color w:val="000000"/>
-                <w:sz w:val="17"/>
-              </w:rPr>
-              <w:t>Dental Insurance</w:t>
-            </w:r>
-          </w:p>
-        </w:tc>
-      </w:tr>
-      <w:tr>
-        <w:trPr>
-          <w:trHeight w:hRule="exact" w:val="286"/>
-        </w:trPr>
-        <w:tc>
-          <w:tcPr>
-            <w:tcW w:type="dxa" w:w="1306"/>
-            <w:tcBorders>
-              <w:top w:sz="0.7999999999999545" w:val="single" w:color="#000000"/>
-              <w:bottom w:sz="0.7999999999999545" w:val="single" w:color="#000000"/>
-            </w:tcBorders>
-            <w:shd w:fill="e1eeda"/>
-            <w:tcMar>
-              <w:start w:w="0" w:type="dxa"/>
-              <w:end w:w="0" w:type="dxa"/>
-            </w:tcMar>
-          </w:tcPr>
-          <w:p>
-            <w:pPr>
-              <w:autoSpaceDN w:val="0"/>
-              <w:autoSpaceDE w:val="0"/>
-              <w:widowControl/>
-              <w:spacing w:line="233" w:lineRule="auto" w:before="16" w:after="0"/>
-              <w:ind w:left="194" w:right="0" w:firstLine="0"/>
-              <w:jc w:val="left"/>
-            </w:pPr>
-            <w:r>
-              <w:rPr>
-                <w:rFonts w:ascii="ArialMT" w:hAnsi="ArialMT" w:eastAsia="ArialMT"/>
-                <w:b w:val="0"/>
-                <w:i w:val="0"/>
-                <w:color w:val="000000"/>
-                <w:sz w:val="22"/>
-              </w:rPr>
-              <w:t>APR B</w:t>
-            </w:r>
-          </w:p>
-        </w:tc>
-        <w:tc>
-          <w:tcPr>
-            <w:tcW w:type="dxa" w:w="2820"/>
-            <w:tcBorders>
-              <w:top w:sz="0.7999999999999545" w:val="single" w:color="#000000"/>
-              <w:bottom w:sz="0.7999999999999545" w:val="single" w:color="#000000"/>
-            </w:tcBorders>
-            <w:shd w:fill="e1eeda"/>
-            <w:tcMar>
-              <w:start w:w="0" w:type="dxa"/>
-              <w:end w:w="0" w:type="dxa"/>
-            </w:tcMar>
-          </w:tcPr>
-          <w:p>
-            <w:pPr>
-              <w:autoSpaceDN w:val="0"/>
-              <w:autoSpaceDE w:val="0"/>
-              <w:widowControl/>
-              <w:spacing w:line="233" w:lineRule="auto" w:before="16" w:after="0"/>
-              <w:ind w:left="0" w:right="0" w:firstLine="0"/>
-              <w:jc w:val="center"/>
-            </w:pPr>
-            <w:r>
-              <w:rPr>
-                <w:rFonts w:ascii="ArialMT" w:hAnsi="ArialMT" w:eastAsia="ArialMT"/>
-                <w:b w:val="0"/>
-                <w:i w:val="0"/>
-                <w:color w:val="000000"/>
-                <w:sz w:val="22"/>
-              </w:rPr>
-              <w:t>04/07/2024 - 04/20/2024</w:t>
-            </w:r>
-          </w:p>
-        </w:tc>
-        <w:tc>
-          <w:tcPr>
-            <w:tcW w:type="dxa" w:w="1440"/>
-            <w:tcBorders>
-              <w:top w:sz="0.7999999999999545" w:val="single" w:color="#000000"/>
-              <w:bottom w:sz="0.7999999999999545" w:val="single" w:color="#000000"/>
-            </w:tcBorders>
-            <w:shd w:fill="e1eeda"/>
-            <w:tcMar>
-              <w:start w:w="0" w:type="dxa"/>
-              <w:end w:w="0" w:type="dxa"/>
-            </w:tcMar>
-          </w:tcPr>
-          <w:p>
-            <w:pPr>
-              <w:autoSpaceDN w:val="0"/>
-              <w:autoSpaceDE w:val="0"/>
-              <w:widowControl/>
-              <w:spacing w:line="233" w:lineRule="auto" w:before="16" w:after="0"/>
-              <w:ind w:left="244" w:right="0" w:firstLine="0"/>
-              <w:jc w:val="left"/>
-            </w:pPr>
-            <w:r>
-              <w:rPr>
-                <w:rFonts w:ascii="ArialMT" w:hAnsi="ArialMT" w:eastAsia="ArialMT"/>
-                <w:b w:val="0"/>
-                <w:i w:val="0"/>
-                <w:color w:val="000000"/>
-                <w:sz w:val="22"/>
-              </w:rPr>
-              <w:t>05/02/2024</w:t>
-            </w:r>
-          </w:p>
-        </w:tc>
-        <w:tc>
-          <w:tcPr>
-            <w:tcW w:type="dxa" w:w="1420"/>
-            <w:tcBorders>
-              <w:top w:sz="0.7999999999999545" w:val="single" w:color="#000000"/>
-              <w:bottom w:sz="0.7999999999999545" w:val="single" w:color="#000000"/>
-            </w:tcBorders>
-            <w:shd w:fill="e1eeda"/>
-            <w:tcMar>
-              <w:start w:w="0" w:type="dxa"/>
-              <w:end w:w="0" w:type="dxa"/>
-            </w:tcMar>
-          </w:tcPr>
-          <w:p>
-            <w:pPr>
-              <w:autoSpaceDN w:val="0"/>
-              <w:autoSpaceDE w:val="0"/>
-              <w:widowControl/>
-              <w:spacing w:line="233" w:lineRule="auto" w:before="34" w:after="0"/>
-              <w:ind w:left="106" w:right="0" w:firstLine="0"/>
-              <w:jc w:val="left"/>
-            </w:pPr>
-            <w:r>
-              <w:rPr>
-                <w:rFonts w:ascii="ArialMT" w:hAnsi="ArialMT" w:eastAsia="ArialMT"/>
-                <w:b w:val="0"/>
-                <w:i w:val="0"/>
-                <w:color w:val="000000"/>
-                <w:sz w:val="20"/>
-              </w:rPr>
-              <w:t>1 split | 2, 3</w:t>
-            </w:r>
-          </w:p>
-        </w:tc>
-        <w:tc>
-          <w:tcPr>
-            <w:tcW w:type="dxa" w:w="1400"/>
-            <w:tcBorders>
-              <w:top w:sz="0.7999999999999545" w:val="single" w:color="#000000"/>
-              <w:bottom w:sz="0.7999999999999545" w:val="single" w:color="#000000"/>
-            </w:tcBorders>
-            <w:shd w:fill="e1eeda"/>
-            <w:tcMar>
-              <w:start w:w="0" w:type="dxa"/>
-              <w:end w:w="0" w:type="dxa"/>
-            </w:tcMar>
-          </w:tcPr>
-          <w:p>
-            <w:pPr>
-              <w:autoSpaceDN w:val="0"/>
-              <w:autoSpaceDE w:val="0"/>
-              <w:widowControl/>
-              <w:spacing w:line="233" w:lineRule="auto" w:before="34" w:after="0"/>
-              <w:ind w:left="78" w:right="0" w:firstLine="0"/>
-              <w:jc w:val="left"/>
-            </w:pPr>
-            <w:r>
-              <w:rPr>
-                <w:rFonts w:ascii="ArialMT" w:hAnsi="ArialMT" w:eastAsia="ArialMT"/>
-                <w:b w:val="0"/>
-                <w:i w:val="0"/>
-                <w:color w:val="000000"/>
-                <w:sz w:val="20"/>
-              </w:rPr>
-              <w:t>MAY First</w:t>
-            </w:r>
-          </w:p>
-        </w:tc>
-        <w:tc>
-          <w:tcPr>
-            <w:tcW w:type="dxa" w:w="4368"/>
-            <w:tcBorders>
-              <w:top w:sz="0.7999999999999545" w:val="single" w:color="#000000"/>
-              <w:bottom w:sz="0.7999999999999545" w:val="single" w:color="#000000"/>
-            </w:tcBorders>
-            <w:shd w:fill="f4f4f4"/>
-            <w:tcMar>
-              <w:start w:w="0" w:type="dxa"/>
-              <w:end w:w="0" w:type="dxa"/>
-            </w:tcMar>
-          </w:tcPr>
-          <w:p>
-            <w:pPr>
-              <w:autoSpaceDN w:val="0"/>
-              <w:autoSpaceDE w:val="0"/>
-              <w:widowControl/>
-              <w:spacing w:line="233" w:lineRule="auto" w:before="62" w:after="0"/>
-              <w:ind w:left="472" w:right="0" w:firstLine="0"/>
-              <w:jc w:val="left"/>
-            </w:pPr>
-            <w:r>
-              <w:rPr>
-                <w:rFonts w:ascii="ArialMT" w:hAnsi="ArialMT" w:eastAsia="ArialMT"/>
-                <w:b w:val="0"/>
-                <w:i w:val="0"/>
-                <w:color w:val="000000"/>
-                <w:sz w:val="17"/>
-              </w:rPr>
-              <w:t>Vision Insurance</w:t>
-            </w:r>
-          </w:p>
-        </w:tc>
-      </w:tr>
-      <w:tr>
-        <w:trPr>
-          <w:trHeight w:hRule="exact" w:val="290"/>
-        </w:trPr>
-        <w:tc>
-          <w:tcPr>
-            <w:tcW w:type="dxa" w:w="1306"/>
-            <w:tcBorders>
-              <w:top w:sz="0.7999999999999545" w:val="single" w:color="#000000"/>
-              <w:bottom w:sz="0.7999999999997272" w:val="single" w:color="#000000"/>
-            </w:tcBorders>
-            <w:tcMar>
-              <w:start w:w="0" w:type="dxa"/>
-              <w:end w:w="0" w:type="dxa"/>
-            </w:tcMar>
-          </w:tcPr>
-          <w:p>
-            <w:pPr>
-              <w:autoSpaceDN w:val="0"/>
-              <w:autoSpaceDE w:val="0"/>
-              <w:widowControl/>
-              <w:spacing w:line="233" w:lineRule="auto" w:before="18" w:after="0"/>
-              <w:ind w:left="194" w:right="0" w:firstLine="0"/>
-              <w:jc w:val="left"/>
-            </w:pPr>
-            <w:r>
-              <w:rPr>
-                <w:rFonts w:ascii="ArialMT" w:hAnsi="ArialMT" w:eastAsia="ArialMT"/>
-                <w:b w:val="0"/>
-                <w:i w:val="0"/>
-                <w:color w:val="000000"/>
-                <w:sz w:val="22"/>
-              </w:rPr>
-              <w:t>MAY A</w:t>
-            </w:r>
-          </w:p>
-        </w:tc>
-        <w:tc>
-          <w:tcPr>
-            <w:tcW w:type="dxa" w:w="2820"/>
-            <w:tcBorders>
-              <w:top w:sz="0.7999999999999545" w:val="single" w:color="#000000"/>
-              <w:bottom w:sz="0.7999999999997272" w:val="single" w:color="#000000"/>
-            </w:tcBorders>
-            <w:tcMar>
-              <w:start w:w="0" w:type="dxa"/>
-              <w:end w:w="0" w:type="dxa"/>
-            </w:tcMar>
-          </w:tcPr>
-          <w:p>
-            <w:pPr>
-              <w:autoSpaceDN w:val="0"/>
-              <w:autoSpaceDE w:val="0"/>
-              <w:widowControl/>
-              <w:spacing w:line="233" w:lineRule="auto" w:before="18" w:after="0"/>
-              <w:ind w:left="0" w:right="0" w:firstLine="0"/>
-              <w:jc w:val="center"/>
-            </w:pPr>
-            <w:r>
-              <w:rPr>
-                <w:rFonts w:ascii="ArialMT" w:hAnsi="ArialMT" w:eastAsia="ArialMT"/>
-                <w:b w:val="0"/>
-                <w:i w:val="0"/>
-                <w:color w:val="000000"/>
-                <w:sz w:val="22"/>
-              </w:rPr>
-              <w:t>04/21/2024 - 05/04/2024</w:t>
-            </w:r>
-          </w:p>
-        </w:tc>
-        <w:tc>
-          <w:tcPr>
-            <w:tcW w:type="dxa" w:w="1440"/>
-            <w:tcBorders>
-              <w:top w:sz="0.7999999999999545" w:val="single" w:color="#000000"/>
-              <w:bottom w:sz="0.7999999999997272" w:val="single" w:color="#000000"/>
-            </w:tcBorders>
-            <w:tcMar>
-              <w:start w:w="0" w:type="dxa"/>
-              <w:end w:w="0" w:type="dxa"/>
-            </w:tcMar>
-          </w:tcPr>
-          <w:p>
-            <w:pPr>
-              <w:autoSpaceDN w:val="0"/>
-              <w:autoSpaceDE w:val="0"/>
-              <w:widowControl/>
-              <w:spacing w:line="233" w:lineRule="auto" w:before="18" w:after="0"/>
-              <w:ind w:left="244" w:right="0" w:firstLine="0"/>
-              <w:jc w:val="left"/>
-            </w:pPr>
-            <w:r>
-              <w:rPr>
-                <w:rFonts w:ascii="ArialMT" w:hAnsi="ArialMT" w:eastAsia="ArialMT"/>
-                <w:b w:val="0"/>
-                <w:i w:val="0"/>
-                <w:color w:val="000000"/>
-                <w:sz w:val="22"/>
-              </w:rPr>
-              <w:t>05/16/2024</w:t>
-            </w:r>
-          </w:p>
-        </w:tc>
-        <w:tc>
-          <w:tcPr>
-            <w:tcW w:type="dxa" w:w="1420"/>
-            <w:tcBorders>
-              <w:top w:sz="0.7999999999999545" w:val="single" w:color="#000000"/>
-              <w:bottom w:sz="0.7999999999997272" w:val="single" w:color="#000000"/>
-            </w:tcBorders>
-            <w:tcMar>
-              <w:start w:w="0" w:type="dxa"/>
-              <w:end w:w="0" w:type="dxa"/>
-            </w:tcMar>
-          </w:tcPr>
-          <w:p>
-            <w:pPr>
-              <w:autoSpaceDN w:val="0"/>
-              <w:autoSpaceDE w:val="0"/>
-              <w:widowControl/>
-              <w:spacing w:line="233" w:lineRule="auto" w:before="36" w:after="0"/>
-              <w:ind w:left="106" w:right="0" w:firstLine="0"/>
-              <w:jc w:val="left"/>
-            </w:pPr>
-            <w:r>
-              <w:rPr>
-                <w:rFonts w:ascii="ArialMT" w:hAnsi="ArialMT" w:eastAsia="ArialMT"/>
-                <w:b w:val="0"/>
-                <w:i w:val="0"/>
-                <w:color w:val="000000"/>
-                <w:sz w:val="20"/>
-              </w:rPr>
-              <w:t>1 split | 2, 3</w:t>
-            </w:r>
-          </w:p>
-        </w:tc>
-        <w:tc>
-          <w:tcPr>
-            <w:tcW w:type="dxa" w:w="1400"/>
-            <w:tcBorders>
-              <w:top w:sz="0.7999999999999545" w:val="single" w:color="#000000"/>
-              <w:bottom w:sz="0.7999999999997272" w:val="single" w:color="#000000"/>
-            </w:tcBorders>
-            <w:tcMar>
-              <w:start w:w="0" w:type="dxa"/>
-              <w:end w:w="0" w:type="dxa"/>
-            </w:tcMar>
-          </w:tcPr>
-          <w:p>
-            <w:pPr>
-              <w:autoSpaceDN w:val="0"/>
-              <w:autoSpaceDE w:val="0"/>
-              <w:widowControl/>
-              <w:spacing w:line="233" w:lineRule="auto" w:before="36" w:after="0"/>
-              <w:ind w:left="78" w:right="0" w:firstLine="0"/>
-              <w:jc w:val="left"/>
-            </w:pPr>
-            <w:r>
-              <w:rPr>
-                <w:rFonts w:ascii="ArialMT" w:hAnsi="ArialMT" w:eastAsia="ArialMT"/>
-                <w:b w:val="0"/>
-                <w:i w:val="0"/>
-                <w:color w:val="000000"/>
-                <w:sz w:val="20"/>
-              </w:rPr>
-              <w:t>MAY Second</w:t>
-            </w:r>
-          </w:p>
-        </w:tc>
-        <w:tc>
-          <w:tcPr>
-            <w:tcW w:type="dxa" w:w="4368"/>
-            <w:tcBorders>
-              <w:top w:sz="0.7999999999999545" w:val="single" w:color="#000000"/>
-              <w:bottom w:sz="0.7999999999997272" w:val="single" w:color="#000000"/>
-            </w:tcBorders>
-            <w:shd w:fill="f4f4f4"/>
-            <w:tcMar>
-              <w:start w:w="0" w:type="dxa"/>
-              <w:end w:w="0" w:type="dxa"/>
-            </w:tcMar>
-          </w:tcPr>
-          <w:p>
-            <w:pPr>
-              <w:autoSpaceDN w:val="0"/>
-              <w:autoSpaceDE w:val="0"/>
-              <w:widowControl/>
-              <w:spacing w:line="233" w:lineRule="auto" w:before="64" w:after="0"/>
-              <w:ind w:left="472" w:right="0" w:firstLine="0"/>
-              <w:jc w:val="left"/>
-            </w:pPr>
-            <w:r>
-              <w:rPr>
-                <w:rFonts w:ascii="ArialMT" w:hAnsi="ArialMT" w:eastAsia="ArialMT"/>
-                <w:b w:val="0"/>
-                <w:i w:val="0"/>
-                <w:color w:val="000000"/>
-                <w:sz w:val="17"/>
-              </w:rPr>
-              <w:t>Individual &amp; Family Life Insurance</w:t>
-            </w:r>
-          </w:p>
-        </w:tc>
-      </w:tr>
-      <w:tr>
-        <w:trPr>
-          <w:trHeight w:hRule="exact" w:val="288"/>
-        </w:trPr>
-        <w:tc>
-          <w:tcPr>
-            <w:tcW w:type="dxa" w:w="1306"/>
-            <w:tcBorders>
-              <w:top w:sz="0.7999999999997272" w:val="single" w:color="#000000"/>
-              <w:bottom w:sz="0.8000000000001819" w:val="single" w:color="#000000"/>
-            </w:tcBorders>
-            <w:shd w:fill="e1eeda"/>
-            <w:tcMar>
-              <w:start w:w="0" w:type="dxa"/>
-              <w:end w:w="0" w:type="dxa"/>
-            </w:tcMar>
-          </w:tcPr>
-          <w:p>
-            <w:pPr>
-              <w:autoSpaceDN w:val="0"/>
-              <w:autoSpaceDE w:val="0"/>
-              <w:widowControl/>
-              <w:spacing w:line="233" w:lineRule="auto" w:before="16" w:after="0"/>
-              <w:ind w:left="194" w:right="0" w:firstLine="0"/>
-              <w:jc w:val="left"/>
-            </w:pPr>
-            <w:r>
-              <w:rPr>
-                <w:rFonts w:ascii="ArialMT" w:hAnsi="ArialMT" w:eastAsia="ArialMT"/>
-                <w:b w:val="0"/>
-                <w:i w:val="0"/>
-                <w:color w:val="000000"/>
-                <w:sz w:val="22"/>
-              </w:rPr>
-              <w:t>MAY B</w:t>
-            </w:r>
-          </w:p>
-        </w:tc>
-        <w:tc>
-          <w:tcPr>
-            <w:tcW w:type="dxa" w:w="2820"/>
-            <w:tcBorders>
-              <w:top w:sz="0.7999999999997272" w:val="single" w:color="#000000"/>
-              <w:bottom w:sz="0.8000000000001819" w:val="single" w:color="#000000"/>
-            </w:tcBorders>
-            <w:shd w:fill="e1eeda"/>
-            <w:tcMar>
-              <w:start w:w="0" w:type="dxa"/>
-              <w:end w:w="0" w:type="dxa"/>
-            </w:tcMar>
-          </w:tcPr>
-          <w:p>
-            <w:pPr>
-              <w:autoSpaceDN w:val="0"/>
-              <w:autoSpaceDE w:val="0"/>
-              <w:widowControl/>
-              <w:spacing w:line="233" w:lineRule="auto" w:before="16" w:after="0"/>
-              <w:ind w:left="0" w:right="0" w:firstLine="0"/>
-              <w:jc w:val="center"/>
-            </w:pPr>
-            <w:r>
-              <w:rPr>
-                <w:rFonts w:ascii="ArialMT" w:hAnsi="ArialMT" w:eastAsia="ArialMT"/>
-                <w:b w:val="0"/>
-                <w:i w:val="0"/>
-                <w:color w:val="000000"/>
-                <w:sz w:val="22"/>
-              </w:rPr>
-              <w:t>05/05/2024 - 05/18/2024</w:t>
-            </w:r>
-          </w:p>
-        </w:tc>
-        <w:tc>
-          <w:tcPr>
-            <w:tcW w:type="dxa" w:w="1440"/>
-            <w:tcBorders>
-              <w:top w:sz="0.7999999999997272" w:val="single" w:color="#000000"/>
-              <w:bottom w:sz="0.8000000000001819" w:val="single" w:color="#000000"/>
-            </w:tcBorders>
-            <w:shd w:fill="e1eeda"/>
-            <w:tcMar>
-              <w:start w:w="0" w:type="dxa"/>
-              <w:end w:w="0" w:type="dxa"/>
-            </w:tcMar>
-          </w:tcPr>
-          <w:p>
-            <w:pPr>
-              <w:autoSpaceDN w:val="0"/>
-              <w:autoSpaceDE w:val="0"/>
-              <w:widowControl/>
-              <w:spacing w:line="233" w:lineRule="auto" w:before="16" w:after="0"/>
-              <w:ind w:left="244" w:right="0" w:firstLine="0"/>
-              <w:jc w:val="left"/>
-            </w:pPr>
-            <w:r>
-              <w:rPr>
-                <w:rFonts w:ascii="ArialMT" w:hAnsi="ArialMT" w:eastAsia="ArialMT"/>
-                <w:b w:val="0"/>
-                <w:i w:val="0"/>
-                <w:color w:val="000000"/>
-                <w:sz w:val="22"/>
-              </w:rPr>
-              <w:t>05/30/2024</w:t>
-            </w:r>
-          </w:p>
-        </w:tc>
-        <w:tc>
-          <w:tcPr>
-            <w:tcW w:type="dxa" w:w="1420"/>
-            <w:tcBorders>
-              <w:top w:sz="0.7999999999997272" w:val="single" w:color="#000000"/>
-              <w:bottom w:sz="0.8000000000001819" w:val="single" w:color="#000000"/>
-            </w:tcBorders>
-            <w:shd w:fill="e1eeda"/>
-            <w:tcMar>
-              <w:start w:w="0" w:type="dxa"/>
-              <w:end w:w="0" w:type="dxa"/>
-            </w:tcMar>
-          </w:tcPr>
-          <w:p>
-            <w:pPr>
-              <w:autoSpaceDN w:val="0"/>
-              <w:autoSpaceDE w:val="0"/>
-              <w:widowControl/>
-              <w:spacing w:line="233" w:lineRule="auto" w:before="34" w:after="0"/>
-              <w:ind w:left="0" w:right="592" w:firstLine="0"/>
-              <w:jc w:val="right"/>
-            </w:pPr>
-            <w:r>
-              <w:rPr>
-                <w:rFonts w:ascii="ArialMT" w:hAnsi="ArialMT" w:eastAsia="ArialMT"/>
-                <w:b w:val="0"/>
-                <w:i w:val="0"/>
-                <w:color w:val="000000"/>
-                <w:sz w:val="20"/>
-              </w:rPr>
-              <w:t>3</w:t>
-            </w:r>
-          </w:p>
-        </w:tc>
-        <w:tc>
-          <w:tcPr>
-            <w:tcW w:type="dxa" w:w="1400"/>
-            <w:tcBorders>
-              <w:top w:sz="0.7999999999997272" w:val="single" w:color="#000000"/>
-              <w:bottom w:sz="0.8000000000001819" w:val="single" w:color="#000000"/>
-            </w:tcBorders>
-            <w:shd w:fill="e1eeda"/>
-            <w:tcMar>
-              <w:start w:w="0" w:type="dxa"/>
-              <w:end w:w="0" w:type="dxa"/>
-            </w:tcMar>
-          </w:tcPr>
-          <w:p>
-            <w:pPr>
-              <w:autoSpaceDN w:val="0"/>
-              <w:autoSpaceDE w:val="0"/>
-              <w:widowControl/>
-              <w:spacing w:line="233" w:lineRule="auto" w:before="34" w:after="0"/>
-              <w:ind w:left="78" w:right="0" w:firstLine="0"/>
-              <w:jc w:val="left"/>
-            </w:pPr>
-            <w:r>
-              <w:rPr>
-                <w:rFonts w:ascii="ArialMT" w:hAnsi="ArialMT" w:eastAsia="ArialMT"/>
-                <w:b w:val="0"/>
-                <w:i w:val="0"/>
-                <w:color w:val="000000"/>
-                <w:sz w:val="20"/>
-              </w:rPr>
-              <w:t>MAY Third</w:t>
-            </w:r>
-          </w:p>
-        </w:tc>
-        <w:tc>
-          <w:tcPr>
-            <w:tcW w:type="dxa" w:w="4368"/>
-            <w:tcBorders>
-              <w:top w:sz="0.7999999999997272" w:val="single" w:color="#000000"/>
-              <w:bottom w:sz="0.8000000000001819" w:val="single" w:color="#000000"/>
-            </w:tcBorders>
-            <w:shd w:fill="f4f4f4"/>
-            <w:tcMar>
-              <w:start w:w="0" w:type="dxa"/>
-              <w:end w:w="0" w:type="dxa"/>
-            </w:tcMar>
-          </w:tcPr>
-          <w:p>
-            <w:pPr>
-              <w:autoSpaceDN w:val="0"/>
-              <w:autoSpaceDE w:val="0"/>
-              <w:widowControl/>
-              <w:spacing w:line="233" w:lineRule="auto" w:before="62" w:after="0"/>
-              <w:ind w:left="472" w:right="0" w:firstLine="0"/>
-              <w:jc w:val="left"/>
-            </w:pPr>
-            <w:r>
-              <w:rPr>
-                <w:rFonts w:ascii="ArialMT" w:hAnsi="ArialMT" w:eastAsia="ArialMT"/>
-                <w:b w:val="0"/>
-                <w:i w:val="0"/>
-                <w:color w:val="000000"/>
-                <w:sz w:val="17"/>
-              </w:rPr>
-              <w:t>UW Employees, Inc. Life Insurance</w:t>
-            </w:r>
-          </w:p>
-        </w:tc>
-      </w:tr>
-      <w:tr>
-        <w:trPr>
-          <w:trHeight w:hRule="exact" w:val="286"/>
-        </w:trPr>
-        <w:tc>
-          <w:tcPr>
-            <w:tcW w:type="dxa" w:w="1306"/>
-            <w:tcBorders>
-              <w:top w:sz="0.8000000000001819" w:val="single" w:color="#000000"/>
-              <w:bottom w:sz="0.7999999999997272" w:val="single" w:color="#000000"/>
-            </w:tcBorders>
-            <w:tcMar>
-              <w:start w:w="0" w:type="dxa"/>
-              <w:end w:w="0" w:type="dxa"/>
-            </w:tcMar>
-          </w:tcPr>
-          <w:p>
-            <w:pPr>
-              <w:autoSpaceDN w:val="0"/>
-              <w:autoSpaceDE w:val="0"/>
-              <w:widowControl/>
-              <w:spacing w:line="233" w:lineRule="auto" w:before="14" w:after="0"/>
-              <w:ind w:left="194" w:right="0" w:firstLine="0"/>
-              <w:jc w:val="left"/>
-            </w:pPr>
-            <w:r>
-              <w:rPr>
-                <w:rFonts w:ascii="ArialMT" w:hAnsi="ArialMT" w:eastAsia="ArialMT"/>
-                <w:b w:val="0"/>
-                <w:i w:val="0"/>
-                <w:color w:val="000000"/>
-                <w:sz w:val="22"/>
-              </w:rPr>
-              <w:t>JUN A</w:t>
-            </w:r>
-          </w:p>
-        </w:tc>
-        <w:tc>
-          <w:tcPr>
-            <w:tcW w:type="dxa" w:w="2820"/>
-            <w:tcBorders>
-              <w:top w:sz="0.8000000000001819" w:val="single" w:color="#000000"/>
-              <w:bottom w:sz="0.7999999999997272" w:val="single" w:color="#000000"/>
-            </w:tcBorders>
-            <w:tcMar>
-              <w:start w:w="0" w:type="dxa"/>
-              <w:end w:w="0" w:type="dxa"/>
-            </w:tcMar>
-          </w:tcPr>
-          <w:p>
-            <w:pPr>
-              <w:autoSpaceDN w:val="0"/>
-              <w:autoSpaceDE w:val="0"/>
-              <w:widowControl/>
-              <w:spacing w:line="233" w:lineRule="auto" w:before="14" w:after="0"/>
-              <w:ind w:left="0" w:right="0" w:firstLine="0"/>
-              <w:jc w:val="center"/>
-            </w:pPr>
-            <w:r>
-              <w:rPr>
-                <w:rFonts w:ascii="ArialMT" w:hAnsi="ArialMT" w:eastAsia="ArialMT"/>
-                <w:b w:val="0"/>
-                <w:i w:val="0"/>
-                <w:color w:val="000000"/>
-                <w:sz w:val="22"/>
-              </w:rPr>
-              <w:t>05/19/2024 - 06/01/2024</w:t>
-            </w:r>
-          </w:p>
-        </w:tc>
-        <w:tc>
-          <w:tcPr>
-            <w:tcW w:type="dxa" w:w="1440"/>
-            <w:tcBorders>
-              <w:top w:sz="0.8000000000001819" w:val="single" w:color="#000000"/>
-              <w:bottom w:sz="0.7999999999997272" w:val="single" w:color="#000000"/>
-            </w:tcBorders>
-            <w:tcMar>
-              <w:start w:w="0" w:type="dxa"/>
-              <w:end w:w="0" w:type="dxa"/>
-            </w:tcMar>
-          </w:tcPr>
-          <w:p>
-            <w:pPr>
-              <w:autoSpaceDN w:val="0"/>
-              <w:autoSpaceDE w:val="0"/>
-              <w:widowControl/>
-              <w:spacing w:line="233" w:lineRule="auto" w:before="14" w:after="0"/>
-              <w:ind w:left="244" w:right="0" w:firstLine="0"/>
-              <w:jc w:val="left"/>
-            </w:pPr>
-            <w:r>
-              <w:rPr>
-                <w:rFonts w:ascii="ArialMT" w:hAnsi="ArialMT" w:eastAsia="ArialMT"/>
-                <w:b w:val="0"/>
-                <w:i w:val="0"/>
-                <w:color w:val="000000"/>
-                <w:sz w:val="22"/>
-              </w:rPr>
-              <w:t>06/13/2024</w:t>
-            </w:r>
-          </w:p>
-        </w:tc>
-        <w:tc>
-          <w:tcPr>
-            <w:tcW w:type="dxa" w:w="1420"/>
-            <w:tcBorders>
-              <w:top w:sz="0.8000000000001819" w:val="single" w:color="#000000"/>
-              <w:bottom w:sz="0.7999999999997272" w:val="single" w:color="#000000"/>
-            </w:tcBorders>
-            <w:tcMar>
-              <w:start w:w="0" w:type="dxa"/>
-              <w:end w:w="0" w:type="dxa"/>
-            </w:tcMar>
-          </w:tcPr>
-          <w:p>
-            <w:pPr>
-              <w:autoSpaceDN w:val="0"/>
-              <w:autoSpaceDE w:val="0"/>
-              <w:widowControl/>
-              <w:spacing w:line="233" w:lineRule="auto" w:before="32" w:after="0"/>
-              <w:ind w:left="106" w:right="0" w:firstLine="0"/>
-              <w:jc w:val="left"/>
-            </w:pPr>
-            <w:r>
-              <w:rPr>
-                <w:rFonts w:ascii="ArialMT" w:hAnsi="ArialMT" w:eastAsia="ArialMT"/>
-                <w:b w:val="0"/>
-                <w:i w:val="0"/>
-                <w:color w:val="000000"/>
-                <w:sz w:val="20"/>
-              </w:rPr>
-              <w:t>1 split | 2, 3</w:t>
-            </w:r>
-          </w:p>
-        </w:tc>
-        <w:tc>
-          <w:tcPr>
-            <w:tcW w:type="dxa" w:w="1400"/>
-            <w:tcBorders>
-              <w:top w:sz="0.8000000000001819" w:val="single" w:color="#000000"/>
-              <w:bottom w:sz="0.7999999999997272" w:val="single" w:color="#000000"/>
-            </w:tcBorders>
-            <w:tcMar>
-              <w:start w:w="0" w:type="dxa"/>
-              <w:end w:w="0" w:type="dxa"/>
-            </w:tcMar>
-          </w:tcPr>
-          <w:p>
-            <w:pPr>
-              <w:autoSpaceDN w:val="0"/>
-              <w:autoSpaceDE w:val="0"/>
-              <w:widowControl/>
-              <w:spacing w:line="233" w:lineRule="auto" w:before="32" w:after="0"/>
-              <w:ind w:left="78" w:right="0" w:firstLine="0"/>
-              <w:jc w:val="left"/>
-            </w:pPr>
-            <w:r>
-              <w:rPr>
-                <w:rFonts w:ascii="ArialMT" w:hAnsi="ArialMT" w:eastAsia="ArialMT"/>
-                <w:b w:val="0"/>
-                <w:i w:val="0"/>
-                <w:color w:val="000000"/>
-                <w:sz w:val="20"/>
-              </w:rPr>
-              <w:t>JUN First</w:t>
-            </w:r>
-          </w:p>
-        </w:tc>
-        <w:tc>
-          <w:tcPr>
-            <w:tcW w:type="dxa" w:w="4368"/>
-            <w:tcBorders>
-              <w:top w:sz="0.8000000000001819" w:val="single" w:color="#000000"/>
-              <w:bottom w:sz="0.7999999999997272" w:val="single" w:color="#000000"/>
-            </w:tcBorders>
-            <w:shd w:fill="f4f4f4"/>
-            <w:tcMar>
-              <w:start w:w="0" w:type="dxa"/>
-              <w:end w:w="0" w:type="dxa"/>
-            </w:tcMar>
-          </w:tcPr>
-          <w:p>
-            <w:pPr>
-              <w:autoSpaceDN w:val="0"/>
-              <w:autoSpaceDE w:val="0"/>
-              <w:widowControl/>
-              <w:spacing w:line="233" w:lineRule="auto" w:before="36" w:after="0"/>
-              <w:ind w:left="472" w:right="0" w:firstLine="0"/>
-              <w:jc w:val="left"/>
-            </w:pPr>
-            <w:r>
-              <w:rPr>
-                <w:rFonts w:ascii="ArialMT" w:hAnsi="ArialMT" w:eastAsia="ArialMT"/>
-                <w:b w:val="0"/>
-                <w:i w:val="0"/>
-                <w:color w:val="000000"/>
-                <w:sz w:val="17"/>
-              </w:rPr>
-              <w:t>Accidental Death</w:t>
-            </w:r>
-            <w:r>
-              <w:rPr>
-                <w:rFonts w:ascii="ArialMT" w:hAnsi="ArialMT" w:eastAsia="ArialMT"/>
-                <w:b w:val="0"/>
-                <w:i w:val="0"/>
-                <w:color w:val="000000"/>
-                <w:sz w:val="17"/>
-              </w:rPr>
-              <w:t>&amp;</w:t>
-            </w:r>
-            <w:r>
-              <w:rPr>
-                <w:rFonts w:ascii="ArialMT" w:hAnsi="ArialMT" w:eastAsia="ArialMT"/>
-                <w:b w:val="0"/>
-                <w:i w:val="0"/>
-                <w:color w:val="000000"/>
-                <w:sz w:val="17"/>
-              </w:rPr>
-              <w:t xml:space="preserve">Dismemberment Insurance </w:t>
-            </w:r>
-          </w:p>
-        </w:tc>
-      </w:tr>
-      <w:tr>
-        <w:trPr>
-          <w:trHeight w:hRule="exact" w:val="290"/>
-        </w:trPr>
-        <w:tc>
-          <w:tcPr>
-            <w:tcW w:type="dxa" w:w="1306"/>
-            <w:tcBorders>
-              <w:top w:sz="0.7999999999997272" w:val="single" w:color="#000000"/>
-              <w:bottom w:sz="0.8000000000001819" w:val="single" w:color="#000000"/>
-            </w:tcBorders>
-            <w:shd w:fill="e1eeda"/>
-            <w:tcMar>
-              <w:start w:w="0" w:type="dxa"/>
-              <w:end w:w="0" w:type="dxa"/>
-            </w:tcMar>
-          </w:tcPr>
-          <w:p>
-            <w:pPr>
-              <w:autoSpaceDN w:val="0"/>
-              <w:autoSpaceDE w:val="0"/>
-              <w:widowControl/>
-              <w:spacing w:line="233" w:lineRule="auto" w:before="18" w:after="0"/>
-              <w:ind w:left="194" w:right="0" w:firstLine="0"/>
-              <w:jc w:val="left"/>
-            </w:pPr>
-            <w:r>
-              <w:rPr>
-                <w:rFonts w:ascii="ArialMT" w:hAnsi="ArialMT" w:eastAsia="ArialMT"/>
-                <w:b w:val="0"/>
-                <w:i w:val="0"/>
-                <w:color w:val="000000"/>
-                <w:sz w:val="22"/>
-              </w:rPr>
-              <w:t>JUN B</w:t>
-            </w:r>
-          </w:p>
-        </w:tc>
-        <w:tc>
-          <w:tcPr>
-            <w:tcW w:type="dxa" w:w="2820"/>
-            <w:tcBorders>
-              <w:top w:sz="0.7999999999997272" w:val="single" w:color="#000000"/>
-              <w:bottom w:sz="0.8000000000001819" w:val="single" w:color="#000000"/>
-            </w:tcBorders>
-            <w:shd w:fill="e1eeda"/>
-            <w:tcMar>
-              <w:start w:w="0" w:type="dxa"/>
-              <w:end w:w="0" w:type="dxa"/>
-            </w:tcMar>
-          </w:tcPr>
-          <w:p>
-            <w:pPr>
-              <w:autoSpaceDN w:val="0"/>
-              <w:autoSpaceDE w:val="0"/>
-              <w:widowControl/>
-              <w:spacing w:line="233" w:lineRule="auto" w:before="18" w:after="0"/>
-              <w:ind w:left="0" w:right="0" w:firstLine="0"/>
-              <w:jc w:val="center"/>
-            </w:pPr>
-            <w:r>
-              <w:rPr>
-                <w:rFonts w:ascii="ArialMT" w:hAnsi="ArialMT" w:eastAsia="ArialMT"/>
-                <w:b w:val="0"/>
-                <w:i w:val="0"/>
-                <w:color w:val="000000"/>
-                <w:sz w:val="22"/>
-              </w:rPr>
-              <w:t>06/02/2024 - 06/15/2024</w:t>
-            </w:r>
-          </w:p>
-        </w:tc>
-        <w:tc>
-          <w:tcPr>
-            <w:tcW w:type="dxa" w:w="1440"/>
-            <w:tcBorders>
-              <w:top w:sz="0.7999999999997272" w:val="single" w:color="#000000"/>
-              <w:bottom w:sz="0.8000000000001819" w:val="single" w:color="#000000"/>
-            </w:tcBorders>
-            <w:shd w:fill="e1eeda"/>
-            <w:tcMar>
-              <w:start w:w="0" w:type="dxa"/>
-              <w:end w:w="0" w:type="dxa"/>
-            </w:tcMar>
-          </w:tcPr>
-          <w:p>
-            <w:pPr>
-              <w:autoSpaceDN w:val="0"/>
-              <w:autoSpaceDE w:val="0"/>
-              <w:widowControl/>
-              <w:spacing w:line="233" w:lineRule="auto" w:before="18" w:after="0"/>
-              <w:ind w:left="244" w:right="0" w:firstLine="0"/>
-              <w:jc w:val="left"/>
-            </w:pPr>
-            <w:r>
-              <w:rPr>
-                <w:rFonts w:ascii="ArialMT" w:hAnsi="ArialMT" w:eastAsia="ArialMT"/>
-                <w:b w:val="0"/>
-                <w:i w:val="0"/>
-                <w:color w:val="000000"/>
-                <w:sz w:val="22"/>
-              </w:rPr>
-              <w:t>06/27/2024</w:t>
-            </w:r>
-          </w:p>
-        </w:tc>
-        <w:tc>
-          <w:tcPr>
-            <w:tcW w:type="dxa" w:w="1420"/>
-            <w:tcBorders>
-              <w:top w:sz="0.7999999999997272" w:val="single" w:color="#000000"/>
-              <w:bottom w:sz="0.8000000000001819" w:val="single" w:color="#000000"/>
-            </w:tcBorders>
-            <w:shd w:fill="e1eeda"/>
-            <w:tcMar>
-              <w:start w:w="0" w:type="dxa"/>
-              <w:end w:w="0" w:type="dxa"/>
-            </w:tcMar>
-          </w:tcPr>
-          <w:p>
-            <w:pPr>
-              <w:autoSpaceDN w:val="0"/>
-              <w:autoSpaceDE w:val="0"/>
-              <w:widowControl/>
-              <w:spacing w:line="233" w:lineRule="auto" w:before="36" w:after="0"/>
-              <w:ind w:left="106" w:right="0" w:firstLine="0"/>
-              <w:jc w:val="left"/>
-            </w:pPr>
-            <w:r>
-              <w:rPr>
-                <w:rFonts w:ascii="ArialMT" w:hAnsi="ArialMT" w:eastAsia="ArialMT"/>
-                <w:b w:val="0"/>
-                <w:i w:val="0"/>
-                <w:color w:val="000000"/>
-                <w:sz w:val="20"/>
-              </w:rPr>
-              <w:t>1 split | 2, 3</w:t>
-            </w:r>
-          </w:p>
-        </w:tc>
-        <w:tc>
-          <w:tcPr>
-            <w:tcW w:type="dxa" w:w="1400"/>
-            <w:tcBorders>
-              <w:top w:sz="0.7999999999997272" w:val="single" w:color="#000000"/>
-              <w:bottom w:sz="0.8000000000001819" w:val="single" w:color="#000000"/>
-            </w:tcBorders>
-            <w:shd w:fill="e1eeda"/>
-            <w:tcMar>
-              <w:start w:w="0" w:type="dxa"/>
-              <w:end w:w="0" w:type="dxa"/>
-            </w:tcMar>
-          </w:tcPr>
-          <w:p>
-            <w:pPr>
-              <w:autoSpaceDN w:val="0"/>
-              <w:autoSpaceDE w:val="0"/>
-              <w:widowControl/>
-              <w:spacing w:line="233" w:lineRule="auto" w:before="36" w:after="0"/>
-              <w:ind w:left="78" w:right="0" w:firstLine="0"/>
-              <w:jc w:val="left"/>
-            </w:pPr>
-            <w:r>
-              <w:rPr>
-                <w:rFonts w:ascii="ArialMT" w:hAnsi="ArialMT" w:eastAsia="ArialMT"/>
-                <w:b w:val="0"/>
-                <w:i w:val="0"/>
-                <w:color w:val="000000"/>
-                <w:sz w:val="20"/>
-              </w:rPr>
-              <w:t>JUN Second</w:t>
-            </w:r>
-          </w:p>
-        </w:tc>
-        <w:tc>
-          <w:tcPr>
-            <w:tcW w:type="dxa" w:w="4368"/>
-            <w:tcBorders>
-              <w:top w:sz="0.7999999999997272" w:val="single" w:color="#000000"/>
-              <w:bottom w:sz="0.8000000000001819" w:val="single" w:color="#000000"/>
-            </w:tcBorders>
-            <w:shd w:fill="f4f4f4"/>
-            <w:tcMar>
-              <w:start w:w="0" w:type="dxa"/>
-              <w:end w:w="0" w:type="dxa"/>
-            </w:tcMar>
-          </w:tcPr>
-          <w:p>
-            <w:pPr>
-              <w:autoSpaceDN w:val="0"/>
-              <w:autoSpaceDE w:val="0"/>
-              <w:widowControl/>
-              <w:spacing w:line="233" w:lineRule="auto" w:before="64" w:after="0"/>
-              <w:ind w:left="472" w:right="0" w:firstLine="0"/>
-              <w:jc w:val="left"/>
-            </w:pPr>
-            <w:r>
-              <w:rPr>
-                <w:rFonts w:ascii="ArialMT" w:hAnsi="ArialMT" w:eastAsia="ArialMT"/>
-                <w:b w:val="0"/>
-                <w:i w:val="0"/>
-                <w:color w:val="000000"/>
-                <w:sz w:val="17"/>
-              </w:rPr>
-              <w:t xml:space="preserve">Accident Insurance </w:t>
-            </w:r>
-          </w:p>
-        </w:tc>
-      </w:tr>
-      <w:tr>
-        <w:trPr>
-          <w:trHeight w:hRule="exact" w:val="286"/>
-        </w:trPr>
-        <w:tc>
-          <w:tcPr>
-            <w:tcW w:type="dxa" w:w="1306"/>
-            <w:tcBorders>
-              <w:top w:sz="0.8000000000001819" w:val="single" w:color="#000000"/>
-              <w:bottom w:sz="0.8000000000001819" w:val="single" w:color="#000000"/>
-            </w:tcBorders>
-            <w:tcMar>
-              <w:start w:w="0" w:type="dxa"/>
-              <w:end w:w="0" w:type="dxa"/>
-            </w:tcMar>
-          </w:tcPr>
-          <w:p>
-            <w:pPr>
-              <w:autoSpaceDN w:val="0"/>
-              <w:autoSpaceDE w:val="0"/>
-              <w:widowControl/>
-              <w:spacing w:line="233" w:lineRule="auto" w:before="14" w:after="0"/>
-              <w:ind w:left="194" w:right="0" w:firstLine="0"/>
-              <w:jc w:val="left"/>
-            </w:pPr>
-            <w:r>
-              <w:rPr>
-                <w:rFonts w:ascii="ArialMT" w:hAnsi="ArialMT" w:eastAsia="ArialMT"/>
-                <w:b w:val="0"/>
-                <w:i w:val="0"/>
-                <w:color w:val="000000"/>
-                <w:sz w:val="22"/>
-              </w:rPr>
-              <w:t>JUN C</w:t>
-            </w:r>
-          </w:p>
-        </w:tc>
-        <w:tc>
-          <w:tcPr>
-            <w:tcW w:type="dxa" w:w="2820"/>
-            <w:tcBorders>
-              <w:top w:sz="0.8000000000001819" w:val="single" w:color="#000000"/>
-              <w:bottom w:sz="0.8000000000001819" w:val="single" w:color="#000000"/>
-            </w:tcBorders>
-            <w:tcMar>
-              <w:start w:w="0" w:type="dxa"/>
-              <w:end w:w="0" w:type="dxa"/>
-            </w:tcMar>
-          </w:tcPr>
-          <w:p>
-            <w:pPr>
-              <w:autoSpaceDN w:val="0"/>
-              <w:autoSpaceDE w:val="0"/>
-              <w:widowControl/>
-              <w:spacing w:line="233" w:lineRule="auto" w:before="14" w:after="0"/>
-              <w:ind w:left="0" w:right="0" w:firstLine="0"/>
-              <w:jc w:val="center"/>
-            </w:pPr>
-            <w:r>
-              <w:rPr>
-                <w:rFonts w:ascii="ArialMT" w:hAnsi="ArialMT" w:eastAsia="ArialMT"/>
-                <w:b w:val="0"/>
-                <w:i w:val="0"/>
-                <w:color w:val="000000"/>
-                <w:sz w:val="22"/>
-              </w:rPr>
-              <w:t>06/16/2024 - 06/29/2024</w:t>
-            </w:r>
-          </w:p>
-        </w:tc>
-        <w:tc>
-          <w:tcPr>
-            <w:tcW w:type="dxa" w:w="1440"/>
-            <w:tcBorders>
-              <w:top w:sz="0.8000000000001819" w:val="single" w:color="#000000"/>
-              <w:bottom w:sz="0.8000000000001819" w:val="single" w:color="#000000"/>
-            </w:tcBorders>
-            <w:tcMar>
-              <w:start w:w="0" w:type="dxa"/>
-              <w:end w:w="0" w:type="dxa"/>
-            </w:tcMar>
-          </w:tcPr>
-          <w:p>
-            <w:pPr>
-              <w:autoSpaceDN w:val="0"/>
-              <w:autoSpaceDE w:val="0"/>
-              <w:widowControl/>
-              <w:spacing w:line="233" w:lineRule="auto" w:before="14" w:after="0"/>
-              <w:ind w:left="244" w:right="0" w:firstLine="0"/>
-              <w:jc w:val="left"/>
-            </w:pPr>
-            <w:r>
-              <w:rPr>
-                <w:rFonts w:ascii="ArialMT" w:hAnsi="ArialMT" w:eastAsia="ArialMT"/>
-                <w:b w:val="0"/>
-                <w:i w:val="0"/>
-                <w:color w:val="000000"/>
-                <w:sz w:val="22"/>
-              </w:rPr>
-              <w:t>07/11/2024</w:t>
-            </w:r>
-          </w:p>
-        </w:tc>
-        <w:tc>
-          <w:tcPr>
-            <w:tcW w:type="dxa" w:w="1420"/>
-            <w:tcBorders>
-              <w:top w:sz="0.8000000000001819" w:val="single" w:color="#000000"/>
-              <w:bottom w:sz="0.8000000000001819" w:val="single" w:color="#000000"/>
-            </w:tcBorders>
-            <w:tcMar>
-              <w:start w:w="0" w:type="dxa"/>
-              <w:end w:w="0" w:type="dxa"/>
-            </w:tcMar>
-          </w:tcPr>
-          <w:p>
-            <w:pPr>
-              <w:autoSpaceDN w:val="0"/>
-              <w:autoSpaceDE w:val="0"/>
-              <w:widowControl/>
-              <w:spacing w:line="233" w:lineRule="auto" w:before="32" w:after="0"/>
-              <w:ind w:left="106" w:right="0" w:firstLine="0"/>
-              <w:jc w:val="left"/>
-            </w:pPr>
-            <w:r>
-              <w:rPr>
-                <w:rFonts w:ascii="ArialMT" w:hAnsi="ArialMT" w:eastAsia="ArialMT"/>
-                <w:b w:val="0"/>
-                <w:i w:val="0"/>
-                <w:color w:val="000000"/>
-                <w:sz w:val="20"/>
-              </w:rPr>
-              <w:t>1 split | 2, 3</w:t>
-            </w:r>
-          </w:p>
-        </w:tc>
-        <w:tc>
-          <w:tcPr>
-            <w:tcW w:type="dxa" w:w="1400"/>
-            <w:tcBorders>
-              <w:top w:sz="0.8000000000001819" w:val="single" w:color="#000000"/>
-              <w:bottom w:sz="0.8000000000001819" w:val="single" w:color="#000000"/>
-            </w:tcBorders>
-            <w:tcMar>
-              <w:start w:w="0" w:type="dxa"/>
-              <w:end w:w="0" w:type="dxa"/>
-            </w:tcMar>
-          </w:tcPr>
-          <w:p>
-            <w:pPr>
-              <w:autoSpaceDN w:val="0"/>
-              <w:autoSpaceDE w:val="0"/>
-              <w:widowControl/>
-              <w:spacing w:line="233" w:lineRule="auto" w:before="32" w:after="0"/>
-              <w:ind w:left="78" w:right="0" w:firstLine="0"/>
-              <w:jc w:val="left"/>
-            </w:pPr>
-            <w:r>
-              <w:rPr>
-                <w:rFonts w:ascii="ArialMT" w:hAnsi="ArialMT" w:eastAsia="ArialMT"/>
-                <w:b w:val="0"/>
-                <w:i w:val="0"/>
-                <w:color w:val="000000"/>
-                <w:sz w:val="20"/>
-              </w:rPr>
-              <w:t>JUL First</w:t>
-            </w:r>
-          </w:p>
-        </w:tc>
-        <w:tc>
-          <w:tcPr>
-            <w:tcW w:type="dxa" w:w="4368"/>
-            <w:tcBorders>
-              <w:top w:sz="0.8000000000001819" w:val="single" w:color="#000000"/>
-              <w:bottom w:sz="0.8000000000001819" w:val="single" w:color="#000000"/>
-            </w:tcBorders>
-            <w:shd w:fill="f4f4f4"/>
-            <w:tcMar>
-              <w:start w:w="0" w:type="dxa"/>
-              <w:end w:w="0" w:type="dxa"/>
-            </w:tcMar>
-          </w:tcPr>
-          <w:p>
-            <w:pPr>
-              <w:autoSpaceDN w:val="0"/>
-              <w:autoSpaceDE w:val="0"/>
-              <w:widowControl/>
-              <w:spacing w:line="233" w:lineRule="auto" w:before="60" w:after="0"/>
-              <w:ind w:left="472" w:right="0" w:firstLine="0"/>
-              <w:jc w:val="left"/>
-            </w:pPr>
-            <w:r>
-              <w:rPr>
-                <w:rFonts w:ascii="ArialMT" w:hAnsi="ArialMT" w:eastAsia="ArialMT"/>
-                <w:b w:val="0"/>
-                <w:i w:val="0"/>
-                <w:color w:val="000000"/>
-                <w:sz w:val="17"/>
-              </w:rPr>
-              <w:t xml:space="preserve">Income Continuation Insurance </w:t>
-            </w:r>
-          </w:p>
-        </w:tc>
-      </w:tr>
-      <w:tr>
-        <w:trPr>
-          <w:trHeight w:hRule="exact" w:val="290"/>
-        </w:trPr>
-        <w:tc>
-          <w:tcPr>
-            <w:tcW w:type="dxa" w:w="1306"/>
-            <w:tcBorders>
-              <w:top w:sz="0.8000000000001819" w:val="single" w:color="#000000"/>
-              <w:bottom w:sz="0.7999999999997272" w:val="single" w:color="#000000"/>
-            </w:tcBorders>
-            <w:shd w:fill="e1eeda"/>
-            <w:tcMar>
-              <w:start w:w="0" w:type="dxa"/>
-              <w:end w:w="0" w:type="dxa"/>
-            </w:tcMar>
-          </w:tcPr>
-          <w:p>
-            <w:pPr>
-              <w:autoSpaceDN w:val="0"/>
-              <w:autoSpaceDE w:val="0"/>
-              <w:widowControl/>
-              <w:spacing w:line="233" w:lineRule="auto" w:before="18" w:after="0"/>
-              <w:ind w:left="194" w:right="0" w:firstLine="0"/>
-              <w:jc w:val="left"/>
-            </w:pPr>
-            <w:r>
-              <w:rPr>
-                <w:rFonts w:ascii="ArialMT" w:hAnsi="ArialMT" w:eastAsia="ArialMT"/>
-                <w:b w:val="0"/>
-                <w:i w:val="0"/>
-                <w:color w:val="000000"/>
-                <w:sz w:val="22"/>
-              </w:rPr>
-              <w:t>JUL A</w:t>
-            </w:r>
-          </w:p>
-        </w:tc>
-        <w:tc>
-          <w:tcPr>
-            <w:tcW w:type="dxa" w:w="2820"/>
-            <w:tcBorders>
-              <w:top w:sz="0.8000000000001819" w:val="single" w:color="#000000"/>
-              <w:bottom w:sz="0.7999999999997272" w:val="single" w:color="#000000"/>
-            </w:tcBorders>
-            <w:shd w:fill="e1eeda"/>
-            <w:tcMar>
-              <w:start w:w="0" w:type="dxa"/>
-              <w:end w:w="0" w:type="dxa"/>
-            </w:tcMar>
-          </w:tcPr>
-          <w:p>
-            <w:pPr>
-              <w:autoSpaceDN w:val="0"/>
-              <w:autoSpaceDE w:val="0"/>
-              <w:widowControl/>
-              <w:spacing w:line="233" w:lineRule="auto" w:before="18" w:after="0"/>
-              <w:ind w:left="0" w:right="0" w:firstLine="0"/>
-              <w:jc w:val="center"/>
-            </w:pPr>
-            <w:r>
-              <w:rPr>
-                <w:rFonts w:ascii="ArialMT" w:hAnsi="ArialMT" w:eastAsia="ArialMT"/>
-                <w:b w:val="0"/>
-                <w:i w:val="0"/>
-                <w:color w:val="000000"/>
-                <w:sz w:val="22"/>
-              </w:rPr>
-              <w:t>06/30/2024 - 07/13/2024</w:t>
-            </w:r>
-          </w:p>
-        </w:tc>
-        <w:tc>
-          <w:tcPr>
-            <w:tcW w:type="dxa" w:w="1440"/>
-            <w:tcBorders>
-              <w:top w:sz="0.8000000000001819" w:val="single" w:color="#000000"/>
-              <w:bottom w:sz="0.7999999999997272" w:val="single" w:color="#000000"/>
-            </w:tcBorders>
-            <w:shd w:fill="e1eeda"/>
-            <w:tcMar>
-              <w:start w:w="0" w:type="dxa"/>
-              <w:end w:w="0" w:type="dxa"/>
-            </w:tcMar>
-          </w:tcPr>
-          <w:p>
-            <w:pPr>
-              <w:autoSpaceDN w:val="0"/>
-              <w:autoSpaceDE w:val="0"/>
-              <w:widowControl/>
-              <w:spacing w:line="233" w:lineRule="auto" w:before="18" w:after="0"/>
-              <w:ind w:left="244" w:right="0" w:firstLine="0"/>
-              <w:jc w:val="left"/>
-            </w:pPr>
-            <w:r>
-              <w:rPr>
-                <w:rFonts w:ascii="ArialMT" w:hAnsi="ArialMT" w:eastAsia="ArialMT"/>
-                <w:b w:val="0"/>
-                <w:i w:val="0"/>
-                <w:color w:val="000000"/>
-                <w:sz w:val="22"/>
-              </w:rPr>
-              <w:t>07/25/2024</w:t>
-            </w:r>
-          </w:p>
-        </w:tc>
-        <w:tc>
-          <w:tcPr>
-            <w:tcW w:type="dxa" w:w="1420"/>
-            <w:tcBorders>
-              <w:top w:sz="0.8000000000001819" w:val="single" w:color="#000000"/>
-              <w:bottom w:sz="0.7999999999997272" w:val="single" w:color="#000000"/>
-            </w:tcBorders>
-            <w:shd w:fill="e1eeda"/>
-            <w:tcMar>
-              <w:start w:w="0" w:type="dxa"/>
-              <w:end w:w="0" w:type="dxa"/>
-            </w:tcMar>
-          </w:tcPr>
-          <w:p>
-            <w:pPr>
-              <w:autoSpaceDN w:val="0"/>
-              <w:autoSpaceDE w:val="0"/>
-              <w:widowControl/>
-              <w:spacing w:line="233" w:lineRule="auto" w:before="36" w:after="0"/>
-              <w:ind w:left="106" w:right="0" w:firstLine="0"/>
-              <w:jc w:val="left"/>
-            </w:pPr>
-            <w:r>
-              <w:rPr>
-                <w:rFonts w:ascii="ArialMT" w:hAnsi="ArialMT" w:eastAsia="ArialMT"/>
-                <w:b w:val="0"/>
-                <w:i w:val="0"/>
-                <w:color w:val="000000"/>
-                <w:sz w:val="20"/>
-              </w:rPr>
-              <w:t>1 split | 2, 3</w:t>
-            </w:r>
-          </w:p>
-        </w:tc>
-        <w:tc>
-          <w:tcPr>
-            <w:tcW w:type="dxa" w:w="1400"/>
-            <w:tcBorders>
-              <w:top w:sz="0.8000000000001819" w:val="single" w:color="#000000"/>
-              <w:bottom w:sz="0.7999999999997272" w:val="single" w:color="#000000"/>
-            </w:tcBorders>
-            <w:shd w:fill="e1eeda"/>
-            <w:tcMar>
-              <w:start w:w="0" w:type="dxa"/>
-              <w:end w:w="0" w:type="dxa"/>
-            </w:tcMar>
-          </w:tcPr>
-          <w:p>
-            <w:pPr>
-              <w:autoSpaceDN w:val="0"/>
-              <w:autoSpaceDE w:val="0"/>
-              <w:widowControl/>
-              <w:spacing w:line="233" w:lineRule="auto" w:before="36" w:after="0"/>
-              <w:ind w:left="78" w:right="0" w:firstLine="0"/>
-              <w:jc w:val="left"/>
-            </w:pPr>
-            <w:r>
-              <w:rPr>
-                <w:rFonts w:ascii="ArialMT" w:hAnsi="ArialMT" w:eastAsia="ArialMT"/>
-                <w:b w:val="0"/>
-                <w:i w:val="0"/>
-                <w:color w:val="000000"/>
-                <w:sz w:val="20"/>
-              </w:rPr>
-              <w:t>JUL Second</w:t>
-            </w:r>
-          </w:p>
-        </w:tc>
-        <w:tc>
-          <w:tcPr>
-            <w:tcW w:type="dxa" w:w="4368"/>
-            <w:tcBorders>
-              <w:top w:sz="0.8000000000001819" w:val="single" w:color="#000000"/>
-              <w:bottom w:sz="0.7999999999997272" w:val="single" w:color="#000000"/>
-            </w:tcBorders>
-            <w:shd w:fill="f4f4f4"/>
-            <w:tcMar>
-              <w:start w:w="0" w:type="dxa"/>
-              <w:end w:w="0" w:type="dxa"/>
-            </w:tcMar>
-          </w:tcPr>
-          <w:p>
-            <w:pPr>
-              <w:autoSpaceDN w:val="0"/>
-              <w:autoSpaceDE w:val="0"/>
-              <w:widowControl/>
-              <w:spacing w:line="233" w:lineRule="auto" w:before="64" w:after="0"/>
-              <w:ind w:left="472" w:right="0" w:firstLine="0"/>
-              <w:jc w:val="left"/>
-            </w:pPr>
-            <w:r>
-              <w:rPr>
-                <w:rFonts w:ascii="ArialMT" w:hAnsi="ArialMT" w:eastAsia="ArialMT"/>
-                <w:b w:val="0"/>
-                <w:i w:val="0"/>
-                <w:color w:val="000000"/>
-                <w:sz w:val="17"/>
-              </w:rPr>
-              <w:t>State Group Life Insurance</w:t>
-            </w:r>
-          </w:p>
-        </w:tc>
-      </w:tr>
-      <w:tr>
-        <w:trPr>
-          <w:trHeight w:hRule="exact" w:val="268"/>
-        </w:trPr>
-        <w:tc>
-          <w:tcPr>
-            <w:tcW w:type="dxa" w:w="1306"/>
-            <w:tcBorders>
-              <w:top w:sz="0.7999999999997272" w:val="single" w:color="#000000"/>
-              <w:bottom w:sz="1.599999999999909" w:val="single" w:color="#000000"/>
-            </w:tcBorders>
-            <w:tcMar>
-              <w:start w:w="0" w:type="dxa"/>
-              <w:end w:w="0" w:type="dxa"/>
-            </w:tcMar>
-          </w:tcPr>
-          <w:p>
-            <w:pPr>
-              <w:autoSpaceDN w:val="0"/>
-              <w:autoSpaceDE w:val="0"/>
-              <w:widowControl/>
-              <w:spacing w:line="233" w:lineRule="auto" w:before="0" w:after="0"/>
-              <w:ind w:left="194" w:right="0" w:firstLine="0"/>
-              <w:jc w:val="left"/>
-            </w:pPr>
-            <w:r>
-              <w:rPr>
-                <w:rFonts w:ascii="ArialMT" w:hAnsi="ArialMT" w:eastAsia="ArialMT"/>
-                <w:b w:val="0"/>
-                <w:i w:val="0"/>
-                <w:color w:val="000000"/>
-                <w:sz w:val="22"/>
-              </w:rPr>
-              <w:t>JUL B</w:t>
-            </w:r>
-          </w:p>
-        </w:tc>
-        <w:tc>
-          <w:tcPr>
-            <w:tcW w:type="dxa" w:w="2820"/>
-            <w:tcBorders>
-              <w:top w:sz="0.7999999999997272" w:val="single" w:color="#000000"/>
-              <w:bottom w:sz="1.599999999999909" w:val="single" w:color="#000000"/>
-            </w:tcBorders>
-            <w:tcMar>
-              <w:start w:w="0" w:type="dxa"/>
-              <w:end w:w="0" w:type="dxa"/>
-            </w:tcMar>
-          </w:tcPr>
-          <w:p>
-            <w:pPr>
-              <w:autoSpaceDN w:val="0"/>
-              <w:autoSpaceDE w:val="0"/>
-              <w:widowControl/>
-              <w:spacing w:line="233" w:lineRule="auto" w:before="0" w:after="0"/>
-              <w:ind w:left="0" w:right="0" w:firstLine="0"/>
-              <w:jc w:val="center"/>
-            </w:pPr>
-            <w:r>
-              <w:rPr>
-                <w:rFonts w:ascii="ArialMT" w:hAnsi="ArialMT" w:eastAsia="ArialMT"/>
-                <w:b w:val="0"/>
-                <w:i w:val="0"/>
-                <w:color w:val="000000"/>
-                <w:sz w:val="22"/>
-              </w:rPr>
-              <w:t>07/14/2024 - 07/27/2024</w:t>
-            </w:r>
-          </w:p>
-        </w:tc>
-        <w:tc>
-          <w:tcPr>
-            <w:tcW w:type="dxa" w:w="1440"/>
-            <w:tcBorders>
-              <w:top w:sz="0.7999999999997272" w:val="single" w:color="#000000"/>
-              <w:bottom w:sz="1.599999999999909" w:val="single" w:color="#000000"/>
-            </w:tcBorders>
-            <w:tcMar>
-              <w:start w:w="0" w:type="dxa"/>
-              <w:end w:w="0" w:type="dxa"/>
-            </w:tcMar>
-          </w:tcPr>
-          <w:p>
-            <w:pPr>
-              <w:autoSpaceDN w:val="0"/>
-              <w:autoSpaceDE w:val="0"/>
-              <w:widowControl/>
-              <w:spacing w:line="233" w:lineRule="auto" w:before="0" w:after="0"/>
-              <w:ind w:left="244" w:right="0" w:firstLine="0"/>
-              <w:jc w:val="left"/>
-            </w:pPr>
-            <w:r>
-              <w:rPr>
-                <w:rFonts w:ascii="ArialMT" w:hAnsi="ArialMT" w:eastAsia="ArialMT"/>
-                <w:b w:val="0"/>
-                <w:i w:val="0"/>
-                <w:color w:val="000000"/>
-                <w:sz w:val="22"/>
-              </w:rPr>
-              <w:t>08/08/2024</w:t>
-            </w:r>
-          </w:p>
-        </w:tc>
-        <w:tc>
-          <w:tcPr>
-            <w:tcW w:type="dxa" w:w="1420"/>
-            <w:tcBorders>
-              <w:top w:sz="0.7999999999997272" w:val="single" w:color="#000000"/>
-              <w:bottom w:sz="1.599999999999909" w:val="single" w:color="#000000"/>
-            </w:tcBorders>
-            <w:tcMar>
-              <w:start w:w="0" w:type="dxa"/>
-              <w:end w:w="0" w:type="dxa"/>
-            </w:tcMar>
-          </w:tcPr>
-          <w:p>
-            <w:pPr>
-              <w:autoSpaceDN w:val="0"/>
-              <w:autoSpaceDE w:val="0"/>
-              <w:widowControl/>
-              <w:spacing w:line="233" w:lineRule="auto" w:before="16" w:after="0"/>
-              <w:ind w:left="106" w:right="0" w:firstLine="0"/>
-              <w:jc w:val="left"/>
-            </w:pPr>
-            <w:r>
-              <w:rPr>
-                <w:rFonts w:ascii="ArialMT" w:hAnsi="ArialMT" w:eastAsia="ArialMT"/>
-                <w:b w:val="0"/>
-                <w:i w:val="0"/>
-                <w:color w:val="000000"/>
-                <w:sz w:val="20"/>
-              </w:rPr>
-              <w:t>1 split | 2, 3</w:t>
-            </w:r>
-          </w:p>
-        </w:tc>
-        <w:tc>
-          <w:tcPr>
-            <w:tcW w:type="dxa" w:w="1400"/>
-            <w:tcBorders>
-              <w:top w:sz="0.7999999999997272" w:val="single" w:color="#000000"/>
-              <w:bottom w:sz="1.599999999999909" w:val="single" w:color="#000000"/>
-            </w:tcBorders>
-            <w:tcMar>
-              <w:start w:w="0" w:type="dxa"/>
-              <w:end w:w="0" w:type="dxa"/>
-            </w:tcMar>
-          </w:tcPr>
-          <w:p>
-            <w:pPr>
-              <w:autoSpaceDN w:val="0"/>
-              <w:autoSpaceDE w:val="0"/>
-              <w:widowControl/>
-              <w:spacing w:line="233" w:lineRule="auto" w:before="16" w:after="0"/>
-              <w:ind w:left="78" w:right="0" w:firstLine="0"/>
-              <w:jc w:val="left"/>
-            </w:pPr>
-            <w:r>
-              <w:rPr>
-                <w:rFonts w:ascii="ArialMT" w:hAnsi="ArialMT" w:eastAsia="ArialMT"/>
-                <w:b w:val="0"/>
-                <w:i w:val="0"/>
-                <w:color w:val="000000"/>
-                <w:sz w:val="20"/>
-              </w:rPr>
-              <w:t>AUG First</w:t>
-            </w:r>
-          </w:p>
-        </w:tc>
-        <w:tc>
-          <w:tcPr>
-            <w:tcW w:type="dxa" w:w="4368"/>
-            <w:tcBorders>
-              <w:top w:sz="0.7999999999997272" w:val="single" w:color="#000000"/>
-              <w:bottom w:sz="1.599999999999909" w:val="single" w:color="#000000"/>
-            </w:tcBorders>
-            <w:shd w:fill="f4f4f4"/>
-            <w:tcMar>
-              <w:start w:w="0" w:type="dxa"/>
-              <w:end w:w="0" w:type="dxa"/>
-            </w:tcMar>
-          </w:tcPr>
-          <w:p/>
-        </w:tc>
-      </w:tr>
-      <w:tr>
-        <w:trPr>
-          <w:trHeight w:hRule="exact" w:val="288"/>
-        </w:trPr>
-        <w:tc>
-          <w:tcPr>
-            <w:tcW w:type="dxa" w:w="1306"/>
-            <w:tcBorders>
-              <w:top w:sz="1.599999999999909" w:val="single" w:color="#000000"/>
-              <w:bottom w:sz="1.599999999999909" w:val="single" w:color="#000000"/>
-            </w:tcBorders>
-            <w:shd w:fill="e1eeda"/>
-            <w:tcMar>
-              <w:start w:w="0" w:type="dxa"/>
-              <w:end w:w="0" w:type="dxa"/>
-            </w:tcMar>
-          </w:tcPr>
-          <w:p>
-            <w:pPr>
-              <w:autoSpaceDN w:val="0"/>
-              <w:autoSpaceDE w:val="0"/>
-              <w:widowControl/>
-              <w:spacing w:line="233" w:lineRule="auto" w:before="14" w:after="0"/>
-              <w:ind w:left="194" w:right="0" w:firstLine="0"/>
-              <w:jc w:val="left"/>
-            </w:pPr>
-            <w:r>
-              <w:rPr>
-                <w:rFonts w:ascii="ArialMT" w:hAnsi="ArialMT" w:eastAsia="ArialMT"/>
-                <w:b w:val="0"/>
-                <w:i w:val="0"/>
-                <w:color w:val="000000"/>
-                <w:sz w:val="22"/>
-              </w:rPr>
-              <w:t>AUG A</w:t>
-            </w:r>
-          </w:p>
-        </w:tc>
-        <w:tc>
-          <w:tcPr>
-            <w:tcW w:type="dxa" w:w="2820"/>
-            <w:tcBorders>
-              <w:top w:sz="1.599999999999909" w:val="single" w:color="#000000"/>
-              <w:bottom w:sz="1.599999999999909" w:val="single" w:color="#000000"/>
-            </w:tcBorders>
-            <w:shd w:fill="e1eeda"/>
-            <w:tcMar>
-              <w:start w:w="0" w:type="dxa"/>
-              <w:end w:w="0" w:type="dxa"/>
-            </w:tcMar>
-          </w:tcPr>
-          <w:p>
-            <w:pPr>
-              <w:autoSpaceDN w:val="0"/>
-              <w:autoSpaceDE w:val="0"/>
-              <w:widowControl/>
-              <w:spacing w:line="233" w:lineRule="auto" w:before="14" w:after="0"/>
-              <w:ind w:left="0" w:right="0" w:firstLine="0"/>
-              <w:jc w:val="center"/>
-            </w:pPr>
-            <w:r>
-              <w:rPr>
-                <w:rFonts w:ascii="ArialMT" w:hAnsi="ArialMT" w:eastAsia="ArialMT"/>
-                <w:b w:val="0"/>
-                <w:i w:val="0"/>
-                <w:color w:val="000000"/>
-                <w:sz w:val="22"/>
-              </w:rPr>
-              <w:t>07/28/2024 - 08/10/2024</w:t>
-            </w:r>
-          </w:p>
-        </w:tc>
-        <w:tc>
-          <w:tcPr>
-            <w:tcW w:type="dxa" w:w="1440"/>
-            <w:tcBorders>
-              <w:top w:sz="1.599999999999909" w:val="single" w:color="#000000"/>
-              <w:bottom w:sz="1.599999999999909" w:val="single" w:color="#000000"/>
-            </w:tcBorders>
-            <w:shd w:fill="e1eeda"/>
-            <w:tcMar>
-              <w:start w:w="0" w:type="dxa"/>
-              <w:end w:w="0" w:type="dxa"/>
-            </w:tcMar>
-          </w:tcPr>
-          <w:p>
-            <w:pPr>
-              <w:autoSpaceDN w:val="0"/>
-              <w:autoSpaceDE w:val="0"/>
-              <w:widowControl/>
-              <w:spacing w:line="233" w:lineRule="auto" w:before="14" w:after="0"/>
-              <w:ind w:left="244" w:right="0" w:firstLine="0"/>
-              <w:jc w:val="left"/>
-            </w:pPr>
-            <w:r>
-              <w:rPr>
-                <w:rFonts w:ascii="ArialMT" w:hAnsi="ArialMT" w:eastAsia="ArialMT"/>
-                <w:b w:val="0"/>
-                <w:i w:val="0"/>
-                <w:color w:val="000000"/>
-                <w:sz w:val="22"/>
-              </w:rPr>
-              <w:t>08/22/2024</w:t>
-            </w:r>
-          </w:p>
-        </w:tc>
-        <w:tc>
-          <w:tcPr>
-            <w:tcW w:type="dxa" w:w="1420"/>
-            <w:tcBorders>
-              <w:top w:sz="1.599999999999909" w:val="single" w:color="#000000"/>
-              <w:bottom w:sz="1.599999999999909" w:val="single" w:color="#000000"/>
-            </w:tcBorders>
-            <w:shd w:fill="e1eeda"/>
-            <w:tcMar>
-              <w:start w:w="0" w:type="dxa"/>
-              <w:end w:w="0" w:type="dxa"/>
-            </w:tcMar>
-          </w:tcPr>
-          <w:p>
-            <w:pPr>
-              <w:autoSpaceDN w:val="0"/>
-              <w:autoSpaceDE w:val="0"/>
-              <w:widowControl/>
-              <w:spacing w:line="233" w:lineRule="auto" w:before="34" w:after="0"/>
-              <w:ind w:left="106" w:right="0" w:firstLine="0"/>
-              <w:jc w:val="left"/>
-            </w:pPr>
-            <w:r>
-              <w:rPr>
-                <w:rFonts w:ascii="ArialMT" w:hAnsi="ArialMT" w:eastAsia="ArialMT"/>
-                <w:b w:val="0"/>
-                <w:i w:val="0"/>
-                <w:color w:val="000000"/>
-                <w:sz w:val="20"/>
-              </w:rPr>
-              <w:t>1 split | 2, 3</w:t>
-            </w:r>
-          </w:p>
-        </w:tc>
-        <w:tc>
-          <w:tcPr>
-            <w:tcW w:type="dxa" w:w="1400"/>
-            <w:tcBorders>
-              <w:top w:sz="1.599999999999909" w:val="single" w:color="#000000"/>
-              <w:bottom w:sz="1.599999999999909" w:val="single" w:color="#000000"/>
-            </w:tcBorders>
-            <w:shd w:fill="e1eeda"/>
-            <w:tcMar>
-              <w:start w:w="0" w:type="dxa"/>
-              <w:end w:w="0" w:type="dxa"/>
-            </w:tcMar>
-          </w:tcPr>
-          <w:p>
-            <w:pPr>
-              <w:autoSpaceDN w:val="0"/>
-              <w:autoSpaceDE w:val="0"/>
-              <w:widowControl/>
-              <w:spacing w:line="233" w:lineRule="auto" w:before="34" w:after="0"/>
-              <w:ind w:left="0" w:right="0" w:firstLine="0"/>
-              <w:jc w:val="center"/>
-            </w:pPr>
-            <w:r>
-              <w:rPr>
-                <w:rFonts w:ascii="ArialMT" w:hAnsi="ArialMT" w:eastAsia="ArialMT"/>
-                <w:b w:val="0"/>
-                <w:i w:val="0"/>
-                <w:color w:val="000000"/>
-                <w:sz w:val="20"/>
-              </w:rPr>
-              <w:t>AUG Second</w:t>
-            </w:r>
-          </w:p>
-        </w:tc>
-        <w:tc>
-          <w:tcPr>
-            <w:tcW w:type="dxa" w:w="4368"/>
-            <w:tcBorders>
-              <w:top w:sz="1.599999999999909" w:val="single" w:color="#000000"/>
-              <w:bottom w:sz="1.599999999999909" w:val="single" w:color="#000000"/>
-            </w:tcBorders>
-            <w:shd w:fill="f4f4f4"/>
-            <w:tcMar>
-              <w:start w:w="0" w:type="dxa"/>
-              <w:end w:w="0" w:type="dxa"/>
-            </w:tcMar>
-          </w:tcPr>
-          <w:p>
-            <w:pPr>
-              <w:autoSpaceDN w:val="0"/>
-              <w:autoSpaceDE w:val="0"/>
-              <w:widowControl/>
-              <w:spacing w:line="230" w:lineRule="auto" w:before="26" w:after="0"/>
-              <w:ind w:left="322" w:right="0" w:firstLine="0"/>
-              <w:jc w:val="left"/>
-            </w:pPr>
-            <w:r>
-              <w:rPr>
-                <w:rFonts w:ascii="Arial" w:hAnsi="Arial" w:eastAsia="Arial"/>
-                <w:b/>
-                <w:i w:val="0"/>
-                <w:color w:val="000000"/>
-                <w:sz w:val="19"/>
-              </w:rPr>
-              <w:t xml:space="preserve">Group 2   </w:t>
-            </w:r>
-            <w:r>
-              <w:rPr>
-                <w:rFonts w:ascii="ArialMT" w:hAnsi="ArialMT" w:eastAsia="ArialMT"/>
-                <w:b w:val="0"/>
-                <w:i w:val="0"/>
-                <w:color w:val="000000"/>
-                <w:sz w:val="19"/>
-              </w:rPr>
-              <w:t>-</w:t>
-            </w:r>
-            <w:r>
-              <w:rPr>
-                <w:rFonts w:ascii="Arial" w:hAnsi="Arial" w:eastAsia="Arial"/>
-                <w:b w:val="0"/>
-                <w:i/>
-                <w:color w:val="000000"/>
-                <w:sz w:val="18"/>
-              </w:rPr>
-              <w:t>see pay schedules</w:t>
-            </w:r>
-          </w:p>
-        </w:tc>
-      </w:tr>
-      <w:tr>
-        <w:trPr>
-          <w:trHeight w:hRule="exact" w:val="272"/>
-        </w:trPr>
-        <w:tc>
-          <w:tcPr>
-            <w:tcW w:type="dxa" w:w="1306"/>
-            <w:tcBorders>
-              <w:top w:sz="1.599999999999909" w:val="single" w:color="#000000"/>
-              <w:bottom w:sz="1.599999999999909" w:val="single" w:color="#000000"/>
-            </w:tcBorders>
-            <w:tcMar>
-              <w:start w:w="0" w:type="dxa"/>
-              <w:end w:w="0" w:type="dxa"/>
-            </w:tcMar>
-          </w:tcPr>
-          <w:p>
-            <w:pPr>
-              <w:autoSpaceDN w:val="0"/>
-              <w:autoSpaceDE w:val="0"/>
-              <w:widowControl/>
-              <w:spacing w:line="233" w:lineRule="auto" w:before="0" w:after="0"/>
-              <w:ind w:left="194" w:right="0" w:firstLine="0"/>
-              <w:jc w:val="left"/>
-            </w:pPr>
-            <w:r>
-              <w:rPr>
-                <w:rFonts w:ascii="ArialMT" w:hAnsi="ArialMT" w:eastAsia="ArialMT"/>
-                <w:b w:val="0"/>
-                <w:i w:val="0"/>
-                <w:color w:val="000000"/>
-                <w:sz w:val="22"/>
-              </w:rPr>
-              <w:t>AUG B</w:t>
-            </w:r>
-          </w:p>
-        </w:tc>
-        <w:tc>
-          <w:tcPr>
-            <w:tcW w:type="dxa" w:w="2820"/>
-            <w:tcBorders>
-              <w:top w:sz="1.599999999999909" w:val="single" w:color="#000000"/>
-              <w:bottom w:sz="1.599999999999909" w:val="single" w:color="#000000"/>
-            </w:tcBorders>
-            <w:tcMar>
-              <w:start w:w="0" w:type="dxa"/>
-              <w:end w:w="0" w:type="dxa"/>
-            </w:tcMar>
-          </w:tcPr>
-          <w:p>
-            <w:pPr>
-              <w:autoSpaceDN w:val="0"/>
-              <w:autoSpaceDE w:val="0"/>
-              <w:widowControl/>
-              <w:spacing w:line="233" w:lineRule="auto" w:before="0" w:after="0"/>
-              <w:ind w:left="0" w:right="0" w:firstLine="0"/>
-              <w:jc w:val="center"/>
-            </w:pPr>
-            <w:r>
-              <w:rPr>
-                <w:rFonts w:ascii="ArialMT" w:hAnsi="ArialMT" w:eastAsia="ArialMT"/>
-                <w:b w:val="0"/>
-                <w:i w:val="0"/>
-                <w:color w:val="000000"/>
-                <w:sz w:val="22"/>
-              </w:rPr>
-              <w:t>08/11/2024 - 08/24/2024</w:t>
-            </w:r>
-          </w:p>
-        </w:tc>
-        <w:tc>
-          <w:tcPr>
-            <w:tcW w:type="dxa" w:w="1440"/>
-            <w:tcBorders>
-              <w:top w:sz="1.599999999999909" w:val="single" w:color="#000000"/>
-              <w:bottom w:sz="1.599999999999909" w:val="single" w:color="#000000"/>
-            </w:tcBorders>
-            <w:tcMar>
-              <w:start w:w="0" w:type="dxa"/>
-              <w:end w:w="0" w:type="dxa"/>
-            </w:tcMar>
-          </w:tcPr>
-          <w:p>
-            <w:pPr>
-              <w:autoSpaceDN w:val="0"/>
-              <w:autoSpaceDE w:val="0"/>
-              <w:widowControl/>
-              <w:spacing w:line="233" w:lineRule="auto" w:before="0" w:after="0"/>
-              <w:ind w:left="244" w:right="0" w:firstLine="0"/>
-              <w:jc w:val="left"/>
-            </w:pPr>
-            <w:r>
-              <w:rPr>
-                <w:rFonts w:ascii="ArialMT" w:hAnsi="ArialMT" w:eastAsia="ArialMT"/>
-                <w:b w:val="0"/>
-                <w:i w:val="0"/>
-                <w:color w:val="000000"/>
-                <w:sz w:val="22"/>
-              </w:rPr>
-              <w:t>09/05/2024</w:t>
-            </w:r>
-          </w:p>
-        </w:tc>
-        <w:tc>
-          <w:tcPr>
-            <w:tcW w:type="dxa" w:w="1420"/>
-            <w:tcBorders>
-              <w:top w:sz="1.599999999999909" w:val="single" w:color="#000000"/>
-              <w:bottom w:sz="1.599999999999909" w:val="single" w:color="#000000"/>
-            </w:tcBorders>
-            <w:tcMar>
-              <w:start w:w="0" w:type="dxa"/>
-              <w:end w:w="0" w:type="dxa"/>
-            </w:tcMar>
-          </w:tcPr>
-          <w:p>
-            <w:pPr>
-              <w:autoSpaceDN w:val="0"/>
-              <w:autoSpaceDE w:val="0"/>
-              <w:widowControl/>
-              <w:spacing w:line="233" w:lineRule="auto" w:before="18" w:after="0"/>
-              <w:ind w:left="106" w:right="0" w:firstLine="0"/>
-              <w:jc w:val="left"/>
-            </w:pPr>
-            <w:r>
-              <w:rPr>
-                <w:rFonts w:ascii="ArialMT" w:hAnsi="ArialMT" w:eastAsia="ArialMT"/>
-                <w:b w:val="0"/>
-                <w:i w:val="0"/>
-                <w:color w:val="000000"/>
-                <w:sz w:val="20"/>
-              </w:rPr>
-              <w:t>1 split | 2, 3</w:t>
-            </w:r>
-          </w:p>
-        </w:tc>
-        <w:tc>
-          <w:tcPr>
-            <w:tcW w:type="dxa" w:w="1400"/>
-            <w:tcBorders>
-              <w:top w:sz="1.599999999999909" w:val="single" w:color="#000000"/>
-              <w:bottom w:sz="1.599999999999909" w:val="single" w:color="#000000"/>
-            </w:tcBorders>
-            <w:tcMar>
-              <w:start w:w="0" w:type="dxa"/>
-              <w:end w:w="0" w:type="dxa"/>
-            </w:tcMar>
-          </w:tcPr>
-          <w:p>
-            <w:pPr>
-              <w:autoSpaceDN w:val="0"/>
-              <w:autoSpaceDE w:val="0"/>
-              <w:widowControl/>
-              <w:spacing w:line="233" w:lineRule="auto" w:before="18" w:after="0"/>
-              <w:ind w:left="78" w:right="0" w:firstLine="0"/>
-              <w:jc w:val="left"/>
-            </w:pPr>
-            <w:r>
-              <w:rPr>
-                <w:rFonts w:ascii="ArialMT" w:hAnsi="ArialMT" w:eastAsia="ArialMT"/>
-                <w:b w:val="0"/>
-                <w:i w:val="0"/>
-                <w:color w:val="000000"/>
-                <w:sz w:val="20"/>
-              </w:rPr>
-              <w:t>SEP First</w:t>
-            </w:r>
-          </w:p>
-        </w:tc>
-        <w:tc>
-          <w:tcPr>
-            <w:tcW w:type="dxa" w:w="4368"/>
-            <w:tcBorders>
-              <w:top w:sz="1.599999999999909" w:val="single" w:color="#000000"/>
-              <w:bottom w:sz="1.599999999999909" w:val="single" w:color="#000000"/>
-            </w:tcBorders>
-            <w:shd w:fill="f4f4f4"/>
-            <w:tcMar>
-              <w:start w:w="0" w:type="dxa"/>
-              <w:end w:w="0" w:type="dxa"/>
-            </w:tcMar>
-          </w:tcPr>
-          <w:p>
-            <w:pPr>
-              <w:autoSpaceDN w:val="0"/>
-              <w:autoSpaceDE w:val="0"/>
-              <w:widowControl/>
-              <w:spacing w:line="233" w:lineRule="auto" w:before="78" w:after="0"/>
-              <w:ind w:left="472" w:right="0" w:firstLine="0"/>
-              <w:jc w:val="left"/>
-            </w:pPr>
-            <w:r>
-              <w:rPr>
-                <w:rFonts w:ascii="ArialMT" w:hAnsi="ArialMT" w:eastAsia="ArialMT"/>
-                <w:b w:val="0"/>
-                <w:i w:val="0"/>
-                <w:color w:val="000000"/>
-                <w:sz w:val="17"/>
-              </w:rPr>
-              <w:t>Flexible Spending Accounts, including</w:t>
-            </w:r>
-          </w:p>
-        </w:tc>
-      </w:tr>
-      <w:tr>
-        <w:trPr>
-          <w:trHeight w:hRule="exact" w:val="272"/>
-        </w:trPr>
-        <w:tc>
-          <w:tcPr>
-            <w:tcW w:type="dxa" w:w="1306"/>
-            <w:tcBorders>
-              <w:top w:sz="1.599999999999909" w:val="single" w:color="#000000"/>
-              <w:bottom w:sz="1.599999999999909" w:val="single" w:color="#000000"/>
-            </w:tcBorders>
-            <w:shd w:fill="e1eeda"/>
-            <w:tcMar>
-              <w:start w:w="0" w:type="dxa"/>
-              <w:end w:w="0" w:type="dxa"/>
-            </w:tcMar>
-          </w:tcPr>
-          <w:p>
-            <w:pPr>
-              <w:autoSpaceDN w:val="0"/>
-              <w:autoSpaceDE w:val="0"/>
-              <w:widowControl/>
-              <w:spacing w:line="233" w:lineRule="auto" w:before="0" w:after="0"/>
-              <w:ind w:left="194" w:right="0" w:firstLine="0"/>
-              <w:jc w:val="left"/>
-            </w:pPr>
-            <w:r>
-              <w:rPr>
-                <w:rFonts w:ascii="ArialMT" w:hAnsi="ArialMT" w:eastAsia="ArialMT"/>
-                <w:b w:val="0"/>
-                <w:i w:val="0"/>
-                <w:color w:val="000000"/>
-                <w:sz w:val="22"/>
-              </w:rPr>
-              <w:t>SEP A</w:t>
-            </w:r>
-          </w:p>
-        </w:tc>
-        <w:tc>
-          <w:tcPr>
-            <w:tcW w:type="dxa" w:w="2820"/>
-            <w:tcBorders>
-              <w:top w:sz="1.599999999999909" w:val="single" w:color="#000000"/>
-              <w:bottom w:sz="1.599999999999909" w:val="single" w:color="#000000"/>
-            </w:tcBorders>
-            <w:shd w:fill="e1eeda"/>
-            <w:tcMar>
-              <w:start w:w="0" w:type="dxa"/>
-              <w:end w:w="0" w:type="dxa"/>
-            </w:tcMar>
-          </w:tcPr>
-          <w:p>
-            <w:pPr>
-              <w:autoSpaceDN w:val="0"/>
-              <w:autoSpaceDE w:val="0"/>
-              <w:widowControl/>
-              <w:spacing w:line="233" w:lineRule="auto" w:before="0" w:after="0"/>
-              <w:ind w:left="0" w:right="0" w:firstLine="0"/>
-              <w:jc w:val="center"/>
-            </w:pPr>
-            <w:r>
-              <w:rPr>
-                <w:rFonts w:ascii="ArialMT" w:hAnsi="ArialMT" w:eastAsia="ArialMT"/>
-                <w:b w:val="0"/>
-                <w:i w:val="0"/>
-                <w:color w:val="000000"/>
-                <w:sz w:val="22"/>
-              </w:rPr>
-              <w:t>08/25/2024 - 09/07/2024</w:t>
-            </w:r>
-          </w:p>
-        </w:tc>
-        <w:tc>
-          <w:tcPr>
-            <w:tcW w:type="dxa" w:w="1440"/>
-            <w:tcBorders>
-              <w:top w:sz="1.599999999999909" w:val="single" w:color="#000000"/>
-              <w:bottom w:sz="1.599999999999909" w:val="single" w:color="#000000"/>
-            </w:tcBorders>
-            <w:shd w:fill="e1eeda"/>
-            <w:tcMar>
-              <w:start w:w="0" w:type="dxa"/>
-              <w:end w:w="0" w:type="dxa"/>
-            </w:tcMar>
-          </w:tcPr>
-          <w:p>
-            <w:pPr>
-              <w:autoSpaceDN w:val="0"/>
-              <w:autoSpaceDE w:val="0"/>
-              <w:widowControl/>
-              <w:spacing w:line="233" w:lineRule="auto" w:before="0" w:after="0"/>
-              <w:ind w:left="244" w:right="0" w:firstLine="0"/>
-              <w:jc w:val="left"/>
-            </w:pPr>
-            <w:r>
-              <w:rPr>
-                <w:rFonts w:ascii="ArialMT" w:hAnsi="ArialMT" w:eastAsia="ArialMT"/>
-                <w:b w:val="0"/>
-                <w:i w:val="0"/>
-                <w:color w:val="000000"/>
-                <w:sz w:val="22"/>
-              </w:rPr>
-              <w:t>09/19/2024</w:t>
-            </w:r>
-          </w:p>
-        </w:tc>
-        <w:tc>
-          <w:tcPr>
-            <w:tcW w:type="dxa" w:w="1420"/>
-            <w:tcBorders>
-              <w:top w:sz="1.599999999999909" w:val="single" w:color="#000000"/>
-              <w:bottom w:sz="1.599999999999909" w:val="single" w:color="#000000"/>
-            </w:tcBorders>
-            <w:shd w:fill="e1eeda"/>
-            <w:tcMar>
-              <w:start w:w="0" w:type="dxa"/>
-              <w:end w:w="0" w:type="dxa"/>
-            </w:tcMar>
-          </w:tcPr>
-          <w:p>
-            <w:pPr>
-              <w:autoSpaceDN w:val="0"/>
-              <w:autoSpaceDE w:val="0"/>
-              <w:widowControl/>
-              <w:spacing w:line="233" w:lineRule="auto" w:before="18" w:after="0"/>
-              <w:ind w:left="106" w:right="0" w:firstLine="0"/>
-              <w:jc w:val="left"/>
-            </w:pPr>
-            <w:r>
-              <w:rPr>
-                <w:rFonts w:ascii="ArialMT" w:hAnsi="ArialMT" w:eastAsia="ArialMT"/>
-                <w:b w:val="0"/>
-                <w:i w:val="0"/>
-                <w:color w:val="000000"/>
-                <w:sz w:val="20"/>
-              </w:rPr>
-              <w:t>1 split | 2, 3</w:t>
-            </w:r>
-          </w:p>
-        </w:tc>
-        <w:tc>
-          <w:tcPr>
-            <w:tcW w:type="dxa" w:w="1400"/>
-            <w:tcBorders>
-              <w:top w:sz="1.599999999999909" w:val="single" w:color="#000000"/>
-              <w:bottom w:sz="1.599999999999909" w:val="single" w:color="#000000"/>
-            </w:tcBorders>
-            <w:shd w:fill="e1eeda"/>
-            <w:tcMar>
-              <w:start w:w="0" w:type="dxa"/>
-              <w:end w:w="0" w:type="dxa"/>
-            </w:tcMar>
-          </w:tcPr>
-          <w:p>
-            <w:pPr>
-              <w:autoSpaceDN w:val="0"/>
-              <w:autoSpaceDE w:val="0"/>
-              <w:widowControl/>
-              <w:spacing w:line="233" w:lineRule="auto" w:before="18" w:after="0"/>
-              <w:ind w:left="78" w:right="0" w:firstLine="0"/>
-              <w:jc w:val="left"/>
-            </w:pPr>
-            <w:r>
-              <w:rPr>
-                <w:rFonts w:ascii="ArialMT" w:hAnsi="ArialMT" w:eastAsia="ArialMT"/>
-                <w:b w:val="0"/>
-                <w:i w:val="0"/>
-                <w:color w:val="000000"/>
-                <w:sz w:val="20"/>
-              </w:rPr>
-              <w:t>SEP Second</w:t>
-            </w:r>
-          </w:p>
-        </w:tc>
-        <w:tc>
-          <w:tcPr>
-            <w:tcW w:type="dxa" w:w="4368"/>
-            <w:tcBorders>
-              <w:top w:sz="1.599999999999909" w:val="single" w:color="#000000"/>
-              <w:bottom w:sz="1.599999999999909" w:val="single" w:color="#000000"/>
-            </w:tcBorders>
-            <w:shd w:fill="f4f4f4"/>
-            <w:tcMar>
-              <w:start w:w="0" w:type="dxa"/>
-              <w:end w:w="0" w:type="dxa"/>
-            </w:tcMar>
-          </w:tcPr>
-          <w:p>
-            <w:pPr>
-              <w:autoSpaceDN w:val="0"/>
-              <w:autoSpaceDE w:val="0"/>
-              <w:widowControl/>
-              <w:spacing w:line="233" w:lineRule="auto" w:before="40" w:after="0"/>
-              <w:ind w:left="472" w:right="0" w:firstLine="0"/>
-              <w:jc w:val="left"/>
-            </w:pPr>
-            <w:r>
-              <w:rPr>
-                <w:rFonts w:ascii="ArialMT" w:hAnsi="ArialMT" w:eastAsia="ArialMT"/>
-                <w:b w:val="0"/>
-                <w:i w:val="0"/>
-                <w:color w:val="000000"/>
-                <w:sz w:val="17"/>
-              </w:rPr>
-              <w:t>commuter benefit enrollments</w:t>
-            </w:r>
-          </w:p>
-        </w:tc>
-      </w:tr>
-      <w:tr>
-        <w:trPr>
-          <w:trHeight w:hRule="exact" w:val="288"/>
-        </w:trPr>
-        <w:tc>
-          <w:tcPr>
-            <w:tcW w:type="dxa" w:w="1306"/>
-            <w:tcBorders>
-              <w:top w:sz="1.599999999999909" w:val="single" w:color="#000000"/>
-              <w:bottom w:sz="1.599999999999909" w:val="single" w:color="#000000"/>
-            </w:tcBorders>
-            <w:tcMar>
-              <w:start w:w="0" w:type="dxa"/>
-              <w:end w:w="0" w:type="dxa"/>
-            </w:tcMar>
-          </w:tcPr>
-          <w:p>
-            <w:pPr>
-              <w:autoSpaceDN w:val="0"/>
-              <w:autoSpaceDE w:val="0"/>
-              <w:widowControl/>
-              <w:spacing w:line="233" w:lineRule="auto" w:before="14" w:after="0"/>
-              <w:ind w:left="194" w:right="0" w:firstLine="0"/>
-              <w:jc w:val="left"/>
-            </w:pPr>
-            <w:r>
-              <w:rPr>
-                <w:rFonts w:ascii="ArialMT" w:hAnsi="ArialMT" w:eastAsia="ArialMT"/>
-                <w:b w:val="0"/>
-                <w:i w:val="0"/>
-                <w:color w:val="000000"/>
-                <w:sz w:val="22"/>
-              </w:rPr>
-              <w:t>SEP B</w:t>
-            </w:r>
-          </w:p>
-        </w:tc>
-        <w:tc>
-          <w:tcPr>
-            <w:tcW w:type="dxa" w:w="2820"/>
-            <w:tcBorders>
-              <w:top w:sz="1.599999999999909" w:val="single" w:color="#000000"/>
-              <w:bottom w:sz="1.599999999999909" w:val="single" w:color="#000000"/>
-            </w:tcBorders>
-            <w:tcMar>
-              <w:start w:w="0" w:type="dxa"/>
-              <w:end w:w="0" w:type="dxa"/>
-            </w:tcMar>
-          </w:tcPr>
-          <w:p>
-            <w:pPr>
-              <w:autoSpaceDN w:val="0"/>
-              <w:autoSpaceDE w:val="0"/>
-              <w:widowControl/>
-              <w:spacing w:line="233" w:lineRule="auto" w:before="14" w:after="0"/>
-              <w:ind w:left="0" w:right="0" w:firstLine="0"/>
-              <w:jc w:val="center"/>
-            </w:pPr>
-            <w:r>
-              <w:rPr>
-                <w:rFonts w:ascii="ArialMT" w:hAnsi="ArialMT" w:eastAsia="ArialMT"/>
-                <w:b w:val="0"/>
-                <w:i w:val="0"/>
-                <w:color w:val="000000"/>
-                <w:sz w:val="22"/>
-              </w:rPr>
-              <w:t>09/08/2024 - 09/21/2024</w:t>
-            </w:r>
-          </w:p>
-        </w:tc>
-        <w:tc>
-          <w:tcPr>
-            <w:tcW w:type="dxa" w:w="1440"/>
-            <w:tcBorders>
-              <w:top w:sz="1.599999999999909" w:val="single" w:color="#000000"/>
-              <w:bottom w:sz="1.599999999999909" w:val="single" w:color="#000000"/>
-            </w:tcBorders>
-            <w:tcMar>
-              <w:start w:w="0" w:type="dxa"/>
-              <w:end w:w="0" w:type="dxa"/>
-            </w:tcMar>
-          </w:tcPr>
-          <w:p>
-            <w:pPr>
-              <w:autoSpaceDN w:val="0"/>
-              <w:autoSpaceDE w:val="0"/>
-              <w:widowControl/>
-              <w:spacing w:line="233" w:lineRule="auto" w:before="14" w:after="0"/>
-              <w:ind w:left="244" w:right="0" w:firstLine="0"/>
-              <w:jc w:val="left"/>
-            </w:pPr>
-            <w:r>
-              <w:rPr>
-                <w:rFonts w:ascii="ArialMT" w:hAnsi="ArialMT" w:eastAsia="ArialMT"/>
-                <w:b w:val="0"/>
-                <w:i w:val="0"/>
-                <w:color w:val="000000"/>
-                <w:sz w:val="22"/>
-              </w:rPr>
-              <w:t>10/03/2024</w:t>
-            </w:r>
-          </w:p>
-        </w:tc>
-        <w:tc>
-          <w:tcPr>
-            <w:tcW w:type="dxa" w:w="1420"/>
-            <w:tcBorders>
-              <w:top w:sz="1.599999999999909" w:val="single" w:color="#000000"/>
-              <w:bottom w:sz="1.599999999999909" w:val="single" w:color="#000000"/>
-            </w:tcBorders>
-            <w:tcMar>
-              <w:start w:w="0" w:type="dxa"/>
-              <w:end w:w="0" w:type="dxa"/>
-            </w:tcMar>
-          </w:tcPr>
-          <w:p>
-            <w:pPr>
-              <w:autoSpaceDN w:val="0"/>
-              <w:autoSpaceDE w:val="0"/>
-              <w:widowControl/>
-              <w:spacing w:line="233" w:lineRule="auto" w:before="34" w:after="0"/>
-              <w:ind w:left="106" w:right="0" w:firstLine="0"/>
-              <w:jc w:val="left"/>
-            </w:pPr>
-            <w:r>
-              <w:rPr>
-                <w:rFonts w:ascii="ArialMT" w:hAnsi="ArialMT" w:eastAsia="ArialMT"/>
-                <w:b w:val="0"/>
-                <w:i w:val="0"/>
-                <w:color w:val="000000"/>
-                <w:sz w:val="20"/>
-              </w:rPr>
-              <w:t>1 split | 2, 3</w:t>
-            </w:r>
-          </w:p>
-        </w:tc>
-        <w:tc>
-          <w:tcPr>
-            <w:tcW w:type="dxa" w:w="1400"/>
-            <w:tcBorders>
-              <w:top w:sz="1.599999999999909" w:val="single" w:color="#000000"/>
-              <w:bottom w:sz="1.599999999999909" w:val="single" w:color="#000000"/>
-            </w:tcBorders>
-            <w:tcMar>
-              <w:start w:w="0" w:type="dxa"/>
-              <w:end w:w="0" w:type="dxa"/>
-            </w:tcMar>
-          </w:tcPr>
-          <w:p>
-            <w:pPr>
-              <w:autoSpaceDN w:val="0"/>
-              <w:autoSpaceDE w:val="0"/>
-              <w:widowControl/>
-              <w:spacing w:line="233" w:lineRule="auto" w:before="34" w:after="0"/>
-              <w:ind w:left="78" w:right="0" w:firstLine="0"/>
-              <w:jc w:val="left"/>
-            </w:pPr>
-            <w:r>
-              <w:rPr>
-                <w:rFonts w:ascii="ArialMT" w:hAnsi="ArialMT" w:eastAsia="ArialMT"/>
-                <w:b w:val="0"/>
-                <w:i w:val="0"/>
-                <w:color w:val="000000"/>
-                <w:sz w:val="20"/>
-              </w:rPr>
-              <w:t>OCT First</w:t>
-            </w:r>
-          </w:p>
-        </w:tc>
-        <w:tc>
-          <w:tcPr>
-            <w:tcW w:type="dxa" w:w="4368"/>
-            <w:tcBorders>
-              <w:top w:sz="1.599999999999909" w:val="single" w:color="#000000"/>
-              <w:bottom w:sz="1.599999999999909" w:val="single" w:color="#000000"/>
-            </w:tcBorders>
-            <w:shd w:fill="f4f4f4"/>
-            <w:tcMar>
-              <w:start w:w="0" w:type="dxa"/>
-              <w:end w:w="0" w:type="dxa"/>
-            </w:tcMar>
-          </w:tcPr>
-          <w:p>
-            <w:pPr>
-              <w:autoSpaceDN w:val="0"/>
-              <w:autoSpaceDE w:val="0"/>
-              <w:widowControl/>
-              <w:spacing w:line="235" w:lineRule="auto" w:before="60" w:after="0"/>
-              <w:ind w:left="472" w:right="0" w:firstLine="0"/>
-              <w:jc w:val="left"/>
-            </w:pPr>
-            <w:r>
-              <w:rPr>
-                <w:rFonts w:ascii="ArialMT" w:hAnsi="ArialMT" w:eastAsia="ArialMT"/>
-                <w:b w:val="0"/>
-                <w:i w:val="0"/>
-                <w:color w:val="000000"/>
-                <w:sz w:val="17"/>
-              </w:rPr>
-              <w:t>Health Savings Account</w:t>
-            </w:r>
-          </w:p>
-        </w:tc>
-      </w:tr>
-      <w:tr>
-        <w:trPr>
-          <w:trHeight w:hRule="exact" w:val="272"/>
-        </w:trPr>
-        <w:tc>
-          <w:tcPr>
-            <w:tcW w:type="dxa" w:w="1306"/>
-            <w:tcBorders>
-              <w:top w:sz="1.599999999999909" w:val="single" w:color="#000000"/>
-              <w:bottom w:sz="1.599999999999909" w:val="single" w:color="#000000"/>
-            </w:tcBorders>
-            <w:shd w:fill="e1eeda"/>
-            <w:tcMar>
-              <w:start w:w="0" w:type="dxa"/>
-              <w:end w:w="0" w:type="dxa"/>
-            </w:tcMar>
-          </w:tcPr>
-          <w:p>
-            <w:pPr>
-              <w:autoSpaceDN w:val="0"/>
-              <w:autoSpaceDE w:val="0"/>
-              <w:widowControl/>
-              <w:spacing w:line="233" w:lineRule="auto" w:before="12" w:after="0"/>
-              <w:ind w:left="194" w:right="0" w:firstLine="0"/>
-              <w:jc w:val="left"/>
-            </w:pPr>
-            <w:r>
-              <w:rPr>
-                <w:rFonts w:ascii="ArialMT" w:hAnsi="ArialMT" w:eastAsia="ArialMT"/>
-                <w:b w:val="0"/>
-                <w:i w:val="0"/>
-                <w:color w:val="000000"/>
-                <w:sz w:val="22"/>
-              </w:rPr>
-              <w:t>OCT A</w:t>
-            </w:r>
-          </w:p>
-        </w:tc>
-        <w:tc>
-          <w:tcPr>
-            <w:tcW w:type="dxa" w:w="2820"/>
-            <w:tcBorders>
-              <w:top w:sz="1.599999999999909" w:val="single" w:color="#000000"/>
-              <w:bottom w:sz="1.599999999999909" w:val="single" w:color="#000000"/>
-            </w:tcBorders>
-            <w:shd w:fill="e1eeda"/>
-            <w:tcMar>
-              <w:start w:w="0" w:type="dxa"/>
-              <w:end w:w="0" w:type="dxa"/>
-            </w:tcMar>
-          </w:tcPr>
-          <w:p>
-            <w:pPr>
-              <w:autoSpaceDN w:val="0"/>
-              <w:autoSpaceDE w:val="0"/>
-              <w:widowControl/>
-              <w:spacing w:line="233" w:lineRule="auto" w:before="12" w:after="0"/>
-              <w:ind w:left="0" w:right="0" w:firstLine="0"/>
-              <w:jc w:val="center"/>
-            </w:pPr>
-            <w:r>
-              <w:rPr>
-                <w:rFonts w:ascii="ArialMT" w:hAnsi="ArialMT" w:eastAsia="ArialMT"/>
-                <w:b w:val="0"/>
-                <w:i w:val="0"/>
-                <w:color w:val="000000"/>
-                <w:sz w:val="22"/>
-              </w:rPr>
-              <w:t>09/22/2024 - 10/05/2024</w:t>
-            </w:r>
-          </w:p>
-        </w:tc>
-        <w:tc>
-          <w:tcPr>
-            <w:tcW w:type="dxa" w:w="1440"/>
-            <w:tcBorders>
-              <w:top w:sz="1.599999999999909" w:val="single" w:color="#000000"/>
-              <w:bottom w:sz="1.599999999999909" w:val="single" w:color="#000000"/>
-            </w:tcBorders>
-            <w:shd w:fill="e1eeda"/>
-            <w:tcMar>
-              <w:start w:w="0" w:type="dxa"/>
-              <w:end w:w="0" w:type="dxa"/>
-            </w:tcMar>
-          </w:tcPr>
-          <w:p>
-            <w:pPr>
-              <w:autoSpaceDN w:val="0"/>
-              <w:autoSpaceDE w:val="0"/>
-              <w:widowControl/>
-              <w:spacing w:line="233" w:lineRule="auto" w:before="12" w:after="0"/>
-              <w:ind w:left="244" w:right="0" w:firstLine="0"/>
-              <w:jc w:val="left"/>
-            </w:pPr>
-            <w:r>
-              <w:rPr>
-                <w:rFonts w:ascii="ArialMT" w:hAnsi="ArialMT" w:eastAsia="ArialMT"/>
-                <w:b w:val="0"/>
-                <w:i w:val="0"/>
-                <w:color w:val="000000"/>
-                <w:sz w:val="22"/>
-              </w:rPr>
-              <w:t>10/17/2024</w:t>
-            </w:r>
-          </w:p>
-        </w:tc>
-        <w:tc>
-          <w:tcPr>
-            <w:tcW w:type="dxa" w:w="1420"/>
-            <w:tcBorders>
-              <w:top w:sz="1.599999999999909" w:val="single" w:color="#000000"/>
-              <w:bottom w:sz="1.599999999999909" w:val="single" w:color="#000000"/>
-            </w:tcBorders>
-            <w:shd w:fill="e1eeda"/>
-            <w:tcMar>
-              <w:start w:w="0" w:type="dxa"/>
-              <w:end w:w="0" w:type="dxa"/>
-            </w:tcMar>
-          </w:tcPr>
-          <w:p>
-            <w:pPr>
-              <w:autoSpaceDN w:val="0"/>
-              <w:autoSpaceDE w:val="0"/>
-              <w:widowControl/>
-              <w:spacing w:line="233" w:lineRule="auto" w:before="34" w:after="0"/>
-              <w:ind w:left="106" w:right="0" w:firstLine="0"/>
-              <w:jc w:val="left"/>
-            </w:pPr>
-            <w:r>
-              <w:rPr>
-                <w:rFonts w:ascii="ArialMT" w:hAnsi="ArialMT" w:eastAsia="ArialMT"/>
-                <w:b w:val="0"/>
-                <w:i w:val="0"/>
-                <w:color w:val="000000"/>
-                <w:sz w:val="20"/>
-              </w:rPr>
-              <w:t>1 split | 2, 3</w:t>
-            </w:r>
-          </w:p>
-        </w:tc>
-        <w:tc>
-          <w:tcPr>
-            <w:tcW w:type="dxa" w:w="1400"/>
-            <w:tcBorders>
-              <w:top w:sz="1.599999999999909" w:val="single" w:color="#000000"/>
-              <w:bottom w:sz="1.599999999999909" w:val="single" w:color="#000000"/>
-            </w:tcBorders>
-            <w:shd w:fill="e1eeda"/>
-            <w:tcMar>
-              <w:start w:w="0" w:type="dxa"/>
-              <w:end w:w="0" w:type="dxa"/>
-            </w:tcMar>
-          </w:tcPr>
-          <w:p>
-            <w:pPr>
-              <w:autoSpaceDN w:val="0"/>
-              <w:autoSpaceDE w:val="0"/>
-              <w:widowControl/>
-              <w:spacing w:line="233" w:lineRule="auto" w:before="34" w:after="0"/>
-              <w:ind w:left="78" w:right="0" w:firstLine="0"/>
-              <w:jc w:val="left"/>
-            </w:pPr>
-            <w:r>
-              <w:rPr>
-                <w:rFonts w:ascii="ArialMT" w:hAnsi="ArialMT" w:eastAsia="ArialMT"/>
-                <w:b w:val="0"/>
-                <w:i w:val="0"/>
-                <w:color w:val="000000"/>
-                <w:sz w:val="20"/>
-              </w:rPr>
-              <w:t>OCT Second</w:t>
-            </w:r>
-          </w:p>
-        </w:tc>
-        <w:tc>
-          <w:tcPr>
-            <w:tcW w:type="dxa" w:w="4368"/>
-            <w:tcBorders>
-              <w:top w:sz="1.599999999999909" w:val="single" w:color="#000000"/>
-              <w:bottom w:sz="1.599999999999909" w:val="single" w:color="#000000"/>
-            </w:tcBorders>
-            <w:shd w:fill="f4f4f4"/>
-            <w:tcMar>
-              <w:start w:w="0" w:type="dxa"/>
-              <w:end w:w="0" w:type="dxa"/>
-            </w:tcMar>
-          </w:tcPr>
-          <w:p>
-            <w:pPr>
-              <w:autoSpaceDN w:val="0"/>
-              <w:autoSpaceDE w:val="0"/>
-              <w:widowControl/>
-              <w:spacing w:line="235" w:lineRule="auto" w:before="60" w:after="0"/>
-              <w:ind w:left="472" w:right="0" w:firstLine="0"/>
-              <w:jc w:val="left"/>
-            </w:pPr>
-            <w:r>
-              <w:rPr>
-                <w:rFonts w:ascii="ArialMT" w:hAnsi="ArialMT" w:eastAsia="ArialMT"/>
-                <w:b w:val="0"/>
-                <w:i w:val="0"/>
-                <w:color w:val="000000"/>
-                <w:sz w:val="17"/>
-              </w:rPr>
-              <w:t>UW 403(b) Supplemental Retirement Program</w:t>
-            </w:r>
-          </w:p>
-        </w:tc>
-      </w:tr>
-      <w:tr>
-        <w:trPr>
-          <w:trHeight w:hRule="exact" w:val="272"/>
-        </w:trPr>
-        <w:tc>
-          <w:tcPr>
-            <w:tcW w:type="dxa" w:w="1306"/>
-            <w:tcBorders>
-              <w:top w:sz="1.599999999999909" w:val="single" w:color="#000000"/>
-              <w:bottom w:sz="1.6000000000003638" w:val="single" w:color="#000000"/>
-            </w:tcBorders>
-            <w:tcMar>
-              <w:start w:w="0" w:type="dxa"/>
-              <w:end w:w="0" w:type="dxa"/>
-            </w:tcMar>
-          </w:tcPr>
-          <w:p>
-            <w:pPr>
-              <w:autoSpaceDN w:val="0"/>
-              <w:autoSpaceDE w:val="0"/>
-              <w:widowControl/>
-              <w:spacing w:line="233" w:lineRule="auto" w:before="12" w:after="0"/>
-              <w:ind w:left="194" w:right="0" w:firstLine="0"/>
-              <w:jc w:val="left"/>
-            </w:pPr>
-            <w:r>
-              <w:rPr>
-                <w:rFonts w:ascii="ArialMT" w:hAnsi="ArialMT" w:eastAsia="ArialMT"/>
-                <w:b w:val="0"/>
-                <w:i w:val="0"/>
-                <w:color w:val="000000"/>
-                <w:sz w:val="22"/>
-              </w:rPr>
-              <w:t>OCT B</w:t>
-            </w:r>
-          </w:p>
-        </w:tc>
-        <w:tc>
-          <w:tcPr>
-            <w:tcW w:type="dxa" w:w="2820"/>
-            <w:tcBorders>
-              <w:top w:sz="1.599999999999909" w:val="single" w:color="#000000"/>
-              <w:bottom w:sz="1.6000000000003638" w:val="single" w:color="#000000"/>
-            </w:tcBorders>
-            <w:tcMar>
-              <w:start w:w="0" w:type="dxa"/>
-              <w:end w:w="0" w:type="dxa"/>
-            </w:tcMar>
-          </w:tcPr>
-          <w:p>
-            <w:pPr>
-              <w:autoSpaceDN w:val="0"/>
-              <w:autoSpaceDE w:val="0"/>
-              <w:widowControl/>
-              <w:spacing w:line="233" w:lineRule="auto" w:before="12" w:after="0"/>
-              <w:ind w:left="0" w:right="0" w:firstLine="0"/>
-              <w:jc w:val="center"/>
-            </w:pPr>
-            <w:r>
-              <w:rPr>
-                <w:rFonts w:ascii="ArialMT" w:hAnsi="ArialMT" w:eastAsia="ArialMT"/>
-                <w:b w:val="0"/>
-                <w:i w:val="0"/>
-                <w:color w:val="000000"/>
-                <w:sz w:val="22"/>
-              </w:rPr>
-              <w:t>10/06/2024 - 10/19/2024</w:t>
-            </w:r>
-          </w:p>
-        </w:tc>
-        <w:tc>
-          <w:tcPr>
-            <w:tcW w:type="dxa" w:w="1440"/>
-            <w:tcBorders>
-              <w:top w:sz="1.599999999999909" w:val="single" w:color="#000000"/>
-              <w:bottom w:sz="1.6000000000003638" w:val="single" w:color="#000000"/>
-            </w:tcBorders>
-            <w:tcMar>
-              <w:start w:w="0" w:type="dxa"/>
-              <w:end w:w="0" w:type="dxa"/>
-            </w:tcMar>
-          </w:tcPr>
-          <w:p>
-            <w:pPr>
-              <w:autoSpaceDN w:val="0"/>
-              <w:autoSpaceDE w:val="0"/>
-              <w:widowControl/>
-              <w:spacing w:line="233" w:lineRule="auto" w:before="12" w:after="0"/>
-              <w:ind w:left="244" w:right="0" w:firstLine="0"/>
-              <w:jc w:val="left"/>
-            </w:pPr>
-            <w:r>
-              <w:rPr>
-                <w:rFonts w:ascii="ArialMT" w:hAnsi="ArialMT" w:eastAsia="ArialMT"/>
-                <w:b w:val="0"/>
-                <w:i w:val="0"/>
-                <w:color w:val="000000"/>
-                <w:sz w:val="22"/>
-              </w:rPr>
-              <w:t>10/31/2024</w:t>
-            </w:r>
-          </w:p>
-        </w:tc>
-        <w:tc>
-          <w:tcPr>
-            <w:tcW w:type="dxa" w:w="1420"/>
-            <w:tcBorders>
-              <w:top w:sz="1.599999999999909" w:val="single" w:color="#000000"/>
-              <w:bottom w:sz="1.6000000000003638" w:val="single" w:color="#000000"/>
-            </w:tcBorders>
-            <w:tcMar>
-              <w:start w:w="0" w:type="dxa"/>
-              <w:end w:w="0" w:type="dxa"/>
-            </w:tcMar>
-          </w:tcPr>
-          <w:p>
-            <w:pPr>
-              <w:autoSpaceDN w:val="0"/>
-              <w:autoSpaceDE w:val="0"/>
-              <w:widowControl/>
-              <w:spacing w:line="233" w:lineRule="auto" w:before="34" w:after="0"/>
-              <w:ind w:left="0" w:right="592" w:firstLine="0"/>
-              <w:jc w:val="right"/>
-            </w:pPr>
-            <w:r>
-              <w:rPr>
-                <w:rFonts w:ascii="ArialMT" w:hAnsi="ArialMT" w:eastAsia="ArialMT"/>
-                <w:b w:val="0"/>
-                <w:i w:val="0"/>
-                <w:color w:val="000000"/>
-                <w:sz w:val="20"/>
-              </w:rPr>
-              <w:t>3</w:t>
-            </w:r>
-          </w:p>
-        </w:tc>
-        <w:tc>
-          <w:tcPr>
-            <w:tcW w:type="dxa" w:w="1400"/>
-            <w:tcBorders>
-              <w:top w:sz="1.599999999999909" w:val="single" w:color="#000000"/>
-              <w:bottom w:sz="1.6000000000003638" w:val="single" w:color="#000000"/>
-            </w:tcBorders>
-            <w:tcMar>
-              <w:start w:w="0" w:type="dxa"/>
-              <w:end w:w="0" w:type="dxa"/>
-            </w:tcMar>
-          </w:tcPr>
-          <w:p>
-            <w:pPr>
-              <w:autoSpaceDN w:val="0"/>
-              <w:autoSpaceDE w:val="0"/>
-              <w:widowControl/>
-              <w:spacing w:line="233" w:lineRule="auto" w:before="34" w:after="0"/>
-              <w:ind w:left="78" w:right="0" w:firstLine="0"/>
-              <w:jc w:val="left"/>
-            </w:pPr>
-            <w:r>
-              <w:rPr>
-                <w:rFonts w:ascii="ArialMT" w:hAnsi="ArialMT" w:eastAsia="ArialMT"/>
-                <w:b w:val="0"/>
-                <w:i w:val="0"/>
-                <w:color w:val="000000"/>
-                <w:sz w:val="20"/>
-              </w:rPr>
-              <w:t>OCT Third</w:t>
-            </w:r>
-          </w:p>
-        </w:tc>
-        <w:tc>
-          <w:tcPr>
-            <w:tcW w:type="dxa" w:w="4368"/>
-            <w:tcBorders>
-              <w:top w:sz="1.599999999999909" w:val="single" w:color="#000000"/>
-              <w:bottom w:sz="1.6000000000003638" w:val="single" w:color="#000000"/>
-            </w:tcBorders>
-            <w:shd w:fill="f4f4f4"/>
-            <w:tcMar>
-              <w:start w:w="0" w:type="dxa"/>
-              <w:end w:w="0" w:type="dxa"/>
-            </w:tcMar>
-          </w:tcPr>
-          <w:p>
-            <w:pPr>
-              <w:autoSpaceDN w:val="0"/>
-              <w:autoSpaceDE w:val="0"/>
-              <w:widowControl/>
-              <w:spacing w:line="235" w:lineRule="auto" w:before="60" w:after="0"/>
-              <w:ind w:left="472" w:right="0" w:firstLine="0"/>
-              <w:jc w:val="left"/>
-            </w:pPr>
-            <w:r>
-              <w:rPr>
-                <w:rFonts w:ascii="ArialMT" w:hAnsi="ArialMT" w:eastAsia="ArialMT"/>
-                <w:b w:val="0"/>
-                <w:i w:val="0"/>
-                <w:color w:val="000000"/>
-                <w:sz w:val="17"/>
-              </w:rPr>
-              <w:t>Wisconsin Deferred Compensation 457 Program</w:t>
-            </w:r>
-          </w:p>
-        </w:tc>
-      </w:tr>
-      <w:tr>
-        <w:trPr>
-          <w:trHeight w:hRule="exact" w:val="288"/>
-        </w:trPr>
-        <w:tc>
-          <w:tcPr>
-            <w:tcW w:type="dxa" w:w="1306"/>
-            <w:tcBorders>
-              <w:top w:sz="1.6000000000003638" w:val="single" w:color="#000000"/>
-              <w:bottom w:sz="1.599999999999909" w:val="single" w:color="#000000"/>
-            </w:tcBorders>
-            <w:shd w:fill="e1eeda"/>
-            <w:tcMar>
-              <w:start w:w="0" w:type="dxa"/>
-              <w:end w:w="0" w:type="dxa"/>
-            </w:tcMar>
-          </w:tcPr>
-          <w:p>
-            <w:pPr>
-              <w:autoSpaceDN w:val="0"/>
-              <w:autoSpaceDE w:val="0"/>
-              <w:widowControl/>
-              <w:spacing w:line="233" w:lineRule="auto" w:before="14" w:after="0"/>
-              <w:ind w:left="194" w:right="0" w:firstLine="0"/>
-              <w:jc w:val="left"/>
-            </w:pPr>
-            <w:r>
-              <w:rPr>
-                <w:rFonts w:ascii="ArialMT" w:hAnsi="ArialMT" w:eastAsia="ArialMT"/>
-                <w:b w:val="0"/>
-                <w:i w:val="0"/>
-                <w:color w:val="000000"/>
-                <w:sz w:val="22"/>
-              </w:rPr>
-              <w:t>NOV A</w:t>
-            </w:r>
-          </w:p>
-        </w:tc>
-        <w:tc>
-          <w:tcPr>
-            <w:tcW w:type="dxa" w:w="2820"/>
-            <w:tcBorders>
-              <w:top w:sz="1.6000000000003638" w:val="single" w:color="#000000"/>
-              <w:bottom w:sz="1.599999999999909" w:val="single" w:color="#000000"/>
-            </w:tcBorders>
-            <w:shd w:fill="e1eeda"/>
-            <w:tcMar>
-              <w:start w:w="0" w:type="dxa"/>
-              <w:end w:w="0" w:type="dxa"/>
-            </w:tcMar>
-          </w:tcPr>
-          <w:p>
-            <w:pPr>
-              <w:autoSpaceDN w:val="0"/>
-              <w:autoSpaceDE w:val="0"/>
-              <w:widowControl/>
-              <w:spacing w:line="233" w:lineRule="auto" w:before="14" w:after="0"/>
-              <w:ind w:left="0" w:right="0" w:firstLine="0"/>
-              <w:jc w:val="center"/>
-            </w:pPr>
-            <w:r>
-              <w:rPr>
-                <w:rFonts w:ascii="ArialMT" w:hAnsi="ArialMT" w:eastAsia="ArialMT"/>
-                <w:b w:val="0"/>
-                <w:i w:val="0"/>
-                <w:color w:val="000000"/>
-                <w:sz w:val="22"/>
-              </w:rPr>
-              <w:t>10/20/2024 - 11/02/2024</w:t>
-            </w:r>
-          </w:p>
-        </w:tc>
-        <w:tc>
-          <w:tcPr>
-            <w:tcW w:type="dxa" w:w="1440"/>
-            <w:tcBorders>
-              <w:top w:sz="1.6000000000003638" w:val="single" w:color="#000000"/>
-              <w:bottom w:sz="1.599999999999909" w:val="single" w:color="#000000"/>
-            </w:tcBorders>
-            <w:shd w:fill="e1eeda"/>
-            <w:tcMar>
-              <w:start w:w="0" w:type="dxa"/>
-              <w:end w:w="0" w:type="dxa"/>
-            </w:tcMar>
-          </w:tcPr>
-          <w:p>
-            <w:pPr>
-              <w:autoSpaceDN w:val="0"/>
-              <w:autoSpaceDE w:val="0"/>
-              <w:widowControl/>
-              <w:spacing w:line="233" w:lineRule="auto" w:before="14" w:after="0"/>
-              <w:ind w:left="244" w:right="0" w:firstLine="0"/>
-              <w:jc w:val="left"/>
-            </w:pPr>
-            <w:r>
-              <w:rPr>
-                <w:rFonts w:ascii="ArialMT" w:hAnsi="ArialMT" w:eastAsia="ArialMT"/>
-                <w:b w:val="0"/>
-                <w:i w:val="0"/>
-                <w:color w:val="000000"/>
-                <w:sz w:val="22"/>
-              </w:rPr>
-              <w:t>11/14/2024</w:t>
-            </w:r>
-          </w:p>
-        </w:tc>
-        <w:tc>
-          <w:tcPr>
-            <w:tcW w:type="dxa" w:w="1420"/>
-            <w:tcBorders>
-              <w:top w:sz="1.6000000000003638" w:val="single" w:color="#000000"/>
-              <w:bottom w:sz="1.599999999999909" w:val="single" w:color="#000000"/>
-            </w:tcBorders>
-            <w:shd w:fill="e1eeda"/>
-            <w:tcMar>
-              <w:start w:w="0" w:type="dxa"/>
-              <w:end w:w="0" w:type="dxa"/>
-            </w:tcMar>
-          </w:tcPr>
-          <w:p>
-            <w:pPr>
-              <w:autoSpaceDN w:val="0"/>
-              <w:autoSpaceDE w:val="0"/>
-              <w:widowControl/>
-              <w:spacing w:line="233" w:lineRule="auto" w:before="34" w:after="0"/>
-              <w:ind w:left="106" w:right="0" w:firstLine="0"/>
-              <w:jc w:val="left"/>
-            </w:pPr>
-            <w:r>
-              <w:rPr>
-                <w:rFonts w:ascii="ArialMT" w:hAnsi="ArialMT" w:eastAsia="ArialMT"/>
-                <w:b w:val="0"/>
-                <w:i w:val="0"/>
-                <w:color w:val="000000"/>
-                <w:sz w:val="20"/>
-              </w:rPr>
-              <w:t>1 split | 2, 3</w:t>
-            </w:r>
-          </w:p>
-        </w:tc>
-        <w:tc>
-          <w:tcPr>
-            <w:tcW w:type="dxa" w:w="1400"/>
-            <w:tcBorders>
-              <w:top w:sz="1.6000000000003638" w:val="single" w:color="#000000"/>
-              <w:bottom w:sz="1.599999999999909" w:val="single" w:color="#000000"/>
-            </w:tcBorders>
-            <w:shd w:fill="e1eeda"/>
-            <w:tcMar>
-              <w:start w:w="0" w:type="dxa"/>
-              <w:end w:w="0" w:type="dxa"/>
-            </w:tcMar>
-          </w:tcPr>
-          <w:p>
-            <w:pPr>
-              <w:autoSpaceDN w:val="0"/>
-              <w:autoSpaceDE w:val="0"/>
-              <w:widowControl/>
-              <w:spacing w:line="233" w:lineRule="auto" w:before="34" w:after="0"/>
-              <w:ind w:left="78" w:right="0" w:firstLine="0"/>
-              <w:jc w:val="left"/>
-            </w:pPr>
-            <w:r>
-              <w:rPr>
-                <w:rFonts w:ascii="ArialMT" w:hAnsi="ArialMT" w:eastAsia="ArialMT"/>
-                <w:b w:val="0"/>
-                <w:i w:val="0"/>
-                <w:color w:val="000000"/>
-                <w:sz w:val="20"/>
-              </w:rPr>
-              <w:t>NOV First</w:t>
-            </w:r>
-          </w:p>
-        </w:tc>
-        <w:tc>
-          <w:tcPr>
-            <w:tcW w:type="dxa" w:w="4368"/>
-            <w:tcBorders>
-              <w:top w:sz="1.6000000000003638" w:val="single" w:color="#000000"/>
-              <w:bottom w:sz="1.599999999999909" w:val="single" w:color="#000000"/>
-            </w:tcBorders>
-            <w:shd w:fill="f4f4f4"/>
-            <w:tcMar>
-              <w:start w:w="0" w:type="dxa"/>
-              <w:end w:w="0" w:type="dxa"/>
-            </w:tcMar>
-          </w:tcPr>
-          <w:p/>
-        </w:tc>
-      </w:tr>
-      <w:tr>
-        <w:trPr>
-          <w:trHeight w:hRule="exact" w:val="288"/>
-        </w:trPr>
-        <w:tc>
-          <w:tcPr>
-            <w:tcW w:type="dxa" w:w="1306"/>
-            <w:tcBorders>
-              <w:top w:sz="1.599999999999909" w:val="single" w:color="#000000"/>
-              <w:bottom w:sz="1.599999999999909" w:val="single" w:color="#000000"/>
-            </w:tcBorders>
-            <w:tcMar>
-              <w:start w:w="0" w:type="dxa"/>
-              <w:end w:w="0" w:type="dxa"/>
-            </w:tcMar>
-          </w:tcPr>
-          <w:p>
-            <w:pPr>
-              <w:autoSpaceDN w:val="0"/>
-              <w:autoSpaceDE w:val="0"/>
-              <w:widowControl/>
-              <w:spacing w:line="233" w:lineRule="auto" w:before="14" w:after="0"/>
-              <w:ind w:left="194" w:right="0" w:firstLine="0"/>
-              <w:jc w:val="left"/>
-            </w:pPr>
-            <w:r>
-              <w:rPr>
-                <w:rFonts w:ascii="ArialMT" w:hAnsi="ArialMT" w:eastAsia="ArialMT"/>
-                <w:b w:val="0"/>
-                <w:i w:val="0"/>
-                <w:color w:val="000000"/>
-                <w:sz w:val="22"/>
-              </w:rPr>
-              <w:t>NOV B</w:t>
-            </w:r>
-          </w:p>
-        </w:tc>
-        <w:tc>
-          <w:tcPr>
-            <w:tcW w:type="dxa" w:w="2820"/>
-            <w:tcBorders>
-              <w:top w:sz="1.599999999999909" w:val="single" w:color="#000000"/>
-              <w:bottom w:sz="1.599999999999909" w:val="single" w:color="#000000"/>
-            </w:tcBorders>
-            <w:tcMar>
-              <w:start w:w="0" w:type="dxa"/>
-              <w:end w:w="0" w:type="dxa"/>
-            </w:tcMar>
-          </w:tcPr>
-          <w:p>
-            <w:pPr>
-              <w:autoSpaceDN w:val="0"/>
-              <w:autoSpaceDE w:val="0"/>
-              <w:widowControl/>
-              <w:spacing w:line="233" w:lineRule="auto" w:before="14" w:after="0"/>
-              <w:ind w:left="0" w:right="0" w:firstLine="0"/>
-              <w:jc w:val="center"/>
-            </w:pPr>
-            <w:r>
-              <w:rPr>
-                <w:rFonts w:ascii="ArialMT" w:hAnsi="ArialMT" w:eastAsia="ArialMT"/>
-                <w:b w:val="0"/>
-                <w:i w:val="0"/>
-                <w:color w:val="000000"/>
-                <w:sz w:val="22"/>
-              </w:rPr>
-              <w:t>11/03/2024 - 11/16/2024</w:t>
-            </w:r>
-          </w:p>
-        </w:tc>
-        <w:tc>
-          <w:tcPr>
-            <w:tcW w:type="dxa" w:w="1440"/>
-            <w:tcBorders>
-              <w:top w:sz="1.599999999999909" w:val="single" w:color="#000000"/>
-              <w:bottom w:sz="1.599999999999909" w:val="single" w:color="#000000"/>
-            </w:tcBorders>
-            <w:tcMar>
-              <w:start w:w="0" w:type="dxa"/>
-              <w:end w:w="0" w:type="dxa"/>
-            </w:tcMar>
-          </w:tcPr>
-          <w:p>
-            <w:pPr>
-              <w:autoSpaceDN w:val="0"/>
-              <w:autoSpaceDE w:val="0"/>
-              <w:widowControl/>
-              <w:spacing w:line="233" w:lineRule="auto" w:before="14" w:after="0"/>
-              <w:ind w:left="244" w:right="0" w:firstLine="0"/>
-              <w:jc w:val="left"/>
-            </w:pPr>
-            <w:r>
-              <w:rPr>
-                <w:rFonts w:ascii="ArialMT" w:hAnsi="ArialMT" w:eastAsia="ArialMT"/>
-                <w:b w:val="0"/>
-                <w:i w:val="0"/>
-                <w:color w:val="000000"/>
-                <w:sz w:val="22"/>
-              </w:rPr>
-              <w:t>11/27/2024</w:t>
-            </w:r>
-          </w:p>
-        </w:tc>
-        <w:tc>
-          <w:tcPr>
-            <w:tcW w:type="dxa" w:w="1420"/>
-            <w:tcBorders>
-              <w:top w:sz="1.599999999999909" w:val="single" w:color="#000000"/>
-              <w:bottom w:sz="1.599999999999909" w:val="single" w:color="#000000"/>
-            </w:tcBorders>
-            <w:tcMar>
-              <w:start w:w="0" w:type="dxa"/>
-              <w:end w:w="0" w:type="dxa"/>
-            </w:tcMar>
-          </w:tcPr>
-          <w:p>
-            <w:pPr>
-              <w:autoSpaceDN w:val="0"/>
-              <w:autoSpaceDE w:val="0"/>
-              <w:widowControl/>
-              <w:spacing w:line="233" w:lineRule="auto" w:before="34" w:after="0"/>
-              <w:ind w:left="106" w:right="0" w:firstLine="0"/>
-              <w:jc w:val="left"/>
-            </w:pPr>
-            <w:r>
-              <w:rPr>
-                <w:rFonts w:ascii="ArialMT" w:hAnsi="ArialMT" w:eastAsia="ArialMT"/>
-                <w:b w:val="0"/>
-                <w:i w:val="0"/>
-                <w:color w:val="000000"/>
-                <w:sz w:val="20"/>
-              </w:rPr>
-              <w:t>1 split | 2, 3</w:t>
-            </w:r>
-          </w:p>
-        </w:tc>
-        <w:tc>
-          <w:tcPr>
-            <w:tcW w:type="dxa" w:w="1400"/>
-            <w:tcBorders>
-              <w:top w:sz="1.599999999999909" w:val="single" w:color="#000000"/>
-              <w:bottom w:sz="1.599999999999909" w:val="single" w:color="#000000"/>
-            </w:tcBorders>
-            <w:tcMar>
-              <w:start w:w="0" w:type="dxa"/>
-              <w:end w:w="0" w:type="dxa"/>
-            </w:tcMar>
-          </w:tcPr>
-          <w:p>
-            <w:pPr>
-              <w:autoSpaceDN w:val="0"/>
-              <w:autoSpaceDE w:val="0"/>
-              <w:widowControl/>
-              <w:spacing w:line="233" w:lineRule="auto" w:before="34" w:after="0"/>
-              <w:ind w:left="0" w:right="0" w:firstLine="0"/>
-              <w:jc w:val="center"/>
-            </w:pPr>
-            <w:r>
-              <w:rPr>
-                <w:rFonts w:ascii="ArialMT" w:hAnsi="ArialMT" w:eastAsia="ArialMT"/>
-                <w:b w:val="0"/>
-                <w:i w:val="0"/>
-                <w:color w:val="000000"/>
-                <w:sz w:val="20"/>
-              </w:rPr>
-              <w:t>NOV Second</w:t>
-            </w:r>
-          </w:p>
-        </w:tc>
-        <w:tc>
-          <w:tcPr>
-            <w:tcW w:type="dxa" w:w="4368"/>
-            <w:tcBorders>
-              <w:top w:sz="1.599999999999909" w:val="single" w:color="#000000"/>
-              <w:bottom w:sz="1.599999999999909" w:val="single" w:color="#000000"/>
-            </w:tcBorders>
-            <w:shd w:fill="f4f4f4"/>
-            <w:tcMar>
-              <w:start w:w="0" w:type="dxa"/>
-              <w:end w:w="0" w:type="dxa"/>
-            </w:tcMar>
-          </w:tcPr>
-          <w:p>
-            <w:pPr>
-              <w:autoSpaceDN w:val="0"/>
-              <w:autoSpaceDE w:val="0"/>
-              <w:widowControl/>
-              <w:spacing w:line="230" w:lineRule="auto" w:before="26" w:after="0"/>
-              <w:ind w:left="322" w:right="0" w:firstLine="0"/>
-              <w:jc w:val="left"/>
-            </w:pPr>
-            <w:r>
-              <w:rPr>
-                <w:rFonts w:ascii="Arial" w:hAnsi="Arial" w:eastAsia="Arial"/>
-                <w:b/>
-                <w:i w:val="0"/>
-                <w:color w:val="000000"/>
-                <w:sz w:val="19"/>
-              </w:rPr>
-              <w:t>Group 3</w:t>
-            </w:r>
-            <w:r>
-              <w:rPr>
-                <w:rFonts w:ascii="ArialMT" w:hAnsi="ArialMT" w:eastAsia="ArialMT"/>
-                <w:b w:val="0"/>
-                <w:i w:val="0"/>
-                <w:color w:val="000000"/>
-                <w:sz w:val="18"/>
-              </w:rPr>
-              <w:t xml:space="preserve">   -  </w:t>
-            </w:r>
-            <w:r>
-              <w:rPr>
-                <w:rFonts w:ascii="Arial" w:hAnsi="Arial" w:eastAsia="Arial"/>
-                <w:b w:val="0"/>
-                <w:i/>
-                <w:color w:val="000000"/>
-                <w:sz w:val="18"/>
-              </w:rPr>
-              <w:t>deducted every pay period</w:t>
-            </w:r>
-          </w:p>
-        </w:tc>
-      </w:tr>
-      <w:tr>
-        <w:trPr>
-          <w:trHeight w:hRule="exact" w:val="288"/>
-        </w:trPr>
-        <w:tc>
-          <w:tcPr>
-            <w:tcW w:type="dxa" w:w="1306"/>
-            <w:tcBorders>
-              <w:top w:sz="1.599999999999909" w:val="single" w:color="#000000"/>
-              <w:bottom w:sz="1.599999999999909" w:val="single" w:color="#000000"/>
-            </w:tcBorders>
-            <w:shd w:fill="e1eeda"/>
-            <w:tcMar>
-              <w:start w:w="0" w:type="dxa"/>
-              <w:end w:w="0" w:type="dxa"/>
-            </w:tcMar>
-          </w:tcPr>
-          <w:p>
-            <w:pPr>
-              <w:autoSpaceDN w:val="0"/>
-              <w:autoSpaceDE w:val="0"/>
-              <w:widowControl/>
-              <w:spacing w:line="233" w:lineRule="auto" w:before="14" w:after="0"/>
-              <w:ind w:left="194" w:right="0" w:firstLine="0"/>
-              <w:jc w:val="left"/>
-            </w:pPr>
-            <w:r>
-              <w:rPr>
-                <w:rFonts w:ascii="ArialMT" w:hAnsi="ArialMT" w:eastAsia="ArialMT"/>
-                <w:b w:val="0"/>
-                <w:i w:val="0"/>
-                <w:color w:val="000000"/>
-                <w:sz w:val="22"/>
-              </w:rPr>
-              <w:t>NOV C</w:t>
-            </w:r>
-          </w:p>
-        </w:tc>
-        <w:tc>
-          <w:tcPr>
-            <w:tcW w:type="dxa" w:w="2820"/>
-            <w:tcBorders>
-              <w:top w:sz="1.599999999999909" w:val="single" w:color="#000000"/>
-              <w:bottom w:sz="1.599999999999909" w:val="single" w:color="#000000"/>
-            </w:tcBorders>
-            <w:shd w:fill="e1eeda"/>
-            <w:tcMar>
-              <w:start w:w="0" w:type="dxa"/>
-              <w:end w:w="0" w:type="dxa"/>
-            </w:tcMar>
-          </w:tcPr>
-          <w:p>
-            <w:pPr>
-              <w:autoSpaceDN w:val="0"/>
-              <w:autoSpaceDE w:val="0"/>
-              <w:widowControl/>
-              <w:spacing w:line="233" w:lineRule="auto" w:before="14" w:after="0"/>
-              <w:ind w:left="0" w:right="0" w:firstLine="0"/>
-              <w:jc w:val="center"/>
-            </w:pPr>
-            <w:r>
-              <w:rPr>
-                <w:rFonts w:ascii="ArialMT" w:hAnsi="ArialMT" w:eastAsia="ArialMT"/>
-                <w:b w:val="0"/>
-                <w:i w:val="0"/>
-                <w:color w:val="000000"/>
-                <w:sz w:val="22"/>
-              </w:rPr>
-              <w:t>11/17/2024 - 11/30/2024</w:t>
-            </w:r>
-          </w:p>
-        </w:tc>
-        <w:tc>
-          <w:tcPr>
-            <w:tcW w:type="dxa" w:w="1440"/>
-            <w:tcBorders>
-              <w:top w:sz="1.599999999999909" w:val="single" w:color="#000000"/>
-              <w:bottom w:sz="1.599999999999909" w:val="single" w:color="#000000"/>
-            </w:tcBorders>
-            <w:shd w:fill="e1eeda"/>
-            <w:tcMar>
-              <w:start w:w="0" w:type="dxa"/>
-              <w:end w:w="0" w:type="dxa"/>
-            </w:tcMar>
-          </w:tcPr>
-          <w:p>
-            <w:pPr>
-              <w:autoSpaceDN w:val="0"/>
-              <w:autoSpaceDE w:val="0"/>
-              <w:widowControl/>
-              <w:spacing w:line="233" w:lineRule="auto" w:before="14" w:after="0"/>
-              <w:ind w:left="244" w:right="0" w:firstLine="0"/>
-              <w:jc w:val="left"/>
-            </w:pPr>
-            <w:r>
-              <w:rPr>
-                <w:rFonts w:ascii="ArialMT" w:hAnsi="ArialMT" w:eastAsia="ArialMT"/>
-                <w:b w:val="0"/>
-                <w:i w:val="0"/>
-                <w:color w:val="000000"/>
-                <w:sz w:val="22"/>
-              </w:rPr>
-              <w:t>12/12/2024</w:t>
-            </w:r>
-          </w:p>
-        </w:tc>
-        <w:tc>
-          <w:tcPr>
-            <w:tcW w:type="dxa" w:w="1420"/>
-            <w:tcBorders>
-              <w:top w:sz="1.599999999999909" w:val="single" w:color="#000000"/>
-              <w:bottom w:sz="1.599999999999909" w:val="single" w:color="#000000"/>
-            </w:tcBorders>
-            <w:shd w:fill="e1eeda"/>
-            <w:tcMar>
-              <w:start w:w="0" w:type="dxa"/>
-              <w:end w:w="0" w:type="dxa"/>
-            </w:tcMar>
-          </w:tcPr>
-          <w:p>
-            <w:pPr>
-              <w:autoSpaceDN w:val="0"/>
-              <w:autoSpaceDE w:val="0"/>
-              <w:widowControl/>
-              <w:spacing w:line="233" w:lineRule="auto" w:before="34" w:after="0"/>
-              <w:ind w:left="106" w:right="0" w:firstLine="0"/>
-              <w:jc w:val="left"/>
-            </w:pPr>
-            <w:r>
-              <w:rPr>
-                <w:rFonts w:ascii="ArialMT" w:hAnsi="ArialMT" w:eastAsia="ArialMT"/>
-                <w:b w:val="0"/>
-                <w:i w:val="0"/>
-                <w:color w:val="000000"/>
-                <w:sz w:val="20"/>
-              </w:rPr>
-              <w:t>1 split | 2, 3</w:t>
-            </w:r>
-          </w:p>
-        </w:tc>
-        <w:tc>
-          <w:tcPr>
-            <w:tcW w:type="dxa" w:w="1400"/>
-            <w:tcBorders>
-              <w:top w:sz="1.599999999999909" w:val="single" w:color="#000000"/>
-              <w:bottom w:sz="1.599999999999909" w:val="single" w:color="#000000"/>
-            </w:tcBorders>
-            <w:shd w:fill="e1eeda"/>
-            <w:tcMar>
-              <w:start w:w="0" w:type="dxa"/>
-              <w:end w:w="0" w:type="dxa"/>
-            </w:tcMar>
-          </w:tcPr>
-          <w:p>
-            <w:pPr>
-              <w:autoSpaceDN w:val="0"/>
-              <w:autoSpaceDE w:val="0"/>
-              <w:widowControl/>
-              <w:spacing w:line="233" w:lineRule="auto" w:before="34" w:after="0"/>
-              <w:ind w:left="78" w:right="0" w:firstLine="0"/>
-              <w:jc w:val="left"/>
-            </w:pPr>
-            <w:r>
-              <w:rPr>
-                <w:rFonts w:ascii="ArialMT" w:hAnsi="ArialMT" w:eastAsia="ArialMT"/>
-                <w:b w:val="0"/>
-                <w:i w:val="0"/>
-                <w:color w:val="000000"/>
-                <w:sz w:val="20"/>
-              </w:rPr>
-              <w:t>DEC First</w:t>
-            </w:r>
-          </w:p>
-        </w:tc>
-        <w:tc>
-          <w:tcPr>
-            <w:tcW w:type="dxa" w:w="4368"/>
-            <w:tcBorders>
-              <w:top w:sz="1.599999999999909" w:val="single" w:color="#000000"/>
-              <w:bottom w:sz="1.599999999999909" w:val="single" w:color="#000000"/>
-            </w:tcBorders>
-            <w:shd w:fill="f4f4f4"/>
-            <w:tcMar>
-              <w:start w:w="0" w:type="dxa"/>
-              <w:end w:w="0" w:type="dxa"/>
-            </w:tcMar>
-          </w:tcPr>
-          <w:p>
-            <w:pPr>
-              <w:autoSpaceDN w:val="0"/>
-              <w:autoSpaceDE w:val="0"/>
-              <w:widowControl/>
-              <w:spacing w:line="235" w:lineRule="auto" w:before="60" w:after="0"/>
-              <w:ind w:left="472" w:right="0" w:firstLine="0"/>
-              <w:jc w:val="left"/>
-            </w:pPr>
-            <w:r>
-              <w:rPr>
-                <w:rFonts w:ascii="ArialMT" w:hAnsi="ArialMT" w:eastAsia="ArialMT"/>
-                <w:b w:val="0"/>
-                <w:i w:val="0"/>
-                <w:color w:val="000000"/>
-                <w:sz w:val="17"/>
-              </w:rPr>
-              <w:t xml:space="preserve">Wisconsin Retirement System </w:t>
-            </w:r>
-          </w:p>
-        </w:tc>
-      </w:tr>
-      <w:tr>
-        <w:trPr>
-          <w:trHeight w:hRule="exact" w:val="272"/>
-        </w:trPr>
-        <w:tc>
-          <w:tcPr>
-            <w:tcW w:type="dxa" w:w="1306"/>
-            <w:tcBorders>
-              <w:top w:sz="1.599999999999909" w:val="single" w:color="#000000"/>
-              <w:bottom w:sz="1.599999999999909" w:val="single" w:color="#000000"/>
-            </w:tcBorders>
-            <w:tcMar>
-              <w:start w:w="0" w:type="dxa"/>
-              <w:end w:w="0" w:type="dxa"/>
-            </w:tcMar>
-          </w:tcPr>
-          <w:p>
-            <w:pPr>
-              <w:autoSpaceDN w:val="0"/>
-              <w:autoSpaceDE w:val="0"/>
-              <w:widowControl/>
-              <w:spacing w:line="233" w:lineRule="auto" w:before="12" w:after="0"/>
-              <w:ind w:left="194" w:right="0" w:firstLine="0"/>
-              <w:jc w:val="left"/>
-            </w:pPr>
-            <w:r>
-              <w:rPr>
-                <w:rFonts w:ascii="ArialMT" w:hAnsi="ArialMT" w:eastAsia="ArialMT"/>
-                <w:b w:val="0"/>
-                <w:i w:val="0"/>
-                <w:color w:val="000000"/>
-                <w:sz w:val="22"/>
-              </w:rPr>
-              <w:t>DEC A</w:t>
-            </w:r>
-          </w:p>
-        </w:tc>
-        <w:tc>
-          <w:tcPr>
-            <w:tcW w:type="dxa" w:w="2820"/>
-            <w:tcBorders>
-              <w:top w:sz="1.599999999999909" w:val="single" w:color="#000000"/>
-              <w:bottom w:sz="1.599999999999909" w:val="single" w:color="#000000"/>
-            </w:tcBorders>
-            <w:tcMar>
-              <w:start w:w="0" w:type="dxa"/>
-              <w:end w:w="0" w:type="dxa"/>
-            </w:tcMar>
-          </w:tcPr>
-          <w:p>
-            <w:pPr>
-              <w:autoSpaceDN w:val="0"/>
-              <w:autoSpaceDE w:val="0"/>
-              <w:widowControl/>
-              <w:spacing w:line="233" w:lineRule="auto" w:before="12" w:after="0"/>
-              <w:ind w:left="0" w:right="0" w:firstLine="0"/>
-              <w:jc w:val="center"/>
-            </w:pPr>
-            <w:r>
-              <w:rPr>
-                <w:rFonts w:ascii="ArialMT" w:hAnsi="ArialMT" w:eastAsia="ArialMT"/>
-                <w:b w:val="0"/>
-                <w:i w:val="0"/>
-                <w:color w:val="000000"/>
-                <w:sz w:val="22"/>
-              </w:rPr>
-              <w:t>12/01/2024 - 12/14/2024</w:t>
-            </w:r>
-          </w:p>
-        </w:tc>
-        <w:tc>
-          <w:tcPr>
-            <w:tcW w:type="dxa" w:w="1440"/>
-            <w:tcBorders>
-              <w:top w:sz="1.599999999999909" w:val="single" w:color="#000000"/>
-              <w:bottom w:sz="1.599999999999909" w:val="single" w:color="#000000"/>
-            </w:tcBorders>
-            <w:tcMar>
-              <w:start w:w="0" w:type="dxa"/>
-              <w:end w:w="0" w:type="dxa"/>
-            </w:tcMar>
-          </w:tcPr>
-          <w:p>
-            <w:pPr>
-              <w:autoSpaceDN w:val="0"/>
-              <w:autoSpaceDE w:val="0"/>
-              <w:widowControl/>
-              <w:spacing w:line="233" w:lineRule="auto" w:before="12" w:after="0"/>
-              <w:ind w:left="244" w:right="0" w:firstLine="0"/>
-              <w:jc w:val="left"/>
-            </w:pPr>
-            <w:r>
-              <w:rPr>
-                <w:rFonts w:ascii="ArialMT" w:hAnsi="ArialMT" w:eastAsia="ArialMT"/>
-                <w:b w:val="0"/>
-                <w:i w:val="0"/>
-                <w:color w:val="000000"/>
-                <w:sz w:val="22"/>
-              </w:rPr>
-              <w:t>12/26/2024</w:t>
-            </w:r>
-          </w:p>
-        </w:tc>
-        <w:tc>
-          <w:tcPr>
-            <w:tcW w:type="dxa" w:w="1420"/>
-            <w:tcBorders>
-              <w:top w:sz="1.599999999999909" w:val="single" w:color="#000000"/>
-              <w:bottom w:sz="1.599999999999909" w:val="single" w:color="#000000"/>
-            </w:tcBorders>
-            <w:tcMar>
-              <w:start w:w="0" w:type="dxa"/>
-              <w:end w:w="0" w:type="dxa"/>
-            </w:tcMar>
-          </w:tcPr>
-          <w:p>
-            <w:pPr>
-              <w:autoSpaceDN w:val="0"/>
-              <w:autoSpaceDE w:val="0"/>
-              <w:widowControl/>
-              <w:spacing w:line="233" w:lineRule="auto" w:before="34" w:after="0"/>
-              <w:ind w:left="106" w:right="0" w:firstLine="0"/>
-              <w:jc w:val="left"/>
-            </w:pPr>
-            <w:r>
-              <w:rPr>
-                <w:rFonts w:ascii="ArialMT" w:hAnsi="ArialMT" w:eastAsia="ArialMT"/>
-                <w:b w:val="0"/>
-                <w:i w:val="0"/>
-                <w:color w:val="000000"/>
-                <w:sz w:val="20"/>
-              </w:rPr>
-              <w:t>1 split | 2, 3</w:t>
-            </w:r>
-          </w:p>
-        </w:tc>
-        <w:tc>
-          <w:tcPr>
-            <w:tcW w:type="dxa" w:w="1400"/>
-            <w:tcBorders>
-              <w:top w:sz="1.599999999999909" w:val="single" w:color="#000000"/>
-              <w:bottom w:sz="1.599999999999909" w:val="single" w:color="#000000"/>
-            </w:tcBorders>
-            <w:tcMar>
-              <w:start w:w="0" w:type="dxa"/>
-              <w:end w:w="0" w:type="dxa"/>
-            </w:tcMar>
-          </w:tcPr>
-          <w:p>
-            <w:pPr>
-              <w:autoSpaceDN w:val="0"/>
-              <w:autoSpaceDE w:val="0"/>
-              <w:widowControl/>
-              <w:spacing w:line="233" w:lineRule="auto" w:before="34" w:after="0"/>
-              <w:ind w:left="78" w:right="0" w:firstLine="0"/>
-              <w:jc w:val="left"/>
-            </w:pPr>
-            <w:r>
-              <w:rPr>
-                <w:rFonts w:ascii="ArialMT" w:hAnsi="ArialMT" w:eastAsia="ArialMT"/>
-                <w:b w:val="0"/>
-                <w:i w:val="0"/>
-                <w:color w:val="000000"/>
-                <w:sz w:val="20"/>
-              </w:rPr>
-              <w:t>DEC Second</w:t>
-            </w:r>
-          </w:p>
-        </w:tc>
-        <w:tc>
-          <w:tcPr>
-            <w:tcW w:type="dxa" w:w="4368"/>
-            <w:tcBorders>
-              <w:top w:sz="1.599999999999909" w:val="single" w:color="#000000"/>
-              <w:bottom w:sz="1.599999999999909" w:val="single" w:color="#000000"/>
-            </w:tcBorders>
-            <w:shd w:fill="f4f4f4"/>
-            <w:tcMar>
-              <w:start w:w="0" w:type="dxa"/>
-              <w:end w:w="0" w:type="dxa"/>
-            </w:tcMar>
-          </w:tcPr>
-          <w:p>
-            <w:pPr>
-              <w:autoSpaceDN w:val="0"/>
-              <w:autoSpaceDE w:val="0"/>
-              <w:widowControl/>
-              <w:spacing w:line="235" w:lineRule="auto" w:before="144" w:after="0"/>
-              <w:ind w:left="322" w:right="0" w:firstLine="0"/>
-              <w:jc w:val="left"/>
-            </w:pPr>
-            <w:r>
-              <w:rPr>
-                <w:w w:val="101.33399963378906"/>
-                <w:rFonts w:ascii="ArialMT" w:hAnsi="ArialMT" w:eastAsia="ArialMT"/>
-                <w:b w:val="0"/>
-                <w:i w:val="0"/>
-                <w:color w:val="F4F4F4"/>
-                <w:sz w:val="10"/>
-              </w:rPr>
-              <w:t xml:space="preserve"> | </w:t>
-            </w:r>
-          </w:p>
-        </w:tc>
-      </w:tr>
-      <w:tr>
-        <w:trPr>
-          <w:trHeight w:hRule="exact" w:val="272"/>
-        </w:trPr>
-        <w:tc>
-          <w:tcPr>
-            <w:tcW w:type="dxa" w:w="1306"/>
-            <w:tcBorders>
-              <w:top w:sz="1.599999999999909" w:val="single" w:color="#000000"/>
-              <w:bottom w:sz="1.599999999999909" w:val="single" w:color="#000000"/>
-            </w:tcBorders>
-            <w:shd w:fill="e1eeda"/>
-            <w:tcMar>
-              <w:start w:w="0" w:type="dxa"/>
-              <w:end w:w="0" w:type="dxa"/>
-            </w:tcMar>
-          </w:tcPr>
-          <w:p>
-            <w:pPr>
-              <w:autoSpaceDN w:val="0"/>
-              <w:autoSpaceDE w:val="0"/>
-              <w:widowControl/>
-              <w:spacing w:line="233" w:lineRule="auto" w:before="12" w:after="0"/>
-              <w:ind w:left="194" w:right="0" w:firstLine="0"/>
-              <w:jc w:val="left"/>
-            </w:pPr>
-            <w:r>
-              <w:rPr>
-                <w:rFonts w:ascii="ArialMT" w:hAnsi="ArialMT" w:eastAsia="ArialMT"/>
-                <w:b w:val="0"/>
-                <w:i w:val="0"/>
-                <w:color w:val="000000"/>
-                <w:sz w:val="22"/>
-              </w:rPr>
-              <w:t>DEC B</w:t>
-            </w:r>
-          </w:p>
-        </w:tc>
-        <w:tc>
-          <w:tcPr>
-            <w:tcW w:type="dxa" w:w="2820"/>
-            <w:tcBorders>
-              <w:top w:sz="1.599999999999909" w:val="single" w:color="#000000"/>
-              <w:bottom w:sz="1.599999999999909" w:val="single" w:color="#000000"/>
-            </w:tcBorders>
-            <w:shd w:fill="e1eeda"/>
-            <w:tcMar>
-              <w:start w:w="0" w:type="dxa"/>
-              <w:end w:w="0" w:type="dxa"/>
-            </w:tcMar>
-          </w:tcPr>
-          <w:p>
-            <w:pPr>
-              <w:autoSpaceDN w:val="0"/>
-              <w:autoSpaceDE w:val="0"/>
-              <w:widowControl/>
-              <w:spacing w:line="233" w:lineRule="auto" w:before="12" w:after="0"/>
-              <w:ind w:left="0" w:right="0" w:firstLine="0"/>
-              <w:jc w:val="center"/>
-            </w:pPr>
-            <w:r>
-              <w:rPr>
-                <w:rFonts w:ascii="ArialMT" w:hAnsi="ArialMT" w:eastAsia="ArialMT"/>
-                <w:b w:val="0"/>
-                <w:i w:val="0"/>
-                <w:color w:val="000000"/>
-                <w:sz w:val="22"/>
-              </w:rPr>
-              <w:t>12/15/2024 - 12/28/2024</w:t>
-            </w:r>
-          </w:p>
-        </w:tc>
-        <w:tc>
-          <w:tcPr>
-            <w:tcW w:type="dxa" w:w="1440"/>
-            <w:tcBorders>
-              <w:top w:sz="1.599999999999909" w:val="single" w:color="#000000"/>
-              <w:bottom w:sz="1.599999999999909" w:val="single" w:color="#000000"/>
-            </w:tcBorders>
-            <w:shd w:fill="e1eeda"/>
-            <w:tcMar>
-              <w:start w:w="0" w:type="dxa"/>
-              <w:end w:w="0" w:type="dxa"/>
-            </w:tcMar>
-          </w:tcPr>
-          <w:p>
-            <w:pPr>
-              <w:autoSpaceDN w:val="0"/>
-              <w:autoSpaceDE w:val="0"/>
-              <w:widowControl/>
-              <w:spacing w:line="233" w:lineRule="auto" w:before="12" w:after="0"/>
-              <w:ind w:left="244" w:right="0" w:firstLine="0"/>
-              <w:jc w:val="left"/>
-            </w:pPr>
-            <w:r>
-              <w:rPr>
-                <w:rFonts w:ascii="ArialMT" w:hAnsi="ArialMT" w:eastAsia="ArialMT"/>
-                <w:b w:val="0"/>
-                <w:i w:val="0"/>
-                <w:color w:val="000000"/>
-                <w:sz w:val="22"/>
-              </w:rPr>
-              <w:t>01/09/2025</w:t>
-            </w:r>
-          </w:p>
-        </w:tc>
-        <w:tc>
-          <w:tcPr>
-            <w:tcW w:type="dxa" w:w="1420"/>
-            <w:tcBorders>
-              <w:top w:sz="1.599999999999909" w:val="single" w:color="#000000"/>
-              <w:bottom w:sz="1.599999999999909" w:val="single" w:color="#000000"/>
-            </w:tcBorders>
-            <w:shd w:fill="e1eeda"/>
-            <w:tcMar>
-              <w:start w:w="0" w:type="dxa"/>
-              <w:end w:w="0" w:type="dxa"/>
-            </w:tcMar>
-          </w:tcPr>
-          <w:p>
-            <w:pPr>
-              <w:autoSpaceDN w:val="0"/>
-              <w:autoSpaceDE w:val="0"/>
-              <w:widowControl/>
-              <w:spacing w:line="233" w:lineRule="auto" w:before="34" w:after="0"/>
-              <w:ind w:left="106" w:right="0" w:firstLine="0"/>
-              <w:jc w:val="left"/>
-            </w:pPr>
-            <w:r>
-              <w:rPr>
-                <w:rFonts w:ascii="ArialMT" w:hAnsi="ArialMT" w:eastAsia="ArialMT"/>
-                <w:b w:val="0"/>
-                <w:i w:val="0"/>
-                <w:color w:val="000000"/>
-                <w:sz w:val="20"/>
-              </w:rPr>
-              <w:t>1 split | 2, 3</w:t>
-            </w:r>
-          </w:p>
-        </w:tc>
-        <w:tc>
-          <w:tcPr>
-            <w:tcW w:type="dxa" w:w="1400"/>
-            <w:tcBorders>
-              <w:top w:sz="1.599999999999909" w:val="single" w:color="#000000"/>
-              <w:bottom w:sz="1.599999999999909" w:val="single" w:color="#000000"/>
-            </w:tcBorders>
-            <w:shd w:fill="e1eeda"/>
-            <w:tcMar>
-              <w:start w:w="0" w:type="dxa"/>
-              <w:end w:w="0" w:type="dxa"/>
-            </w:tcMar>
-          </w:tcPr>
-          <w:p>
-            <w:pPr>
-              <w:autoSpaceDN w:val="0"/>
-              <w:autoSpaceDE w:val="0"/>
-              <w:widowControl/>
-              <w:spacing w:line="233" w:lineRule="auto" w:before="34" w:after="0"/>
-              <w:ind w:left="78" w:right="0" w:firstLine="0"/>
-              <w:jc w:val="left"/>
-            </w:pPr>
-            <w:r>
-              <w:rPr>
-                <w:rFonts w:ascii="ArialMT" w:hAnsi="ArialMT" w:eastAsia="ArialMT"/>
-                <w:b w:val="0"/>
-                <w:i w:val="0"/>
-                <w:color w:val="000000"/>
-                <w:sz w:val="20"/>
-              </w:rPr>
-              <w:t>JAN First</w:t>
-            </w:r>
-          </w:p>
-        </w:tc>
-        <w:tc>
-          <w:tcPr>
-            <w:tcW w:type="dxa" w:w="4368"/>
-            <w:tcBorders>
-              <w:top w:sz="1.599999999999909" w:val="single" w:color="#000000"/>
-              <w:bottom w:sz="1.599999999999909" w:val="single" w:color="#000000"/>
-            </w:tcBorders>
-            <w:shd w:fill="f4f4f4"/>
-            <w:tcMar>
-              <w:start w:w="0" w:type="dxa"/>
-              <w:end w:w="0" w:type="dxa"/>
-            </w:tcMar>
-          </w:tcPr>
-          <w:p>
-            <w:pPr>
-              <w:autoSpaceDN w:val="0"/>
-              <w:autoSpaceDE w:val="0"/>
-              <w:widowControl/>
-              <w:spacing w:line="230" w:lineRule="auto" w:before="34" w:after="0"/>
-              <w:ind w:left="322" w:right="0" w:firstLine="0"/>
-              <w:jc w:val="left"/>
-            </w:pPr>
-            <w:r>
-              <w:rPr>
-                <w:rFonts w:ascii="Arial" w:hAnsi="Arial" w:eastAsia="Arial"/>
-                <w:b/>
-                <w:i w:val="0"/>
-                <w:color w:val="000000"/>
-                <w:sz w:val="19"/>
-              </w:rPr>
-              <w:t>Group 4</w:t>
-            </w:r>
-            <w:r>
-              <w:rPr>
-                <w:rFonts w:ascii="ArialMT" w:hAnsi="ArialMT" w:eastAsia="ArialMT"/>
-                <w:b w:val="0"/>
-                <w:i w:val="0"/>
-                <w:color w:val="000000"/>
-                <w:sz w:val="18"/>
-              </w:rPr>
-              <w:t xml:space="preserve">   -  </w:t>
-            </w:r>
-            <w:r>
-              <w:rPr>
-                <w:rFonts w:ascii="Arial" w:hAnsi="Arial" w:eastAsia="Arial"/>
-                <w:b w:val="0"/>
-                <w:i/>
-                <w:color w:val="000000"/>
-                <w:sz w:val="18"/>
-              </w:rPr>
-              <w:t>deducted annually</w:t>
-            </w:r>
-          </w:p>
-        </w:tc>
-      </w:tr>
-      <w:tr>
-        <w:trPr>
-          <w:trHeight w:hRule="exact" w:val="298"/>
-        </w:trPr>
-        <w:tc>
-          <w:tcPr>
-            <w:tcW w:type="dxa" w:w="1306"/>
-            <w:tcBorders>
-              <w:top w:sz="1.599999999999909" w:val="single" w:color="#000000"/>
-              <w:bottom w:sz="7.199999999999818" w:val="single" w:color="#000000"/>
-            </w:tcBorders>
-            <w:tcMar>
-              <w:start w:w="0" w:type="dxa"/>
-              <w:end w:w="0" w:type="dxa"/>
-            </w:tcMar>
-          </w:tcPr>
-          <w:p>
-            <w:pPr>
-              <w:autoSpaceDN w:val="0"/>
-              <w:autoSpaceDE w:val="0"/>
-              <w:widowControl/>
-              <w:spacing w:line="233" w:lineRule="auto" w:before="12" w:after="0"/>
-              <w:ind w:left="194" w:right="0" w:firstLine="0"/>
-              <w:jc w:val="left"/>
-            </w:pPr>
-            <w:r>
-              <w:rPr>
-                <w:rFonts w:ascii="ArialMT" w:hAnsi="ArialMT" w:eastAsia="ArialMT"/>
-                <w:b w:val="0"/>
-                <w:i w:val="0"/>
-                <w:color w:val="000000"/>
-                <w:sz w:val="22"/>
-              </w:rPr>
-              <w:t>JAN A</w:t>
-            </w:r>
-          </w:p>
-        </w:tc>
-        <w:tc>
-          <w:tcPr>
-            <w:tcW w:type="dxa" w:w="2820"/>
-            <w:tcBorders>
-              <w:top w:sz="1.599999999999909" w:val="single" w:color="#000000"/>
-              <w:bottom w:sz="7.199999999999818" w:val="single" w:color="#000000"/>
-            </w:tcBorders>
-            <w:tcMar>
-              <w:start w:w="0" w:type="dxa"/>
-              <w:end w:w="0" w:type="dxa"/>
-            </w:tcMar>
-          </w:tcPr>
-          <w:p>
-            <w:pPr>
-              <w:autoSpaceDN w:val="0"/>
-              <w:autoSpaceDE w:val="0"/>
-              <w:widowControl/>
-              <w:spacing w:line="233" w:lineRule="auto" w:before="12" w:after="0"/>
-              <w:ind w:left="0" w:right="0" w:firstLine="0"/>
-              <w:jc w:val="center"/>
-            </w:pPr>
-            <w:r>
-              <w:rPr>
-                <w:rFonts w:ascii="ArialMT" w:hAnsi="ArialMT" w:eastAsia="ArialMT"/>
-                <w:b w:val="0"/>
-                <w:i w:val="0"/>
-                <w:color w:val="000000"/>
-                <w:sz w:val="22"/>
-              </w:rPr>
-              <w:t>12/29/2024 - 01/11/2025</w:t>
-            </w:r>
-          </w:p>
-        </w:tc>
-        <w:tc>
-          <w:tcPr>
-            <w:tcW w:type="dxa" w:w="1440"/>
-            <w:tcBorders>
-              <w:top w:sz="1.599999999999909" w:val="single" w:color="#000000"/>
-              <w:bottom w:sz="7.199999999999818" w:val="single" w:color="#000000"/>
-            </w:tcBorders>
-            <w:tcMar>
-              <w:start w:w="0" w:type="dxa"/>
-              <w:end w:w="0" w:type="dxa"/>
-            </w:tcMar>
-          </w:tcPr>
-          <w:p>
-            <w:pPr>
-              <w:autoSpaceDN w:val="0"/>
-              <w:autoSpaceDE w:val="0"/>
-              <w:widowControl/>
-              <w:spacing w:line="233" w:lineRule="auto" w:before="12" w:after="0"/>
-              <w:ind w:left="244" w:right="0" w:firstLine="0"/>
-              <w:jc w:val="left"/>
-            </w:pPr>
-            <w:r>
-              <w:rPr>
-                <w:rFonts w:ascii="ArialMT" w:hAnsi="ArialMT" w:eastAsia="ArialMT"/>
-                <w:b w:val="0"/>
-                <w:i w:val="0"/>
-                <w:color w:val="000000"/>
-                <w:sz w:val="22"/>
-              </w:rPr>
-              <w:t>01/23/2025</w:t>
-            </w:r>
-          </w:p>
-        </w:tc>
-        <w:tc>
-          <w:tcPr>
-            <w:tcW w:type="dxa" w:w="1420"/>
-            <w:tcBorders>
-              <w:top w:sz="1.599999999999909" w:val="single" w:color="#000000"/>
-              <w:bottom w:sz="7.199999999999818" w:val="single" w:color="#000000"/>
-            </w:tcBorders>
-            <w:tcMar>
-              <w:start w:w="0" w:type="dxa"/>
-              <w:end w:w="0" w:type="dxa"/>
-            </w:tcMar>
-          </w:tcPr>
-          <w:p>
-            <w:pPr>
-              <w:autoSpaceDN w:val="0"/>
-              <w:autoSpaceDE w:val="0"/>
-              <w:widowControl/>
-              <w:spacing w:line="233" w:lineRule="auto" w:before="34" w:after="0"/>
-              <w:ind w:left="106" w:right="0" w:firstLine="0"/>
-              <w:jc w:val="left"/>
-            </w:pPr>
-            <w:r>
-              <w:rPr>
-                <w:rFonts w:ascii="ArialMT" w:hAnsi="ArialMT" w:eastAsia="ArialMT"/>
-                <w:b w:val="0"/>
-                <w:i w:val="0"/>
-                <w:color w:val="000000"/>
-                <w:sz w:val="20"/>
-              </w:rPr>
-              <w:t>1 split | 2, 3</w:t>
-            </w:r>
-          </w:p>
-        </w:tc>
-        <w:tc>
-          <w:tcPr>
-            <w:tcW w:type="dxa" w:w="1400"/>
-            <w:tcBorders>
-              <w:top w:sz="1.599999999999909" w:val="single" w:color="#000000"/>
-              <w:bottom w:sz="7.199999999999818" w:val="single" w:color="#000000"/>
-            </w:tcBorders>
-            <w:tcMar>
-              <w:start w:w="0" w:type="dxa"/>
-              <w:end w:w="0" w:type="dxa"/>
-            </w:tcMar>
-          </w:tcPr>
-          <w:p>
-            <w:pPr>
-              <w:autoSpaceDN w:val="0"/>
-              <w:autoSpaceDE w:val="0"/>
-              <w:widowControl/>
-              <w:spacing w:line="233" w:lineRule="auto" w:before="34" w:after="0"/>
-              <w:ind w:left="78" w:right="0" w:firstLine="0"/>
-              <w:jc w:val="left"/>
-            </w:pPr>
-            <w:r>
-              <w:rPr>
-                <w:rFonts w:ascii="ArialMT" w:hAnsi="ArialMT" w:eastAsia="ArialMT"/>
-                <w:b w:val="0"/>
-                <w:i w:val="0"/>
-                <w:color w:val="000000"/>
-                <w:sz w:val="20"/>
-              </w:rPr>
-              <w:t>JAN Second</w:t>
-            </w:r>
-          </w:p>
-        </w:tc>
-        <w:tc>
-          <w:tcPr>
-            <w:tcW w:type="dxa" w:w="4368"/>
-            <w:tcBorders>
-              <w:top w:sz="1.599999999999909" w:val="single" w:color="#000000"/>
-              <w:bottom w:sz="7.199999999999818" w:val="single" w:color="#000000"/>
-            </w:tcBorders>
-            <w:shd w:fill="f4f4f4"/>
-            <w:tcMar>
-              <w:start w:w="0" w:type="dxa"/>
-              <w:end w:w="0" w:type="dxa"/>
-            </w:tcMar>
-          </w:tcPr>
-          <w:p>
-            <w:pPr>
-              <w:autoSpaceDN w:val="0"/>
-              <w:autoSpaceDE w:val="0"/>
-              <w:widowControl/>
-              <w:spacing w:line="233" w:lineRule="auto" w:before="0" w:after="0"/>
-              <w:ind w:left="418" w:right="0" w:firstLine="0"/>
-              <w:jc w:val="left"/>
-            </w:pPr>
-            <w:r>
-              <w:rPr>
-                <w:rFonts w:ascii="ArialMT" w:hAnsi="ArialMT" w:eastAsia="ArialMT"/>
-                <w:b w:val="0"/>
-                <w:i w:val="0"/>
-                <w:color w:val="000000"/>
-                <w:sz w:val="17"/>
-              </w:rPr>
-              <w:t xml:space="preserve"> University Insurance Association Life Insurance </w:t>
-            </w:r>
-          </w:p>
-        </w:tc>
-      </w:tr>
     </w:tbl>
-    <w:p>
-      <w:pPr>
-        <w:autoSpaceDN w:val="0"/>
-        <w:tabs>
-          <w:tab w:pos="11788" w:val="left"/>
-        </w:tabs>
-        <w:autoSpaceDE w:val="0"/>
-        <w:widowControl/>
-        <w:spacing w:line="283" w:lineRule="auto" w:before="204" w:after="0"/>
-        <w:ind w:left="34" w:right="0" w:firstLine="0"/>
-        <w:jc w:val="left"/>
-      </w:pPr>
-      <w:r>
-        <w:rPr>
-          <w:rFonts w:ascii="ArialMT" w:hAnsi="ArialMT" w:eastAsia="ArialMT"/>
-          <w:b w:val="0"/>
-          <w:i w:val="0"/>
-          <w:color w:val="000000"/>
-          <w:sz w:val="17"/>
-        </w:rPr>
-        <w:t xml:space="preserve">Payroll dates are subject to change. Changes will be communicated to institution payroll offices and posted on </w:t>
-      </w:r>
-      <w:r>
-        <w:br/>
-      </w:r>
-      <w:r>
-        <w:rPr>
-          <w:rFonts w:ascii="ArialMT" w:hAnsi="ArialMT" w:eastAsia="ArialMT"/>
-          <w:b w:val="0"/>
-          <w:i w:val="0"/>
-          <w:color w:val="000000"/>
-          <w:sz w:val="17"/>
-        </w:rPr>
-        <w:t xml:space="preserve">the UW-Shared Services, Service Operations website: </w:t>
-      </w:r>
-      <w:r>
-        <w:rPr>
-          <w:rFonts w:ascii="Arial" w:hAnsi="Arial" w:eastAsia="Arial"/>
-          <w:b/>
-          <w:i w:val="0"/>
-          <w:color w:val="C00000"/>
-          <w:sz w:val="16"/>
-        </w:rPr>
-        <w:t xml:space="preserve">https://uwservice.wisconsin.edu/calendars-schedules/ </w:t>
-      </w:r>
-      <w:r>
-        <w:tab/>
-      </w:r>
-      <w:r>
-        <w:rPr>
-          <w:rFonts w:ascii="ArialMT" w:hAnsi="ArialMT" w:eastAsia="ArialMT"/>
-          <w:b w:val="0"/>
-          <w:i w:val="0"/>
-          <w:color w:val="000000"/>
-          <w:sz w:val="17"/>
-        </w:rPr>
-        <w:t>Rev 202401</w:t>
-      </w:r>
-    </w:p>
     <w:sectPr>
       <w:pgSz w:w="13600" w:h="17600"/>
-      <w:pgMar w:top="212" w:right="400" w:bottom="1440" w:left="414" w:header="720" w:footer="720" w:gutter="0"/>
+      <w:pgMar w:top="198" w:right="400" w:bottom="1440" w:left="414" w:header="720" w:footer="720" w:gutter="0"/>
       <w:cols/>
       <w:docGrid w:linePitch="360"/>
     </w:sectPr>
